--- a/2014-15/A1/Frogger.docx
+++ b/2014-15/A1/Frogger.docx
@@ -24,20 +24,8 @@
           <w:szCs w:val="22"/>
           <w:lang w:val="en-US"/>
         </w:rPr>
-        <w:t xml:space="preserve">Micah Stairs and William </w:t>
+        <w:t>Micah Stairs and William Fiset</w:t>
       </w:r>
-      <w:proofErr w:type="spellStart"/>
-      <w:r>
-        <w:rPr>
-          <w:rFonts w:ascii="Times" w:hAnsi="Times" w:cs="Times"/>
-          <w:b/>
-          <w:sz w:val="22"/>
-          <w:szCs w:val="22"/>
-          <w:lang w:val="en-US"/>
-        </w:rPr>
-        <w:t>Fiset</w:t>
-      </w:r>
-      <w:proofErr w:type="spellEnd"/>
     </w:p>
     <w:p>
       <w:pPr>
@@ -86,20 +74,8 @@
           <w:szCs w:val="22"/>
           <w:lang w:val="en-US"/>
         </w:rPr>
-        <w:t xml:space="preserve">Dr. </w:t>
+        <w:t>Dr. Keliher</w:t>
       </w:r>
-      <w:proofErr w:type="spellStart"/>
-      <w:r>
-        <w:rPr>
-          <w:rFonts w:ascii="Times" w:hAnsi="Times" w:cs="Times"/>
-          <w:b/>
-          <w:sz w:val="22"/>
-          <w:szCs w:val="22"/>
-          <w:lang w:val="en-US"/>
-        </w:rPr>
-        <w:t>Keliher</w:t>
-      </w:r>
-      <w:proofErr w:type="spellEnd"/>
     </w:p>
     <w:p>
       <w:pPr>
@@ -140,7 +116,7 @@
           <w:lang w:val="en-US"/>
         </w:rPr>
         <w:drawing>
-          <wp:anchor distT="0" distB="0" distL="114300" distR="114300" simplePos="0" relativeHeight="251648000" behindDoc="0" locked="0" layoutInCell="1" allowOverlap="1" wp14:anchorId="1FF0AC3B" wp14:editId="74C9E4E4">
+          <wp:anchor distT="0" distB="0" distL="114300" distR="114300" simplePos="0" relativeHeight="251641856" behindDoc="0" locked="0" layoutInCell="1" allowOverlap="1" wp14:anchorId="1FF0AC3B" wp14:editId="6A72655A">
             <wp:simplePos x="0" y="0"/>
             <wp:positionH relativeFrom="column">
               <wp:posOffset>2510790</wp:posOffset>
@@ -210,41 +186,7 @@
           <w:szCs w:val="22"/>
           <w:lang w:val="en-US"/>
         </w:rPr>
-        <w:t xml:space="preserve">A long time ago, in a pond far, far away, there was a row of lily pads arranged in a perfectly straight line, stretching forever in both directions. On one of these lily pads sat a frog. This frog knew that one of the lily pads was a magic lily pad, and that hopping onto this magic lily pad would transform the frog into a powerful rock star named Prince. The problem was that all the lily </w:t>
-      </w:r>
-      <w:bookmarkStart w:id="0" w:name="_GoBack"/>
-      <w:bookmarkEnd w:id="0"/>
-      <w:r>
-        <w:rPr>
-          <w:rFonts w:ascii="Times" w:hAnsi="Times" w:cs="Times"/>
-          <w:i/>
-          <w:sz w:val="22"/>
-          <w:szCs w:val="22"/>
-          <w:lang w:val="en-US"/>
-        </w:rPr>
-        <w:t xml:space="preserve">pads looked exactly the same, so there was no way to tell which one was the magic lily pad except to hop onto it. The only action the frog can (repeatedly) perform is to hop from its current lily pad to one of the two adjacent lily pads. Suppose the magic lily pad is exactly n hops away from the frog’s current position, but the frog does not know the value of n nor the direction in which the magic lily pad lies. How can the frog perform </w:t>
-      </w:r>
-      <w:proofErr w:type="gramStart"/>
-      <w:r>
-        <w:rPr>
-          <w:rFonts w:ascii="Times" w:hAnsi="Times" w:cs="Times"/>
-          <w:i/>
-          <w:sz w:val="22"/>
-          <w:szCs w:val="22"/>
-          <w:lang w:val="en-US"/>
-        </w:rPr>
-        <w:t>O(</w:t>
-      </w:r>
-      <w:proofErr w:type="gramEnd"/>
-      <w:r>
-        <w:rPr>
-          <w:rFonts w:ascii="Times" w:hAnsi="Times" w:cs="Times"/>
-          <w:i/>
-          <w:sz w:val="22"/>
-          <w:szCs w:val="22"/>
-          <w:lang w:val="en-US"/>
-        </w:rPr>
-        <w:t>n) hops and always be guarant</w:t>
+        <w:t>A long time ago, in a pond far, far away, there was a row of lily pads arranged in a perfectly straight line, stretching forever in both directions. On one of these lily pads sat a frog. This frog knew that one of the lily pads was a magic lily pad, and that hopping onto this magic lily pad would transform the frog into a powerful rock star named Prince. The problem was that all the lily pads looked exactly the same, so there was no way to tell which one was the magic lily pad except to hop onto it. The only action the frog can (repeatedly) perform is to hop from its current lily pad to one of the two adjacent lily pads. Suppose the magic lily pad is exactly n hops away from the frog’s current position, but the frog does not know the value of n nor the direction in which the magic lily pad lies. How can the frog perform O(n) hops and always be guarant</w:t>
       </w:r>
       <w:r>
         <w:rPr>
@@ -305,12 +247,12 @@
       </w:pPr>
       <w:r>
         <w:rPr>
-          <w:rFonts w:ascii="Times" w:hAnsi="Times" w:cs="Times"/>
-          <w:sz w:val="22"/>
-          <w:szCs w:val="22"/>
-          <w:lang w:val="en-US"/>
-        </w:rPr>
-        <w:t>-</w:t>
+          <w:rFonts w:ascii="Times" w:hAnsi="Times" w:cs="Helvetica"/>
+          <w:sz w:val="22"/>
+          <w:szCs w:val="22"/>
+          <w:lang w:val="en-US"/>
+        </w:rPr>
+        <w:t>This is a clever question. Since the lily pads are arranged in a line stretching forever in both directions (and the frog does not know how far away this magic lily pad is), he cannot simply hop in one direction then turn around once he has reached the end and check the lily pads in the other direction (which would take 3n hops, or O(n) hops). After all, you will never reach the end, since it is infinitely far away, so this technique will clearly not work.</w:t>
       </w:r>
     </w:p>
     <w:p>
@@ -331,6 +273,1692 @@
       <w:r>
         <w:rPr>
           <w:rFonts w:ascii="Times" w:hAnsi="Times" w:cs="Times"/>
+          <w:sz w:val="22"/>
+          <w:szCs w:val="22"/>
+          <w:lang w:val="en-US"/>
+        </w:rPr>
+        <w:t xml:space="preserve">The naïve approach </w:t>
+      </w:r>
+      <w:r>
+        <w:rPr>
+          <w:rFonts w:ascii="Times" w:hAnsi="Times" w:cs="Times"/>
+          <w:sz w:val="22"/>
+          <w:szCs w:val="22"/>
+          <w:lang w:val="en-US"/>
+        </w:rPr>
+        <w:t xml:space="preserve">to solving this problem then is to have the frog </w:t>
+      </w:r>
+      <w:r>
+        <w:rPr>
+          <w:rFonts w:ascii="Times" w:hAnsi="Times" w:cs="Times"/>
+          <w:sz w:val="22"/>
+          <w:szCs w:val="22"/>
+          <w:lang w:val="en-US"/>
+        </w:rPr>
+        <w:t xml:space="preserve">adventure one depth further into the left and right side of the pond: </w:t>
+      </w:r>
+    </w:p>
+    <w:p>
+      <w:pPr>
+        <w:widowControl w:val="0"/>
+        <w:autoSpaceDE w:val="0"/>
+        <w:autoSpaceDN w:val="0"/>
+        <w:adjustRightInd w:val="0"/>
+        <w:spacing w:after="240"/>
+        <w:rPr>
+          <w:rFonts w:ascii="Times" w:hAnsi="Times" w:cs="Times"/>
+          <w:sz w:val="22"/>
+          <w:szCs w:val="22"/>
+          <w:lang w:val="en-US"/>
+        </w:rPr>
+      </w:pPr>
+      <w:r>
+        <w:rPr>
+          <w:rFonts w:ascii="Times" w:hAnsi="Times" w:cs="Times"/>
+          <w:noProof/>
+          <w:sz w:val="22"/>
+          <w:szCs w:val="22"/>
+          <w:lang w:val="en-US"/>
+        </w:rPr>
+        <mc:AlternateContent>
+          <mc:Choice Requires="wps">
+            <w:drawing>
+              <wp:anchor distT="0" distB="0" distL="114300" distR="114300" simplePos="0" relativeHeight="251697152" behindDoc="0" locked="0" layoutInCell="1" allowOverlap="1" wp14:anchorId="6CB1FB43" wp14:editId="71606A90">
+                <wp:simplePos x="0" y="0"/>
+                <wp:positionH relativeFrom="column">
+                  <wp:posOffset>2286000</wp:posOffset>
+                </wp:positionH>
+                <wp:positionV relativeFrom="paragraph">
+                  <wp:posOffset>135255</wp:posOffset>
+                </wp:positionV>
+                <wp:extent cx="1485900" cy="0"/>
+                <wp:effectExtent l="0" t="101600" r="38100" b="177800"/>
+                <wp:wrapNone/>
+                <wp:docPr id="13" name="Straight Arrow Connector 13"/>
+                <wp:cNvGraphicFramePr/>
+                <a:graphic xmlns:a="http://schemas.openxmlformats.org/drawingml/2006/main">
+                  <a:graphicData uri="http://schemas.microsoft.com/office/word/2010/wordprocessingShape">
+                    <wps:wsp>
+                      <wps:cNvCnPr/>
+                      <wps:spPr>
+                        <a:xfrm>
+                          <a:off x="0" y="0"/>
+                          <a:ext cx="1485900" cy="0"/>
+                        </a:xfrm>
+                        <a:prstGeom prst="straightConnector1">
+                          <a:avLst/>
+                        </a:prstGeom>
+                        <a:ln>
+                          <a:tailEnd type="arrow"/>
+                        </a:ln>
+                      </wps:spPr>
+                      <wps:style>
+                        <a:lnRef idx="2">
+                          <a:schemeClr val="accent1"/>
+                        </a:lnRef>
+                        <a:fillRef idx="0">
+                          <a:schemeClr val="accent1"/>
+                        </a:fillRef>
+                        <a:effectRef idx="1">
+                          <a:schemeClr val="accent1"/>
+                        </a:effectRef>
+                        <a:fontRef idx="minor">
+                          <a:schemeClr val="tx1"/>
+                        </a:fontRef>
+                      </wps:style>
+                      <wps:bodyPr/>
+                    </wps:wsp>
+                  </a:graphicData>
+                </a:graphic>
+                <wp14:sizeRelH relativeFrom="margin">
+                  <wp14:pctWidth>0</wp14:pctWidth>
+                </wp14:sizeRelH>
+              </wp:anchor>
+            </w:drawing>
+          </mc:Choice>
+          <mc:Fallback>
+            <w:pict>
+              <v:shapetype id="_x0000_t32" coordsize="21600,21600" o:spt="32" o:oned="t" path="m0,0l21600,21600e" filled="f">
+                <v:path arrowok="t" fillok="f" o:connecttype="none"/>
+                <o:lock v:ext="edit" shapetype="t"/>
+              </v:shapetype>
+              <v:shape id="Straight Arrow Connector 13" o:spid="_x0000_s1026" type="#_x0000_t32" style="position:absolute;margin-left:180pt;margin-top:10.65pt;width:117pt;height:0;z-index:251697152;visibility:visible;mso-wrap-style:square;mso-width-percent:0;mso-wrap-distance-left:9pt;mso-wrap-distance-top:0;mso-wrap-distance-right:9pt;mso-wrap-distance-bottom:0;mso-position-horizontal:absolute;mso-position-horizontal-relative:text;mso-position-vertical:absolute;mso-position-vertical-relative:text;mso-width-percent:0;mso-width-relative:margin" o:gfxdata="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" strokecolor="#4f81bd [3204]" strokeweight="2pt">
+                <v:stroke endarrow="open"/>
+                <v:shadow on="t" opacity="24903f" mv:blur="40000f" origin=",.5" offset="0,20000emu"/>
+              </v:shape>
+            </w:pict>
+          </mc:Fallback>
+        </mc:AlternateContent>
+      </w:r>
+      <w:r>
+        <w:rPr>
+          <w:rFonts w:ascii="Times" w:hAnsi="Times" w:cs="Times"/>
+          <w:noProof/>
+          <w:sz w:val="22"/>
+          <w:szCs w:val="22"/>
+          <w:lang w:val="en-US"/>
+        </w:rPr>
+        <mc:AlternateContent>
+          <mc:Choice Requires="wps">
+            <w:drawing>
+              <wp:anchor distT="0" distB="0" distL="114300" distR="114300" simplePos="0" relativeHeight="251695104" behindDoc="0" locked="0" layoutInCell="1" allowOverlap="1" wp14:anchorId="42801B68" wp14:editId="45F4F7B3">
+                <wp:simplePos x="0" y="0"/>
+                <wp:positionH relativeFrom="column">
+                  <wp:posOffset>2286000</wp:posOffset>
+                </wp:positionH>
+                <wp:positionV relativeFrom="paragraph">
+                  <wp:posOffset>249555</wp:posOffset>
+                </wp:positionV>
+                <wp:extent cx="1143000" cy="0"/>
+                <wp:effectExtent l="76200" t="101600" r="0" b="177800"/>
+                <wp:wrapNone/>
+                <wp:docPr id="12" name="Straight Arrow Connector 12"/>
+                <wp:cNvGraphicFramePr/>
+                <a:graphic xmlns:a="http://schemas.openxmlformats.org/drawingml/2006/main">
+                  <a:graphicData uri="http://schemas.microsoft.com/office/word/2010/wordprocessingShape">
+                    <wps:wsp>
+                      <wps:cNvCnPr/>
+                      <wps:spPr>
+                        <a:xfrm flipH="1">
+                          <a:off x="0" y="0"/>
+                          <a:ext cx="1143000" cy="0"/>
+                        </a:xfrm>
+                        <a:prstGeom prst="straightConnector1">
+                          <a:avLst/>
+                        </a:prstGeom>
+                        <a:ln>
+                          <a:tailEnd type="arrow"/>
+                        </a:ln>
+                      </wps:spPr>
+                      <wps:style>
+                        <a:lnRef idx="2">
+                          <a:schemeClr val="accent1"/>
+                        </a:lnRef>
+                        <a:fillRef idx="0">
+                          <a:schemeClr val="accent1"/>
+                        </a:fillRef>
+                        <a:effectRef idx="1">
+                          <a:schemeClr val="accent1"/>
+                        </a:effectRef>
+                        <a:fontRef idx="minor">
+                          <a:schemeClr val="tx1"/>
+                        </a:fontRef>
+                      </wps:style>
+                      <wps:bodyPr/>
+                    </wps:wsp>
+                  </a:graphicData>
+                </a:graphic>
+                <wp14:sizeRelH relativeFrom="margin">
+                  <wp14:pctWidth>0</wp14:pctWidth>
+                </wp14:sizeRelH>
+              </wp:anchor>
+            </w:drawing>
+          </mc:Choice>
+          <mc:Fallback>
+            <w:pict>
+              <v:shape id="Straight Arrow Connector 12" o:spid="_x0000_s1026" type="#_x0000_t32" style="position:absolute;margin-left:180pt;margin-top:19.65pt;width:90pt;height:0;flip:x;z-index:251695104;visibility:visible;mso-wrap-style:square;mso-width-percent:0;mso-wrap-distance-left:9pt;mso-wrap-distance-top:0;mso-wrap-distance-right:9pt;mso-wrap-distance-bottom:0;mso-position-horizontal:absolute;mso-position-horizontal-relative:text;mso-position-vertical:absolute;mso-position-vertical-relative:text;mso-width-percent:0;mso-width-relative:margin" o:gfxdata="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" strokecolor="#4f81bd [3204]" strokeweight="2pt">
+                <v:stroke endarrow="open"/>
+                <v:shadow on="t" opacity="24903f" mv:blur="40000f" origin=",.5" offset="0,20000emu"/>
+              </v:shape>
+            </w:pict>
+          </mc:Fallback>
+        </mc:AlternateContent>
+      </w:r>
+    </w:p>
+    <w:p>
+      <w:pPr>
+        <w:widowControl w:val="0"/>
+        <w:autoSpaceDE w:val="0"/>
+        <w:autoSpaceDN w:val="0"/>
+        <w:adjustRightInd w:val="0"/>
+        <w:spacing w:after="240"/>
+        <w:rPr>
+          <w:rFonts w:ascii="Times" w:hAnsi="Times" w:cs="Times"/>
+          <w:sz w:val="22"/>
+          <w:szCs w:val="22"/>
+          <w:lang w:val="en-US"/>
+        </w:rPr>
+      </w:pPr>
+      <w:r>
+        <w:rPr>
+          <w:rFonts w:ascii="Times" w:hAnsi="Times" w:cs="Times"/>
+          <w:noProof/>
+          <w:sz w:val="22"/>
+          <w:szCs w:val="22"/>
+          <w:lang w:val="en-US"/>
+        </w:rPr>
+        <mc:AlternateContent>
+          <mc:Choice Requires="wps">
+            <w:drawing>
+              <wp:anchor distT="0" distB="0" distL="114300" distR="114300" simplePos="0" relativeHeight="251693056" behindDoc="0" locked="0" layoutInCell="1" allowOverlap="1" wp14:anchorId="37AB8694" wp14:editId="7B633961">
+                <wp:simplePos x="0" y="0"/>
+                <wp:positionH relativeFrom="column">
+                  <wp:posOffset>2514600</wp:posOffset>
+                </wp:positionH>
+                <wp:positionV relativeFrom="paragraph">
+                  <wp:posOffset>50165</wp:posOffset>
+                </wp:positionV>
+                <wp:extent cx="914400" cy="0"/>
+                <wp:effectExtent l="0" t="101600" r="25400" b="177800"/>
+                <wp:wrapNone/>
+                <wp:docPr id="11" name="Straight Arrow Connector 11"/>
+                <wp:cNvGraphicFramePr/>
+                <a:graphic xmlns:a="http://schemas.openxmlformats.org/drawingml/2006/main">
+                  <a:graphicData uri="http://schemas.microsoft.com/office/word/2010/wordprocessingShape">
+                    <wps:wsp>
+                      <wps:cNvCnPr/>
+                      <wps:spPr>
+                        <a:xfrm>
+                          <a:off x="0" y="0"/>
+                          <a:ext cx="914400" cy="0"/>
+                        </a:xfrm>
+                        <a:prstGeom prst="straightConnector1">
+                          <a:avLst/>
+                        </a:prstGeom>
+                        <a:ln>
+                          <a:tailEnd type="arrow"/>
+                        </a:ln>
+                      </wps:spPr>
+                      <wps:style>
+                        <a:lnRef idx="2">
+                          <a:schemeClr val="accent1"/>
+                        </a:lnRef>
+                        <a:fillRef idx="0">
+                          <a:schemeClr val="accent1"/>
+                        </a:fillRef>
+                        <a:effectRef idx="1">
+                          <a:schemeClr val="accent1"/>
+                        </a:effectRef>
+                        <a:fontRef idx="minor">
+                          <a:schemeClr val="tx1"/>
+                        </a:fontRef>
+                      </wps:style>
+                      <wps:bodyPr/>
+                    </wps:wsp>
+                  </a:graphicData>
+                </a:graphic>
+                <wp14:sizeRelH relativeFrom="margin">
+                  <wp14:pctWidth>0</wp14:pctWidth>
+                </wp14:sizeRelH>
+              </wp:anchor>
+            </w:drawing>
+          </mc:Choice>
+          <mc:Fallback>
+            <w:pict>
+              <v:shape id="Straight Arrow Connector 11" o:spid="_x0000_s1026" type="#_x0000_t32" style="position:absolute;margin-left:198pt;margin-top:3.95pt;width:1in;height:0;z-index:251693056;visibility:visible;mso-wrap-style:square;mso-width-percent:0;mso-wrap-distance-left:9pt;mso-wrap-distance-top:0;mso-wrap-distance-right:9pt;mso-wrap-distance-bottom:0;mso-position-horizontal:absolute;mso-position-horizontal-relative:text;mso-position-vertical:absolute;mso-position-vertical-relative:text;mso-width-percent:0;mso-width-relative:margin" o:gfxdata="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" strokecolor="#4f81bd [3204]" strokeweight="2pt">
+                <v:stroke endarrow="open"/>
+                <v:shadow on="t" opacity="24903f" mv:blur="40000f" origin=",.5" offset="0,20000emu"/>
+              </v:shape>
+            </w:pict>
+          </mc:Fallback>
+        </mc:AlternateContent>
+      </w:r>
+      <w:r>
+        <w:rPr>
+          <w:rFonts w:ascii="Times" w:hAnsi="Times" w:cs="Times"/>
+          <w:noProof/>
+          <w:sz w:val="22"/>
+          <w:szCs w:val="22"/>
+          <w:lang w:val="en-US"/>
+        </w:rPr>
+        <mc:AlternateContent>
+          <mc:Choice Requires="wps">
+            <w:drawing>
+              <wp:anchor distT="0" distB="0" distL="114300" distR="114300" simplePos="0" relativeHeight="251691008" behindDoc="0" locked="0" layoutInCell="1" allowOverlap="1" wp14:anchorId="5ADB0653" wp14:editId="289D458F">
+                <wp:simplePos x="0" y="0"/>
+                <wp:positionH relativeFrom="column">
+                  <wp:posOffset>2514600</wp:posOffset>
+                </wp:positionH>
+                <wp:positionV relativeFrom="paragraph">
+                  <wp:posOffset>164465</wp:posOffset>
+                </wp:positionV>
+                <wp:extent cx="685800" cy="0"/>
+                <wp:effectExtent l="76200" t="101600" r="0" b="177800"/>
+                <wp:wrapNone/>
+                <wp:docPr id="10" name="Straight Arrow Connector 10"/>
+                <wp:cNvGraphicFramePr/>
+                <a:graphic xmlns:a="http://schemas.openxmlformats.org/drawingml/2006/main">
+                  <a:graphicData uri="http://schemas.microsoft.com/office/word/2010/wordprocessingShape">
+                    <wps:wsp>
+                      <wps:cNvCnPr/>
+                      <wps:spPr>
+                        <a:xfrm flipH="1">
+                          <a:off x="0" y="0"/>
+                          <a:ext cx="685800" cy="0"/>
+                        </a:xfrm>
+                        <a:prstGeom prst="straightConnector1">
+                          <a:avLst/>
+                        </a:prstGeom>
+                        <a:ln>
+                          <a:tailEnd type="arrow"/>
+                        </a:ln>
+                      </wps:spPr>
+                      <wps:style>
+                        <a:lnRef idx="2">
+                          <a:schemeClr val="accent1"/>
+                        </a:lnRef>
+                        <a:fillRef idx="0">
+                          <a:schemeClr val="accent1"/>
+                        </a:fillRef>
+                        <a:effectRef idx="1">
+                          <a:schemeClr val="accent1"/>
+                        </a:effectRef>
+                        <a:fontRef idx="minor">
+                          <a:schemeClr val="tx1"/>
+                        </a:fontRef>
+                      </wps:style>
+                      <wps:bodyPr/>
+                    </wps:wsp>
+                  </a:graphicData>
+                </a:graphic>
+                <wp14:sizeRelH relativeFrom="margin">
+                  <wp14:pctWidth>0</wp14:pctWidth>
+                </wp14:sizeRelH>
+              </wp:anchor>
+            </w:drawing>
+          </mc:Choice>
+          <mc:Fallback>
+            <w:pict>
+              <v:shape id="Straight Arrow Connector 10" o:spid="_x0000_s1026" type="#_x0000_t32" style="position:absolute;margin-left:198pt;margin-top:12.95pt;width:54pt;height:0;flip:x;z-index:251691008;visibility:visible;mso-wrap-style:square;mso-width-percent:0;mso-wrap-distance-left:9pt;mso-wrap-distance-top:0;mso-wrap-distance-right:9pt;mso-wrap-distance-bottom:0;mso-position-horizontal:absolute;mso-position-horizontal-relative:text;mso-position-vertical:absolute;mso-position-vertical-relative:text;mso-width-percent:0;mso-width-relative:margin" o:gfxdata="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" strokecolor="#4f81bd [3204]" strokeweight="2pt">
+                <v:stroke endarrow="open"/>
+                <v:shadow on="t" opacity="24903f" mv:blur="40000f" origin=",.5" offset="0,20000emu"/>
+              </v:shape>
+            </w:pict>
+          </mc:Fallback>
+        </mc:AlternateContent>
+      </w:r>
+      <w:r>
+        <w:rPr>
+          <w:rFonts w:ascii="Times" w:hAnsi="Times" w:cs="Times"/>
+          <w:noProof/>
+          <w:sz w:val="22"/>
+          <w:szCs w:val="22"/>
+          <w:lang w:val="en-US"/>
+        </w:rPr>
+        <mc:AlternateContent>
+          <mc:Choice Requires="wps">
+            <w:drawing>
+              <wp:anchor distT="0" distB="0" distL="114300" distR="114300" simplePos="0" relativeHeight="251683840" behindDoc="0" locked="0" layoutInCell="1" allowOverlap="1" wp14:anchorId="55CEDC28" wp14:editId="34825A96">
+                <wp:simplePos x="0" y="0"/>
+                <wp:positionH relativeFrom="column">
+                  <wp:posOffset>2857500</wp:posOffset>
+                </wp:positionH>
+                <wp:positionV relativeFrom="paragraph">
+                  <wp:posOffset>278765</wp:posOffset>
+                </wp:positionV>
+                <wp:extent cx="316865" cy="0"/>
+                <wp:effectExtent l="0" t="101600" r="38735" b="177800"/>
+                <wp:wrapNone/>
+                <wp:docPr id="4" name="Straight Arrow Connector 4"/>
+                <wp:cNvGraphicFramePr/>
+                <a:graphic xmlns:a="http://schemas.openxmlformats.org/drawingml/2006/main">
+                  <a:graphicData uri="http://schemas.microsoft.com/office/word/2010/wordprocessingShape">
+                    <wps:wsp>
+                      <wps:cNvCnPr/>
+                      <wps:spPr>
+                        <a:xfrm>
+                          <a:off x="0" y="0"/>
+                          <a:ext cx="316865" cy="0"/>
+                        </a:xfrm>
+                        <a:prstGeom prst="straightConnector1">
+                          <a:avLst/>
+                        </a:prstGeom>
+                        <a:ln>
+                          <a:tailEnd type="arrow"/>
+                        </a:ln>
+                      </wps:spPr>
+                      <wps:style>
+                        <a:lnRef idx="2">
+                          <a:schemeClr val="accent1"/>
+                        </a:lnRef>
+                        <a:fillRef idx="0">
+                          <a:schemeClr val="accent1"/>
+                        </a:fillRef>
+                        <a:effectRef idx="1">
+                          <a:schemeClr val="accent1"/>
+                        </a:effectRef>
+                        <a:fontRef idx="minor">
+                          <a:schemeClr val="tx1"/>
+                        </a:fontRef>
+                      </wps:style>
+                      <wps:bodyPr/>
+                    </wps:wsp>
+                  </a:graphicData>
+                </a:graphic>
+              </wp:anchor>
+            </w:drawing>
+          </mc:Choice>
+          <mc:Fallback>
+            <w:pict>
+              <v:shape id="Straight Arrow Connector 4" o:spid="_x0000_s1026" type="#_x0000_t32" style="position:absolute;margin-left:225pt;margin-top:21.95pt;width:24.95pt;height:0;z-index:251683840;visibility:visible;mso-wrap-style:square;mso-wrap-distance-left:9pt;mso-wrap-distance-top:0;mso-wrap-distance-right:9pt;mso-wrap-distance-bottom:0;mso-position-horizontal:absolute;mso-position-horizontal-relative:text;mso-position-vertical:absolute;mso-position-vertical-relative:text" o:gfxdata="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" strokecolor="#4f81bd [3204]" strokeweight="2pt">
+                <v:stroke endarrow="open"/>
+                <v:shadow on="t" opacity="24903f" mv:blur="40000f" origin=",.5" offset="0,20000emu"/>
+              </v:shape>
+            </w:pict>
+          </mc:Fallback>
+        </mc:AlternateContent>
+      </w:r>
+    </w:p>
+    <w:p>
+      <w:pPr>
+        <w:widowControl w:val="0"/>
+        <w:autoSpaceDE w:val="0"/>
+        <w:autoSpaceDN w:val="0"/>
+        <w:adjustRightInd w:val="0"/>
+        <w:spacing w:after="240"/>
+        <w:rPr>
+          <w:rFonts w:ascii="Times" w:hAnsi="Times" w:cs="Times"/>
+          <w:sz w:val="22"/>
+          <w:szCs w:val="22"/>
+          <w:lang w:val="en-US"/>
+        </w:rPr>
+      </w:pPr>
+      <w:r>
+        <w:rPr>
+          <w:rFonts w:ascii="Times" w:hAnsi="Times" w:cs="Times"/>
+          <w:noProof/>
+          <w:sz w:val="22"/>
+          <w:szCs w:val="22"/>
+          <w:lang w:val="en-US"/>
+        </w:rPr>
+        <w:drawing>
+          <wp:anchor distT="0" distB="0" distL="114300" distR="114300" simplePos="0" relativeHeight="251682816" behindDoc="0" locked="0" layoutInCell="1" allowOverlap="1" wp14:anchorId="4DAB0274" wp14:editId="110F9292">
+            <wp:simplePos x="0" y="0"/>
+            <wp:positionH relativeFrom="column">
+              <wp:posOffset>114300</wp:posOffset>
+            </wp:positionH>
+            <wp:positionV relativeFrom="paragraph">
+              <wp:posOffset>43815</wp:posOffset>
+            </wp:positionV>
+            <wp:extent cx="5486400" cy="348615"/>
+            <wp:effectExtent l="0" t="0" r="0" b="6985"/>
+            <wp:wrapNone/>
+            <wp:docPr id="3" name="Picture 3"/>
+            <wp:cNvGraphicFramePr>
+              <a:graphicFrameLocks xmlns:a="http://schemas.openxmlformats.org/drawingml/2006/main" noChangeAspect="1"/>
+            </wp:cNvGraphicFramePr>
+            <a:graphic xmlns:a="http://schemas.openxmlformats.org/drawingml/2006/main">
+              <a:graphicData uri="http://schemas.openxmlformats.org/drawingml/2006/picture">
+                <pic:pic xmlns:pic="http://schemas.openxmlformats.org/drawingml/2006/picture">
+                  <pic:nvPicPr>
+                    <pic:cNvPr id="3" name="Picture 3"/>
+                    <pic:cNvPicPr>
+                      <a:picLocks noChangeAspect="1"/>
+                    </pic:cNvPicPr>
+                  </pic:nvPicPr>
+                  <pic:blipFill>
+                    <a:blip r:embed="rId9">
+                      <a:extLst>
+                        <a:ext uri="{28A0092B-C50C-407E-A947-70E740481C1C}">
+                          <a14:useLocalDpi xmlns:a14="http://schemas.microsoft.com/office/drawing/2010/main" val="0"/>
+                        </a:ext>
+                      </a:extLst>
+                    </a:blip>
+                    <a:stretch>
+                      <a:fillRect/>
+                    </a:stretch>
+                  </pic:blipFill>
+                  <pic:spPr>
+                    <a:xfrm>
+                      <a:off x="0" y="0"/>
+                      <a:ext cx="5486400" cy="348615"/>
+                    </a:xfrm>
+                    <a:prstGeom prst="rect">
+                      <a:avLst/>
+                    </a:prstGeom>
+                  </pic:spPr>
+                </pic:pic>
+              </a:graphicData>
+            </a:graphic>
+          </wp:anchor>
+        </w:drawing>
+      </w:r>
+    </w:p>
+    <w:p>
+      <w:pPr>
+        <w:widowControl w:val="0"/>
+        <w:autoSpaceDE w:val="0"/>
+        <w:autoSpaceDN w:val="0"/>
+        <w:adjustRightInd w:val="0"/>
+        <w:spacing w:after="240"/>
+        <w:rPr>
+          <w:rFonts w:ascii="Times" w:hAnsi="Times" w:cs="Times"/>
+          <w:sz w:val="22"/>
+          <w:szCs w:val="22"/>
+          <w:lang w:val="en-US"/>
+        </w:rPr>
+      </w:pPr>
+    </w:p>
+    <w:p>
+      <w:pPr>
+        <w:widowControl w:val="0"/>
+        <w:autoSpaceDE w:val="0"/>
+        <w:autoSpaceDN w:val="0"/>
+        <w:adjustRightInd w:val="0"/>
+        <w:spacing w:after="240"/>
+        <w:rPr>
+          <w:rFonts w:ascii="Times" w:hAnsi="Times" w:cs="Times"/>
+          <w:sz w:val="22"/>
+          <w:szCs w:val="22"/>
+          <w:lang w:val="en-US"/>
+        </w:rPr>
+      </w:pPr>
+      <w:r>
+        <w:rPr>
+          <w:rFonts w:ascii="Times" w:hAnsi="Times" w:cs="Times"/>
+          <w:noProof/>
+          <w:sz w:val="22"/>
+          <w:szCs w:val="22"/>
+          <w:lang w:val="en-US"/>
+        </w:rPr>
+        <mc:AlternateContent>
+          <mc:Choice Requires="wps">
+            <w:drawing>
+              <wp:anchor distT="0" distB="0" distL="114300" distR="114300" simplePos="0" relativeHeight="251698176" behindDoc="0" locked="0" layoutInCell="1" allowOverlap="1" wp14:anchorId="77F2645A" wp14:editId="34B7CAE9">
+                <wp:simplePos x="0" y="0"/>
+                <wp:positionH relativeFrom="column">
+                  <wp:posOffset>228600</wp:posOffset>
+                </wp:positionH>
+                <wp:positionV relativeFrom="paragraph">
+                  <wp:posOffset>330835</wp:posOffset>
+                </wp:positionV>
+                <wp:extent cx="2057400" cy="1943100"/>
+                <wp:effectExtent l="0" t="0" r="0" b="12700"/>
+                <wp:wrapSquare wrapText="bothSides"/>
+                <wp:docPr id="14" name="Text Box 14"/>
+                <wp:cNvGraphicFramePr/>
+                <a:graphic xmlns:a="http://schemas.openxmlformats.org/drawingml/2006/main">
+                  <a:graphicData uri="http://schemas.microsoft.com/office/word/2010/wordprocessingShape">
+                    <wps:wsp>
+                      <wps:cNvSpPr txBox="1"/>
+                      <wps:spPr>
+                        <a:xfrm>
+                          <a:off x="0" y="0"/>
+                          <a:ext cx="2057400" cy="1943100"/>
+                        </a:xfrm>
+                        <a:prstGeom prst="rect">
+                          <a:avLst/>
+                        </a:prstGeom>
+                        <a:noFill/>
+                        <a:ln>
+                          <a:noFill/>
+                        </a:ln>
+                        <a:effectLst/>
+                        <a:extLst>
+                          <a:ext uri="{C572A759-6A51-4108-AA02-DFA0A04FC94B}">
+                            <ma14:wrappingTextBoxFlag xmlns:ma14="http://schemas.microsoft.com/office/mac/drawingml/2011/main"/>
+                          </a:ext>
+                        </a:extLst>
+                      </wps:spPr>
+                      <wps:style>
+                        <a:lnRef idx="0">
+                          <a:schemeClr val="accent1"/>
+                        </a:lnRef>
+                        <a:fillRef idx="0">
+                          <a:schemeClr val="accent1"/>
+                        </a:fillRef>
+                        <a:effectRef idx="0">
+                          <a:schemeClr val="accent1"/>
+                        </a:effectRef>
+                        <a:fontRef idx="minor">
+                          <a:schemeClr val="dk1"/>
+                        </a:fontRef>
+                      </wps:style>
+                      <wps:txbx>
+                        <w:txbxContent>
+                          <w:p>
+                            <w:pPr>
+                              <w:widowControl w:val="0"/>
+                              <w:autoSpaceDE w:val="0"/>
+                              <w:autoSpaceDN w:val="0"/>
+                              <w:adjustRightInd w:val="0"/>
+                              <w:spacing w:after="240"/>
+                              <w:jc w:val="center"/>
+                              <w:rPr>
+                                <w:rFonts w:ascii="Times" w:hAnsi="Times" w:cs="Times"/>
+                                <w:i/>
+                                <w:sz w:val="22"/>
+                                <w:szCs w:val="22"/>
+                                <w:lang w:val="en-US"/>
+                              </w:rPr>
+                            </w:pPr>
+                            <w:r>
+                              <w:rPr>
+                                <w:rFonts w:ascii="Times" w:hAnsi="Times" w:cs="Times"/>
+                                <w:i/>
+                                <w:sz w:val="22"/>
+                                <w:szCs w:val="22"/>
+                                <w:lang w:val="en-US"/>
+                              </w:rPr>
+                              <w:t xml:space="preserve">This method of extending the depth by one each time does not satisfy our criteria for an O(n) algorithm. This naïve approach </w:t>
+                            </w:r>
+                            <w:r>
+                              <w:rPr>
+                                <w:rFonts w:ascii="Times" w:hAnsi="Times" w:cs="Times"/>
+                                <w:i/>
+                                <w:sz w:val="22"/>
+                                <w:szCs w:val="22"/>
+                                <w:lang w:val="en-US"/>
+                              </w:rPr>
+                              <w:t>is</w:t>
+                            </w:r>
+                            <w:r>
+                              <w:rPr>
+                                <w:rFonts w:ascii="Times" w:hAnsi="Times" w:cs="Times"/>
+                                <w:i/>
+                                <w:sz w:val="22"/>
+                                <w:szCs w:val="22"/>
+                                <w:lang w:val="en-US"/>
+                              </w:rPr>
+                              <w:t xml:space="preserve"> </w:t>
+                            </w:r>
+                            <w:r>
+                              <w:rPr>
+                                <w:rFonts w:ascii="Times" w:hAnsi="Times" w:cs="Times"/>
+                                <w:b/>
+                                <w:i/>
+                                <w:sz w:val="22"/>
+                                <w:szCs w:val="22"/>
+                                <w:lang w:val="en-US"/>
+                              </w:rPr>
+                              <w:t>Ω(n) = 2n²</w:t>
+                            </w:r>
+                            <w:r>
+                              <w:rPr>
+                                <w:rFonts w:ascii="Times" w:hAnsi="Times" w:cs="Times"/>
+                                <w:i/>
+                                <w:sz w:val="22"/>
+                                <w:szCs w:val="22"/>
+                                <w:lang w:val="en-US"/>
+                              </w:rPr>
+                              <w:t xml:space="preserve"> </w:t>
+                            </w:r>
+                            <w:r>
+                              <w:rPr>
+                                <w:rFonts w:ascii="Times" w:hAnsi="Times" w:cs="Times"/>
+                                <w:b/>
+                                <w:i/>
+                                <w:sz w:val="22"/>
+                                <w:szCs w:val="22"/>
+                                <w:lang w:val="en-US"/>
+                              </w:rPr>
+                              <w:t>+ n</w:t>
+                            </w:r>
+                            <w:r>
+                              <w:rPr>
+                                <w:rFonts w:ascii="Times" w:hAnsi="Times" w:cs="Times"/>
+                                <w:i/>
+                                <w:sz w:val="22"/>
+                                <w:szCs w:val="22"/>
+                                <w:lang w:val="en-US"/>
+                              </w:rPr>
+                              <w:t xml:space="preserve"> which</w:t>
+                            </w:r>
+                            <w:bookmarkStart w:id="0" w:name="_GoBack"/>
+                            <w:bookmarkEnd w:id="0"/>
+                            <w:r>
+                              <w:rPr>
+                                <w:rFonts w:ascii="Times" w:hAnsi="Times" w:cs="Times"/>
+                                <w:i/>
+                                <w:sz w:val="22"/>
+                                <w:szCs w:val="22"/>
+                                <w:lang w:val="en-US"/>
+                              </w:rPr>
+                              <w:t xml:space="preserve"> really has a complexity of </w:t>
+                            </w:r>
+                            <w:r>
+                              <w:rPr>
+                                <w:rFonts w:ascii="Times" w:hAnsi="Times" w:cs="Times"/>
+                                <w:b/>
+                                <w:i/>
+                                <w:sz w:val="22"/>
+                                <w:szCs w:val="22"/>
+                                <w:lang w:val="en-US"/>
+                              </w:rPr>
+                              <w:t>O(n²)</w:t>
+                            </w:r>
+                            <w:r>
+                              <w:rPr>
+                                <w:rFonts w:ascii="Times" w:hAnsi="Times" w:cs="Times"/>
+                                <w:i/>
+                                <w:sz w:val="22"/>
+                                <w:szCs w:val="22"/>
+                                <w:lang w:val="en-US"/>
+                              </w:rPr>
+                              <w:t>.</w:t>
+                            </w:r>
+                            <w:r>
+                              <w:rPr>
+                                <w:rFonts w:ascii="Times" w:hAnsi="Times" w:cs="Times"/>
+                                <w:i/>
+                                <w:sz w:val="22"/>
+                                <w:szCs w:val="22"/>
+                                <w:lang w:val="en-US"/>
+                              </w:rPr>
+                              <w:t xml:space="preserve"> Lets see if we can make our frog smarter than O(n²) …</w:t>
+                            </w:r>
+                          </w:p>
+                          <w:p/>
+                        </w:txbxContent>
+                      </wps:txbx>
+                      <wps:bodyPr rot="0" spcFirstLastPara="0" vertOverflow="overflow" horzOverflow="overflow" vert="horz" wrap="square" lIns="91440" tIns="45720" rIns="91440" bIns="45720" numCol="1" spcCol="0" rtlCol="0" fromWordArt="0" anchor="t" anchorCtr="0" forceAA="0" compatLnSpc="1">
+                        <a:prstTxWarp prst="textNoShape">
+                          <a:avLst/>
+                        </a:prstTxWarp>
+                        <a:noAutofit/>
+                      </wps:bodyPr>
+                    </wps:wsp>
+                  </a:graphicData>
+                </a:graphic>
+                <wp14:sizeRelH relativeFrom="margin">
+                  <wp14:pctWidth>0</wp14:pctWidth>
+                </wp14:sizeRelH>
+                <wp14:sizeRelV relativeFrom="margin">
+                  <wp14:pctHeight>0</wp14:pctHeight>
+                </wp14:sizeRelV>
+              </wp:anchor>
+            </w:drawing>
+          </mc:Choice>
+          <mc:Fallback>
+            <w:pict>
+              <v:shapetype id="_x0000_t202" coordsize="21600,21600" o:spt="202" path="m0,0l0,21600,21600,21600,21600,0xe">
+                <v:stroke joinstyle="miter"/>
+                <v:path gradientshapeok="t" o:connecttype="rect"/>
+              </v:shapetype>
+              <v:shape id="Text Box 14" o:spid="_x0000_s1026" type="#_x0000_t202" style="position:absolute;margin-left:18pt;margin-top:26.05pt;width:162pt;height:153pt;z-index:251698176;visibility:visible;mso-wrap-style:square;mso-width-percent:0;mso-height-percent:0;mso-wrap-distance-left:9pt;mso-wrap-distance-top:0;mso-wrap-distance-right:9pt;mso-wrap-distance-bottom:0;mso-position-horizontal:absolute;mso-position-horizontal-relative:text;mso-position-vertical:absolute;mso-position-vertical-relative:text;mso-width-percent:0;mso-height-percent:0;mso-width-relative:margin;mso-height-relative:margin;v-text-anchor:top" o:gfxdata="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" filled="f" stroked="f">
+                <v:textbox>
+                  <w:txbxContent>
+                    <w:p>
+                      <w:pPr>
+                        <w:widowControl w:val="0"/>
+                        <w:autoSpaceDE w:val="0"/>
+                        <w:autoSpaceDN w:val="0"/>
+                        <w:adjustRightInd w:val="0"/>
+                        <w:spacing w:after="240"/>
+                        <w:jc w:val="center"/>
+                        <w:rPr>
+                          <w:rFonts w:ascii="Times" w:hAnsi="Times" w:cs="Times"/>
+                          <w:i/>
+                          <w:sz w:val="22"/>
+                          <w:szCs w:val="22"/>
+                          <w:lang w:val="en-US"/>
+                        </w:rPr>
+                      </w:pPr>
+                      <w:r>
+                        <w:rPr>
+                          <w:rFonts w:ascii="Times" w:hAnsi="Times" w:cs="Times"/>
+                          <w:i/>
+                          <w:sz w:val="22"/>
+                          <w:szCs w:val="22"/>
+                          <w:lang w:val="en-US"/>
+                        </w:rPr>
+                        <w:t xml:space="preserve">This method of extending the depth by one each time does not satisfy our criteria for an O(n) algorithm. This naïve approach </w:t>
+                      </w:r>
+                      <w:r>
+                        <w:rPr>
+                          <w:rFonts w:ascii="Times" w:hAnsi="Times" w:cs="Times"/>
+                          <w:i/>
+                          <w:sz w:val="22"/>
+                          <w:szCs w:val="22"/>
+                          <w:lang w:val="en-US"/>
+                        </w:rPr>
+                        <w:t>is</w:t>
+                      </w:r>
+                      <w:r>
+                        <w:rPr>
+                          <w:rFonts w:ascii="Times" w:hAnsi="Times" w:cs="Times"/>
+                          <w:i/>
+                          <w:sz w:val="22"/>
+                          <w:szCs w:val="22"/>
+                          <w:lang w:val="en-US"/>
+                        </w:rPr>
+                        <w:t xml:space="preserve"> </w:t>
+                      </w:r>
+                      <w:r>
+                        <w:rPr>
+                          <w:rFonts w:ascii="Times" w:hAnsi="Times" w:cs="Times"/>
+                          <w:b/>
+                          <w:i/>
+                          <w:sz w:val="22"/>
+                          <w:szCs w:val="22"/>
+                          <w:lang w:val="en-US"/>
+                        </w:rPr>
+                        <w:t>Ω(n) = 2n²</w:t>
+                      </w:r>
+                      <w:r>
+                        <w:rPr>
+                          <w:rFonts w:ascii="Times" w:hAnsi="Times" w:cs="Times"/>
+                          <w:i/>
+                          <w:sz w:val="22"/>
+                          <w:szCs w:val="22"/>
+                          <w:lang w:val="en-US"/>
+                        </w:rPr>
+                        <w:t xml:space="preserve"> </w:t>
+                      </w:r>
+                      <w:r>
+                        <w:rPr>
+                          <w:rFonts w:ascii="Times" w:hAnsi="Times" w:cs="Times"/>
+                          <w:b/>
+                          <w:i/>
+                          <w:sz w:val="22"/>
+                          <w:szCs w:val="22"/>
+                          <w:lang w:val="en-US"/>
+                        </w:rPr>
+                        <w:t>+ n</w:t>
+                      </w:r>
+                      <w:r>
+                        <w:rPr>
+                          <w:rFonts w:ascii="Times" w:hAnsi="Times" w:cs="Times"/>
+                          <w:i/>
+                          <w:sz w:val="22"/>
+                          <w:szCs w:val="22"/>
+                          <w:lang w:val="en-US"/>
+                        </w:rPr>
+                        <w:t xml:space="preserve"> which</w:t>
+                      </w:r>
+                      <w:bookmarkStart w:id="1" w:name="_GoBack"/>
+                      <w:bookmarkEnd w:id="1"/>
+                      <w:r>
+                        <w:rPr>
+                          <w:rFonts w:ascii="Times" w:hAnsi="Times" w:cs="Times"/>
+                          <w:i/>
+                          <w:sz w:val="22"/>
+                          <w:szCs w:val="22"/>
+                          <w:lang w:val="en-US"/>
+                        </w:rPr>
+                        <w:t xml:space="preserve"> really has a complexity of </w:t>
+                      </w:r>
+                      <w:r>
+                        <w:rPr>
+                          <w:rFonts w:ascii="Times" w:hAnsi="Times" w:cs="Times"/>
+                          <w:b/>
+                          <w:i/>
+                          <w:sz w:val="22"/>
+                          <w:szCs w:val="22"/>
+                          <w:lang w:val="en-US"/>
+                        </w:rPr>
+                        <w:t>O(n²)</w:t>
+                      </w:r>
+                      <w:r>
+                        <w:rPr>
+                          <w:rFonts w:ascii="Times" w:hAnsi="Times" w:cs="Times"/>
+                          <w:i/>
+                          <w:sz w:val="22"/>
+                          <w:szCs w:val="22"/>
+                          <w:lang w:val="en-US"/>
+                        </w:rPr>
+                        <w:t>.</w:t>
+                      </w:r>
+                      <w:r>
+                        <w:rPr>
+                          <w:rFonts w:ascii="Times" w:hAnsi="Times" w:cs="Times"/>
+                          <w:i/>
+                          <w:sz w:val="22"/>
+                          <w:szCs w:val="22"/>
+                          <w:lang w:val="en-US"/>
+                        </w:rPr>
+                        <w:t xml:space="preserve"> Lets see if we can make our frog smarter than O(n²) …</w:t>
+                      </w:r>
+                    </w:p>
+                    <w:p/>
+                  </w:txbxContent>
+                </v:textbox>
+                <w10:wrap type="square"/>
+              </v:shape>
+            </w:pict>
+          </mc:Fallback>
+        </mc:AlternateContent>
+      </w:r>
+    </w:p>
+    <w:tbl>
+      <w:tblPr>
+        <w:tblStyle w:val="TableGrid"/>
+        <w:tblpPr w:leftFromText="180" w:rightFromText="180" w:vertAnchor="text" w:tblpXSpec="right" w:tblpY="1"/>
+        <w:tblOverlap w:val="never"/>
+        <w:tblW w:w="0" w:type="auto"/>
+        <w:jc w:val="right"/>
+        <w:tblLook w:val="04A0" w:firstRow="1" w:lastRow="0" w:firstColumn="1" w:lastColumn="0" w:noHBand="0" w:noVBand="1"/>
+      </w:tblPr>
+      <w:tblGrid>
+        <w:gridCol w:w="1485"/>
+        <w:gridCol w:w="2961"/>
+      </w:tblGrid>
+      <w:tr>
+        <w:trPr>
+          <w:trHeight w:val="487"/>
+          <w:jc w:val="right"/>
+        </w:trPr>
+        <w:tc>
+          <w:tcPr>
+            <w:tcW w:w="1485" w:type="dxa"/>
+            <w:vAlign w:val="center"/>
+          </w:tcPr>
+          <w:p>
+            <w:pPr>
+              <w:widowControl w:val="0"/>
+              <w:autoSpaceDE w:val="0"/>
+              <w:autoSpaceDN w:val="0"/>
+              <w:adjustRightInd w:val="0"/>
+              <w:spacing w:after="100" w:afterAutospacing="1"/>
+              <w:jc w:val="center"/>
+              <w:rPr>
+                <w:rFonts w:ascii="Times" w:hAnsi="Times" w:cs="Times"/>
+                <w:b/>
+                <w:sz w:val="22"/>
+                <w:szCs w:val="22"/>
+                <w:lang w:val="en-US"/>
+              </w:rPr>
+            </w:pPr>
+            <w:r>
+              <w:rPr>
+                <w:rFonts w:ascii="Times" w:hAnsi="Times" w:cs="Times"/>
+                <w:b/>
+                <w:sz w:val="22"/>
+                <w:szCs w:val="22"/>
+                <w:lang w:val="en-US"/>
+              </w:rPr>
+              <w:t># Lily</w:t>
+            </w:r>
+            <w:r>
+              <w:rPr>
+                <w:rFonts w:ascii="Times" w:hAnsi="Times" w:cs="Times"/>
+                <w:b/>
+                <w:sz w:val="22"/>
+                <w:szCs w:val="22"/>
+                <w:lang w:val="en-US"/>
+              </w:rPr>
+              <w:t xml:space="preserve"> pads d</w:t>
+            </w:r>
+            <w:r>
+              <w:rPr>
+                <w:rFonts w:ascii="Times" w:hAnsi="Times" w:cs="Times"/>
+                <w:b/>
+                <w:sz w:val="22"/>
+                <w:szCs w:val="22"/>
+                <w:lang w:val="en-US"/>
+              </w:rPr>
+              <w:t>eep (n)</w:t>
+            </w:r>
+          </w:p>
+        </w:tc>
+        <w:tc>
+          <w:tcPr>
+            <w:tcW w:w="2961" w:type="dxa"/>
+            <w:vAlign w:val="center"/>
+          </w:tcPr>
+          <w:p>
+            <w:pPr>
+              <w:widowControl w:val="0"/>
+              <w:autoSpaceDE w:val="0"/>
+              <w:autoSpaceDN w:val="0"/>
+              <w:adjustRightInd w:val="0"/>
+              <w:spacing w:after="100" w:afterAutospacing="1"/>
+              <w:jc w:val="center"/>
+              <w:rPr>
+                <w:rFonts w:ascii="Times" w:hAnsi="Times" w:cs="Times"/>
+                <w:b/>
+                <w:sz w:val="22"/>
+                <w:szCs w:val="22"/>
+                <w:lang w:val="en-US"/>
+              </w:rPr>
+            </w:pPr>
+            <w:r>
+              <w:rPr>
+                <w:rFonts w:ascii="Times" w:hAnsi="Times" w:cs="Times"/>
+                <w:b/>
+                <w:sz w:val="22"/>
+                <w:szCs w:val="22"/>
+                <w:lang w:val="en-US"/>
+              </w:rPr>
+              <w:t># Total Hops</w:t>
+            </w:r>
+          </w:p>
+        </w:tc>
+      </w:tr>
+      <w:tr>
+        <w:trPr>
+          <w:trHeight w:val="487"/>
+          <w:jc w:val="right"/>
+        </w:trPr>
+        <w:tc>
+          <w:tcPr>
+            <w:tcW w:w="1485" w:type="dxa"/>
+            <w:vAlign w:val="center"/>
+          </w:tcPr>
+          <w:p>
+            <w:pPr>
+              <w:widowControl w:val="0"/>
+              <w:autoSpaceDE w:val="0"/>
+              <w:autoSpaceDN w:val="0"/>
+              <w:adjustRightInd w:val="0"/>
+              <w:spacing w:after="100" w:afterAutospacing="1"/>
+              <w:jc w:val="center"/>
+              <w:rPr>
+                <w:rFonts w:ascii="Times" w:hAnsi="Times" w:cs="Times"/>
+                <w:sz w:val="22"/>
+                <w:szCs w:val="22"/>
+                <w:lang w:val="en-US"/>
+              </w:rPr>
+            </w:pPr>
+            <w:r>
+              <w:rPr>
+                <w:rFonts w:ascii="Times" w:hAnsi="Times" w:cs="Times"/>
+                <w:sz w:val="22"/>
+                <w:szCs w:val="22"/>
+                <w:lang w:val="en-US"/>
+              </w:rPr>
+              <w:t>1</w:t>
+            </w:r>
+            <w:r>
+              <w:rPr>
+                <w:rFonts w:ascii="Times" w:hAnsi="Times" w:cs="Times"/>
+                <w:sz w:val="22"/>
+                <w:szCs w:val="22"/>
+                <w:lang w:val="en-US"/>
+              </w:rPr>
+              <w:t xml:space="preserve"> </w:t>
+            </w:r>
+          </w:p>
+        </w:tc>
+        <w:tc>
+          <w:tcPr>
+            <w:tcW w:w="2961" w:type="dxa"/>
+            <w:vAlign w:val="center"/>
+          </w:tcPr>
+          <w:p>
+            <w:pPr>
+              <w:widowControl w:val="0"/>
+              <w:autoSpaceDE w:val="0"/>
+              <w:autoSpaceDN w:val="0"/>
+              <w:adjustRightInd w:val="0"/>
+              <w:spacing w:after="100" w:afterAutospacing="1"/>
+              <w:jc w:val="center"/>
+              <w:rPr>
+                <w:rFonts w:ascii="Times" w:hAnsi="Times" w:cs="Times"/>
+                <w:sz w:val="22"/>
+                <w:szCs w:val="22"/>
+                <w:lang w:val="en-US"/>
+              </w:rPr>
+            </w:pPr>
+            <w:r>
+              <w:rPr>
+                <w:rFonts w:ascii="Times" w:hAnsi="Times" w:cs="Times"/>
+                <w:sz w:val="22"/>
+                <w:szCs w:val="22"/>
+                <w:lang w:val="en-US"/>
+              </w:rPr>
+              <w:t xml:space="preserve">2(1)² + 1 </w:t>
+            </w:r>
+            <w:r>
+              <w:rPr>
+                <w:rFonts w:ascii="Times" w:hAnsi="Times" w:cs="Times"/>
+                <w:sz w:val="22"/>
+                <w:szCs w:val="22"/>
+                <w:lang w:val="en-US"/>
+              </w:rPr>
+              <w:t xml:space="preserve">= </w:t>
+            </w:r>
+            <w:r>
+              <w:rPr>
+                <w:rFonts w:ascii="Times" w:hAnsi="Times" w:cs="Times"/>
+                <w:b/>
+                <w:sz w:val="22"/>
+                <w:szCs w:val="22"/>
+                <w:lang w:val="en-US"/>
+              </w:rPr>
+              <w:t>3</w:t>
+            </w:r>
+          </w:p>
+        </w:tc>
+      </w:tr>
+      <w:tr>
+        <w:trPr>
+          <w:trHeight w:val="487"/>
+          <w:jc w:val="right"/>
+        </w:trPr>
+        <w:tc>
+          <w:tcPr>
+            <w:tcW w:w="1485" w:type="dxa"/>
+            <w:vAlign w:val="center"/>
+          </w:tcPr>
+          <w:p>
+            <w:pPr>
+              <w:widowControl w:val="0"/>
+              <w:autoSpaceDE w:val="0"/>
+              <w:autoSpaceDN w:val="0"/>
+              <w:adjustRightInd w:val="0"/>
+              <w:spacing w:after="100" w:afterAutospacing="1"/>
+              <w:jc w:val="center"/>
+              <w:rPr>
+                <w:rFonts w:ascii="Times" w:hAnsi="Times" w:cs="Times"/>
+                <w:sz w:val="22"/>
+                <w:szCs w:val="22"/>
+                <w:lang w:val="en-US"/>
+              </w:rPr>
+            </w:pPr>
+            <w:r>
+              <w:rPr>
+                <w:rFonts w:ascii="Times" w:hAnsi="Times" w:cs="Times"/>
+                <w:sz w:val="22"/>
+                <w:szCs w:val="22"/>
+                <w:lang w:val="en-US"/>
+              </w:rPr>
+              <w:t>2</w:t>
+            </w:r>
+          </w:p>
+        </w:tc>
+        <w:tc>
+          <w:tcPr>
+            <w:tcW w:w="2961" w:type="dxa"/>
+            <w:vAlign w:val="center"/>
+          </w:tcPr>
+          <w:p>
+            <w:pPr>
+              <w:widowControl w:val="0"/>
+              <w:autoSpaceDE w:val="0"/>
+              <w:autoSpaceDN w:val="0"/>
+              <w:adjustRightInd w:val="0"/>
+              <w:spacing w:after="100" w:afterAutospacing="1"/>
+              <w:jc w:val="center"/>
+              <w:rPr>
+                <w:rFonts w:ascii="Times" w:hAnsi="Times" w:cs="Times"/>
+                <w:sz w:val="22"/>
+                <w:szCs w:val="22"/>
+                <w:lang w:val="en-US"/>
+              </w:rPr>
+            </w:pPr>
+            <w:r>
+              <w:rPr>
+                <w:rFonts w:ascii="Times" w:hAnsi="Times" w:cs="Times"/>
+                <w:sz w:val="22"/>
+                <w:szCs w:val="22"/>
+                <w:lang w:val="en-US"/>
+              </w:rPr>
+              <w:t xml:space="preserve">  </w:t>
+            </w:r>
+            <w:r>
+              <w:rPr>
+                <w:rFonts w:ascii="Times" w:hAnsi="Times" w:cs="Times"/>
+                <w:sz w:val="22"/>
+                <w:szCs w:val="22"/>
+                <w:lang w:val="en-US"/>
+              </w:rPr>
+              <w:t xml:space="preserve">2(2)² + 2 </w:t>
+            </w:r>
+            <w:r>
+              <w:rPr>
+                <w:rFonts w:ascii="Times" w:hAnsi="Times" w:cs="Times"/>
+                <w:sz w:val="22"/>
+                <w:szCs w:val="22"/>
+                <w:lang w:val="en-US"/>
+              </w:rPr>
+              <w:t xml:space="preserve">= </w:t>
+            </w:r>
+            <w:r>
+              <w:rPr>
+                <w:rFonts w:ascii="Times" w:hAnsi="Times" w:cs="Times"/>
+                <w:b/>
+                <w:sz w:val="22"/>
+                <w:szCs w:val="22"/>
+                <w:lang w:val="en-US"/>
+              </w:rPr>
+              <w:t>10</w:t>
+            </w:r>
+          </w:p>
+        </w:tc>
+      </w:tr>
+      <w:tr>
+        <w:trPr>
+          <w:trHeight w:val="487"/>
+          <w:jc w:val="right"/>
+        </w:trPr>
+        <w:tc>
+          <w:tcPr>
+            <w:tcW w:w="1485" w:type="dxa"/>
+            <w:vAlign w:val="center"/>
+          </w:tcPr>
+          <w:p>
+            <w:pPr>
+              <w:widowControl w:val="0"/>
+              <w:autoSpaceDE w:val="0"/>
+              <w:autoSpaceDN w:val="0"/>
+              <w:adjustRightInd w:val="0"/>
+              <w:spacing w:after="100" w:afterAutospacing="1"/>
+              <w:jc w:val="center"/>
+              <w:rPr>
+                <w:rFonts w:ascii="Times" w:hAnsi="Times" w:cs="Times"/>
+                <w:sz w:val="22"/>
+                <w:szCs w:val="22"/>
+                <w:lang w:val="en-US"/>
+              </w:rPr>
+            </w:pPr>
+            <w:r>
+              <w:rPr>
+                <w:rFonts w:ascii="Times" w:hAnsi="Times" w:cs="Times"/>
+                <w:sz w:val="22"/>
+                <w:szCs w:val="22"/>
+                <w:lang w:val="en-US"/>
+              </w:rPr>
+              <w:t>3</w:t>
+            </w:r>
+          </w:p>
+        </w:tc>
+        <w:tc>
+          <w:tcPr>
+            <w:tcW w:w="2961" w:type="dxa"/>
+            <w:vAlign w:val="center"/>
+          </w:tcPr>
+          <w:p>
+            <w:pPr>
+              <w:widowControl w:val="0"/>
+              <w:autoSpaceDE w:val="0"/>
+              <w:autoSpaceDN w:val="0"/>
+              <w:adjustRightInd w:val="0"/>
+              <w:spacing w:after="100" w:afterAutospacing="1"/>
+              <w:jc w:val="center"/>
+              <w:rPr>
+                <w:rFonts w:ascii="Times" w:hAnsi="Times" w:cs="Times"/>
+                <w:sz w:val="22"/>
+                <w:szCs w:val="22"/>
+                <w:lang w:val="en-US"/>
+              </w:rPr>
+            </w:pPr>
+            <w:r>
+              <w:rPr>
+                <w:rFonts w:ascii="Times" w:hAnsi="Times" w:cs="Times"/>
+                <w:sz w:val="22"/>
+                <w:szCs w:val="22"/>
+                <w:lang w:val="en-US"/>
+              </w:rPr>
+              <w:t xml:space="preserve"> </w:t>
+            </w:r>
+            <w:r>
+              <w:rPr>
+                <w:rFonts w:ascii="Times" w:hAnsi="Times" w:cs="Times"/>
+                <w:sz w:val="22"/>
+                <w:szCs w:val="22"/>
+                <w:lang w:val="en-US"/>
+              </w:rPr>
+              <w:t>2(3)² +3</w:t>
+            </w:r>
+            <w:r>
+              <w:rPr>
+                <w:rFonts w:ascii="Times" w:hAnsi="Times" w:cs="Times"/>
+                <w:sz w:val="22"/>
+                <w:szCs w:val="22"/>
+                <w:lang w:val="en-US"/>
+              </w:rPr>
+              <w:t xml:space="preserve"> = </w:t>
+            </w:r>
+            <w:r>
+              <w:rPr>
+                <w:rFonts w:ascii="Times" w:hAnsi="Times" w:cs="Times"/>
+                <w:b/>
+                <w:sz w:val="22"/>
+                <w:szCs w:val="22"/>
+                <w:lang w:val="en-US"/>
+              </w:rPr>
+              <w:t>21</w:t>
+            </w:r>
+          </w:p>
+        </w:tc>
+      </w:tr>
+      <w:tr>
+        <w:trPr>
+          <w:trHeight w:val="487"/>
+          <w:jc w:val="right"/>
+        </w:trPr>
+        <w:tc>
+          <w:tcPr>
+            <w:tcW w:w="1485" w:type="dxa"/>
+            <w:vAlign w:val="center"/>
+          </w:tcPr>
+          <w:p>
+            <w:pPr>
+              <w:widowControl w:val="0"/>
+              <w:autoSpaceDE w:val="0"/>
+              <w:autoSpaceDN w:val="0"/>
+              <w:adjustRightInd w:val="0"/>
+              <w:spacing w:after="100" w:afterAutospacing="1"/>
+              <w:jc w:val="center"/>
+              <w:rPr>
+                <w:rFonts w:ascii="Times" w:hAnsi="Times" w:cs="Times"/>
+                <w:sz w:val="22"/>
+                <w:szCs w:val="22"/>
+                <w:lang w:val="en-US"/>
+              </w:rPr>
+            </w:pPr>
+            <w:r>
+              <w:rPr>
+                <w:rFonts w:ascii="Times" w:hAnsi="Times" w:cs="Times"/>
+                <w:sz w:val="22"/>
+                <w:szCs w:val="22"/>
+                <w:lang w:val="en-US"/>
+              </w:rPr>
+              <w:t>4</w:t>
+            </w:r>
+          </w:p>
+        </w:tc>
+        <w:tc>
+          <w:tcPr>
+            <w:tcW w:w="2961" w:type="dxa"/>
+            <w:vAlign w:val="center"/>
+          </w:tcPr>
+          <w:p>
+            <w:pPr>
+              <w:widowControl w:val="0"/>
+              <w:autoSpaceDE w:val="0"/>
+              <w:autoSpaceDN w:val="0"/>
+              <w:adjustRightInd w:val="0"/>
+              <w:spacing w:after="100" w:afterAutospacing="1"/>
+              <w:jc w:val="center"/>
+              <w:rPr>
+                <w:rFonts w:ascii="Times" w:hAnsi="Times" w:cs="Times"/>
+                <w:sz w:val="22"/>
+                <w:szCs w:val="22"/>
+                <w:lang w:val="en-US"/>
+              </w:rPr>
+            </w:pPr>
+            <w:r>
+              <w:rPr>
+                <w:rFonts w:ascii="Times" w:hAnsi="Times" w:cs="Times"/>
+                <w:sz w:val="22"/>
+                <w:szCs w:val="22"/>
+                <w:lang w:val="en-US"/>
+              </w:rPr>
+              <w:t xml:space="preserve">  2(4)² + 4</w:t>
+            </w:r>
+            <w:r>
+              <w:rPr>
+                <w:rFonts w:ascii="Times" w:hAnsi="Times" w:cs="Times"/>
+                <w:sz w:val="22"/>
+                <w:szCs w:val="22"/>
+                <w:lang w:val="en-US"/>
+              </w:rPr>
+              <w:t xml:space="preserve"> = </w:t>
+            </w:r>
+            <w:r>
+              <w:rPr>
+                <w:rFonts w:ascii="Times" w:hAnsi="Times" w:cs="Times"/>
+                <w:b/>
+                <w:sz w:val="22"/>
+                <w:szCs w:val="22"/>
+                <w:lang w:val="en-US"/>
+              </w:rPr>
+              <w:t>36</w:t>
+            </w:r>
+          </w:p>
+        </w:tc>
+      </w:tr>
+      <w:tr>
+        <w:trPr>
+          <w:trHeight w:val="487"/>
+          <w:jc w:val="right"/>
+        </w:trPr>
+        <w:tc>
+          <w:tcPr>
+            <w:tcW w:w="1485" w:type="dxa"/>
+            <w:vAlign w:val="center"/>
+          </w:tcPr>
+          <w:p>
+            <w:pPr>
+              <w:widowControl w:val="0"/>
+              <w:autoSpaceDE w:val="0"/>
+              <w:autoSpaceDN w:val="0"/>
+              <w:adjustRightInd w:val="0"/>
+              <w:spacing w:after="100" w:afterAutospacing="1"/>
+              <w:jc w:val="center"/>
+              <w:rPr>
+                <w:rFonts w:ascii="Times" w:hAnsi="Times" w:cs="Times"/>
+                <w:sz w:val="22"/>
+                <w:szCs w:val="22"/>
+                <w:lang w:val="en-US"/>
+              </w:rPr>
+            </w:pPr>
+            <w:r>
+              <w:rPr>
+                <w:rFonts w:ascii="Times" w:hAnsi="Times" w:cs="Times"/>
+                <w:sz w:val="22"/>
+                <w:szCs w:val="22"/>
+                <w:lang w:val="en-US"/>
+              </w:rPr>
+              <w:t>5</w:t>
+            </w:r>
+          </w:p>
+        </w:tc>
+        <w:tc>
+          <w:tcPr>
+            <w:tcW w:w="2961" w:type="dxa"/>
+            <w:vAlign w:val="center"/>
+          </w:tcPr>
+          <w:p>
+            <w:pPr>
+              <w:widowControl w:val="0"/>
+              <w:autoSpaceDE w:val="0"/>
+              <w:autoSpaceDN w:val="0"/>
+              <w:adjustRightInd w:val="0"/>
+              <w:spacing w:after="100" w:afterAutospacing="1"/>
+              <w:jc w:val="center"/>
+              <w:rPr>
+                <w:rFonts w:ascii="Times" w:hAnsi="Times" w:cs="Times"/>
+                <w:sz w:val="22"/>
+                <w:szCs w:val="22"/>
+                <w:lang w:val="en-US"/>
+              </w:rPr>
+            </w:pPr>
+            <w:r>
+              <w:rPr>
+                <w:rFonts w:ascii="Times" w:hAnsi="Times" w:cs="Times"/>
+                <w:sz w:val="22"/>
+                <w:szCs w:val="22"/>
+                <w:lang w:val="en-US"/>
+              </w:rPr>
+              <w:t xml:space="preserve">  2(5)² + 5 </w:t>
+            </w:r>
+            <w:r>
+              <w:rPr>
+                <w:rFonts w:ascii="Times" w:hAnsi="Times" w:cs="Times"/>
+                <w:sz w:val="22"/>
+                <w:szCs w:val="22"/>
+                <w:lang w:val="en-US"/>
+              </w:rPr>
+              <w:t xml:space="preserve">= </w:t>
+            </w:r>
+            <w:r>
+              <w:rPr>
+                <w:rFonts w:ascii="Times" w:hAnsi="Times" w:cs="Times"/>
+                <w:b/>
+                <w:sz w:val="22"/>
+                <w:szCs w:val="22"/>
+                <w:lang w:val="en-US"/>
+              </w:rPr>
+              <w:t>5</w:t>
+            </w:r>
+            <w:r>
+              <w:rPr>
+                <w:rFonts w:ascii="Times" w:hAnsi="Times" w:cs="Times"/>
+                <w:b/>
+                <w:sz w:val="22"/>
+                <w:szCs w:val="22"/>
+                <w:lang w:val="en-US"/>
+              </w:rPr>
+              <w:t>5</w:t>
+            </w:r>
+          </w:p>
+        </w:tc>
+      </w:tr>
+    </w:tbl>
+    <w:p>
+      <w:pPr>
+        <w:widowControl w:val="0"/>
+        <w:autoSpaceDE w:val="0"/>
+        <w:autoSpaceDN w:val="0"/>
+        <w:adjustRightInd w:val="0"/>
+        <w:spacing w:after="240"/>
+        <w:ind w:firstLine="720"/>
+        <w:rPr>
+          <w:rFonts w:ascii="Times" w:hAnsi="Times" w:cs="Times"/>
+          <w:sz w:val="22"/>
+          <w:szCs w:val="22"/>
+          <w:lang w:val="en-US"/>
+        </w:rPr>
+      </w:pPr>
+    </w:p>
+    <w:p>
+      <w:pPr>
+        <w:widowControl w:val="0"/>
+        <w:autoSpaceDE w:val="0"/>
+        <w:autoSpaceDN w:val="0"/>
+        <w:adjustRightInd w:val="0"/>
+        <w:spacing w:after="240"/>
+        <w:ind w:firstLine="720"/>
+        <w:rPr>
+          <w:rFonts w:ascii="Times" w:hAnsi="Times" w:cs="Times"/>
+          <w:sz w:val="22"/>
+          <w:szCs w:val="22"/>
+          <w:lang w:val="en-US"/>
+        </w:rPr>
+      </w:pPr>
+      <w:r>
+        <w:rPr>
+          <w:rFonts w:ascii="Times" w:hAnsi="Times" w:cs="Times"/>
+          <w:sz w:val="22"/>
+          <w:szCs w:val="22"/>
+          <w:lang w:val="en-US"/>
+        </w:rPr>
+        <w:t>Another method</w:t>
+      </w:r>
+      <w:r>
+        <w:rPr>
+          <w:rFonts w:ascii="Times" w:hAnsi="Times" w:cs="Times"/>
+          <w:sz w:val="22"/>
+          <w:szCs w:val="22"/>
+          <w:lang w:val="en-US"/>
+        </w:rPr>
+        <w:t>, he could try</w:t>
+      </w:r>
+      <w:r>
+        <w:rPr>
+          <w:rFonts w:ascii="Times" w:hAnsi="Times" w:cs="Times"/>
+          <w:sz w:val="22"/>
+          <w:szCs w:val="22"/>
+          <w:lang w:val="en-US"/>
+        </w:rPr>
+        <w:t xml:space="preserve"> is</w:t>
+      </w:r>
+      <w:r>
+        <w:rPr>
+          <w:rFonts w:ascii="Times" w:hAnsi="Times" w:cs="Times"/>
+          <w:sz w:val="22"/>
+          <w:szCs w:val="22"/>
+          <w:lang w:val="en-US"/>
+        </w:rPr>
+        <w:t xml:space="preserve"> hopping 1 lily pad deep in one </w:t>
+      </w:r>
+      <w:r>
+        <w:rPr>
+          <w:rFonts w:ascii="Times" w:hAnsi="Times" w:cs="Times"/>
+          <w:sz w:val="22"/>
+          <w:szCs w:val="22"/>
+          <w:lang w:val="en-US"/>
+        </w:rPr>
+        <w:t>direction</w:t>
+      </w:r>
+      <w:r>
+        <w:rPr>
+          <w:rFonts w:ascii="Times" w:hAnsi="Times" w:cs="Times"/>
+          <w:sz w:val="22"/>
+          <w:szCs w:val="22"/>
+          <w:lang w:val="en-US"/>
+        </w:rPr>
+        <w:t xml:space="preserve">, then turning around and hopping 1 lily pad deep </w:t>
+      </w:r>
+      <w:r>
+        <w:rPr>
+          <w:rFonts w:ascii="Times" w:hAnsi="Times" w:cs="Times"/>
+          <w:sz w:val="22"/>
+          <w:szCs w:val="22"/>
+          <w:lang w:val="en-US"/>
+        </w:rPr>
+        <w:t>in</w:t>
+      </w:r>
+      <w:r>
+        <w:rPr>
+          <w:rFonts w:ascii="Times" w:hAnsi="Times" w:cs="Times"/>
+          <w:sz w:val="22"/>
+          <w:szCs w:val="22"/>
+          <w:lang w:val="en-US"/>
+        </w:rPr>
+        <w:t xml:space="preserve"> the </w:t>
+      </w:r>
+      <w:r>
+        <w:rPr>
+          <w:rFonts w:ascii="Times" w:hAnsi="Times" w:cs="Times"/>
+          <w:sz w:val="22"/>
+          <w:szCs w:val="22"/>
+          <w:lang w:val="en-US"/>
+        </w:rPr>
+        <w:t xml:space="preserve">opposite </w:t>
+      </w:r>
+      <w:r>
+        <w:rPr>
+          <w:rFonts w:ascii="Times" w:hAnsi="Times" w:cs="Times"/>
+          <w:sz w:val="22"/>
+          <w:szCs w:val="22"/>
+          <w:lang w:val="en-US"/>
+        </w:rPr>
+        <w:t>direction</w:t>
+      </w:r>
+      <w:r>
+        <w:rPr>
+          <w:rFonts w:ascii="Times" w:hAnsi="Times" w:cs="Times"/>
+          <w:sz w:val="22"/>
+          <w:szCs w:val="22"/>
+          <w:lang w:val="en-US"/>
+        </w:rPr>
+        <w:t xml:space="preserve">, but before turning around </w:t>
+      </w:r>
+      <w:r>
+        <w:rPr>
+          <w:rFonts w:ascii="Times" w:hAnsi="Times" w:cs="Times"/>
+          <w:sz w:val="22"/>
+          <w:szCs w:val="22"/>
+          <w:lang w:val="en-US"/>
+        </w:rPr>
+        <w:t xml:space="preserve">to do this </w:t>
+      </w:r>
+      <w:r>
+        <w:rPr>
+          <w:rFonts w:ascii="Times" w:hAnsi="Times" w:cs="Times"/>
+          <w:sz w:val="22"/>
+          <w:szCs w:val="22"/>
+          <w:lang w:val="en-US"/>
+        </w:rPr>
+        <w:t xml:space="preserve">hop an extra </w:t>
+      </w:r>
+      <w:r>
+        <w:rPr>
+          <w:rFonts w:ascii="Times" w:hAnsi="Times" w:cs="Times"/>
+          <w:sz w:val="22"/>
+          <w:szCs w:val="22"/>
+          <w:lang w:val="en-US"/>
+        </w:rPr>
+        <w:t>lily</w:t>
+      </w:r>
+      <w:r>
+        <w:rPr>
+          <w:rFonts w:ascii="Times" w:hAnsi="Times" w:cs="Times"/>
+          <w:sz w:val="22"/>
+          <w:szCs w:val="22"/>
+          <w:lang w:val="en-US"/>
+        </w:rPr>
+        <w:t xml:space="preserve">, </w:t>
+      </w:r>
+      <w:r>
+        <w:rPr>
+          <w:rFonts w:ascii="Times" w:hAnsi="Times" w:cs="Times"/>
+          <w:sz w:val="22"/>
+          <w:szCs w:val="22"/>
+          <w:lang w:val="en-US"/>
+        </w:rPr>
+        <w:t>then turn around</w:t>
+      </w:r>
+      <w:r>
+        <w:rPr>
+          <w:rFonts w:ascii="Times" w:hAnsi="Times" w:cs="Times"/>
+          <w:sz w:val="22"/>
+          <w:szCs w:val="22"/>
+          <w:lang w:val="en-US"/>
+        </w:rPr>
+        <w:t>. He could repeat this procedure, going o</w:t>
+      </w:r>
+      <w:r>
+        <w:rPr>
+          <w:rFonts w:ascii="Times" w:hAnsi="Times" w:cs="Times"/>
+          <w:sz w:val="22"/>
+          <w:szCs w:val="22"/>
+          <w:lang w:val="en-US"/>
+        </w:rPr>
+        <w:t>ne more lily pad deep each time and get a slightly different complexity:</w:t>
+      </w:r>
+    </w:p>
+    <w:p>
+      <w:pPr>
+        <w:widowControl w:val="0"/>
+        <w:autoSpaceDE w:val="0"/>
+        <w:autoSpaceDN w:val="0"/>
+        <w:adjustRightInd w:val="0"/>
+        <w:spacing w:after="240"/>
+        <w:rPr>
+          <w:rFonts w:ascii="Times" w:hAnsi="Times" w:cs="Times"/>
+          <w:sz w:val="22"/>
+          <w:szCs w:val="22"/>
+          <w:lang w:val="en-US"/>
+        </w:rPr>
+      </w:pPr>
+      <w:r>
+        <w:rPr>
+          <w:rFonts w:ascii="Times" w:hAnsi="Times" w:cs="Times"/>
           <w:noProof/>
           <w:sz w:val="22"/>
           <w:szCs w:val="22"/>
@@ -339,13 +1967,13 @@
         <mc:AlternateContent>
           <mc:Choice Requires="wpg">
             <w:drawing>
-              <wp:anchor distT="0" distB="0" distL="114300" distR="114300" simplePos="0" relativeHeight="251686912" behindDoc="0" locked="0" layoutInCell="1" allowOverlap="1" wp14:anchorId="04BBC687" wp14:editId="49AD7DA8">
+              <wp:anchor distT="0" distB="0" distL="114300" distR="114300" simplePos="0" relativeHeight="251680768" behindDoc="0" locked="0" layoutInCell="1" allowOverlap="1" wp14:anchorId="04BBC687" wp14:editId="3D6CC96A">
                 <wp:simplePos x="0" y="0"/>
                 <wp:positionH relativeFrom="column">
-                  <wp:posOffset>-13970</wp:posOffset>
+                  <wp:posOffset>0</wp:posOffset>
                 </wp:positionH>
                 <wp:positionV relativeFrom="paragraph">
-                  <wp:posOffset>620395</wp:posOffset>
+                  <wp:posOffset>228600</wp:posOffset>
                 </wp:positionV>
                 <wp:extent cx="5486400" cy="676910"/>
                 <wp:effectExtent l="0" t="101600" r="0" b="8890"/>
@@ -593,7 +2221,7 @@
           </mc:Choice>
           <mc:Fallback>
             <w:pict>
-              <v:group id="Group 52" o:spid="_x0000_s1026" style="position:absolute;margin-left:-1.05pt;margin-top:48.85pt;width:6in;height:53.3pt;z-index:251686912" coordsize="5486400,676910" o:gfxdata="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">
+              <v:group id="Group 52" o:spid="_x0000_s1026" style="position:absolute;margin-left:0;margin-top:18pt;width:6in;height:53.3pt;z-index:251680768" coordsize="5486400,676910" o:gfxdata="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">
                 <v:shapetype id="_x0000_t75" coordsize="21600,21600" o:spt="75" o:preferrelative="t" path="m@4@5l@4@11@9@11@9@5xe" filled="f" stroked="f">
                   <v:stroke joinstyle="miter"/>
                   <v:formulas>
@@ -617,10 +2245,6 @@
                   <v:imagedata r:id="rId10" o:title=""/>
                   <v:path arrowok="t"/>
                 </v:shape>
-                <v:shapetype id="_x0000_t32" coordsize="21600,21600" o:spt="32" o:oned="t" path="m0,0l21600,21600e" filled="f">
-                  <v:path arrowok="t" fillok="f" o:connecttype="none"/>
-                  <o:lock v:ext="edit" shapetype="t"/>
-                </v:shapetype>
                 <v:shape id="Straight Arrow Connector 29" o:spid="_x0000_s1028" type="#_x0000_t32" style="position:absolute;left:2744470;top:287020;width:316865;height:0;visibility:visible;mso-wrap-style:square" o:connectortype="straight" o:gfxdata="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" strokecolor="#4f81bd [3204]" strokeweight="2pt">
                   <v:stroke endarrow="open"/>
                   <v:shadow on="t" opacity="24903f" mv:blur="40000f" origin=",.5" offset="0,20000emu"/>
@@ -650,24 +2274,6 @@
           </mc:Fallback>
         </mc:AlternateContent>
       </w:r>
-      <w:r>
-        <w:rPr>
-          <w:rFonts w:ascii="Times" w:hAnsi="Times" w:cs="Times"/>
-          <w:sz w:val="22"/>
-          <w:szCs w:val="22"/>
-          <w:lang w:val="en-US"/>
-        </w:rPr>
-        <w:t>It is obvious then, that the frog must repeatedly change directions. For example, he could try hopping</w:t>
-      </w:r>
-      <w:r>
-        <w:rPr>
-          <w:rFonts w:ascii="Times" w:hAnsi="Times" w:cs="Times"/>
-          <w:sz w:val="22"/>
-          <w:szCs w:val="22"/>
-          <w:lang w:val="en-US"/>
-        </w:rPr>
-        <w:t xml:space="preserve"> 1 lily pad deep in one direction, then turning around and hopping 1 lily pad deep on the other side. He could repeat this procedure, going one more lily pad deep each time.</w:t>
-      </w:r>
     </w:p>
     <w:p>
       <w:pPr>
@@ -676,7 +2282,6 @@
         <w:autoSpaceDN w:val="0"/>
         <w:adjustRightInd w:val="0"/>
         <w:spacing w:after="240"/>
-        <w:ind w:firstLine="720"/>
         <w:rPr>
           <w:rFonts w:ascii="Times" w:hAnsi="Times" w:cs="Times"/>
           <w:sz w:val="22"/>
@@ -725,7 +2330,7 @@
         <mc:AlternateContent>
           <mc:Choice Requires="wps">
             <w:drawing>
-              <wp:anchor distT="0" distB="0" distL="114300" distR="114300" simplePos="0" relativeHeight="251662336" behindDoc="0" locked="0" layoutInCell="1" allowOverlap="1" wp14:anchorId="5132023E" wp14:editId="205023D2">
+              <wp:anchor distT="0" distB="0" distL="114300" distR="114300" simplePos="0" relativeHeight="251656192" behindDoc="0" locked="0" layoutInCell="1" allowOverlap="1" wp14:anchorId="5132023E" wp14:editId="1177CF36">
                 <wp:simplePos x="0" y="0"/>
                 <wp:positionH relativeFrom="column">
                   <wp:posOffset>29210</wp:posOffset>
@@ -867,7 +2472,6 @@
                               </w:rPr>
                               <w:t xml:space="preserve">, therefore this algorithm has a complexity of </w:t>
                             </w:r>
-                            <w:proofErr w:type="gramStart"/>
                             <w:r>
                               <w:rPr>
                                 <w:rFonts w:ascii="Times" w:hAnsi="Times" w:cs="Times"/>
@@ -877,19 +2481,7 @@
                                 <w:szCs w:val="22"/>
                                 <w:lang w:val="en-US"/>
                               </w:rPr>
-                              <w:t>O(</w:t>
-                            </w:r>
-                            <w:proofErr w:type="gramEnd"/>
-                            <w:r>
-                              <w:rPr>
-                                <w:rFonts w:ascii="Times" w:hAnsi="Times" w:cs="Times"/>
-                                <w:b/>
-                                <w:i/>
-                                <w:sz w:val="22"/>
-                                <w:szCs w:val="22"/>
-                                <w:lang w:val="en-US"/>
-                              </w:rPr>
-                              <w:t>n</w:t>
+                              <w:t>O(n</w:t>
                             </w:r>
                             <w:r>
                               <w:rPr>
@@ -948,11 +2540,7 @@
           </mc:Choice>
           <mc:Fallback>
             <w:pict>
-              <v:shapetype id="_x0000_t202" coordsize="21600,21600" o:spt="202" path="m0,0l0,21600,21600,21600,21600,0xe">
-                <v:stroke joinstyle="miter"/>
-                <v:path gradientshapeok="t" o:connecttype="rect"/>
-              </v:shapetype>
-              <v:shape id="Text Box 35" o:spid="_x0000_s1026" type="#_x0000_t202" style="position:absolute;margin-left:2.3pt;margin-top:22.1pt;width:135.45pt;height:137.05pt;z-index:251662336;visibility:visible;mso-wrap-style:square;mso-width-percent:0;mso-height-percent:0;mso-wrap-distance-left:9pt;mso-wrap-distance-top:0;mso-wrap-distance-right:9pt;mso-wrap-distance-bottom:0;mso-position-horizontal:absolute;mso-position-horizontal-relative:text;mso-position-vertical:absolute;mso-position-vertical-relative:text;mso-width-percent:0;mso-height-percent:0;mso-width-relative:margin;mso-height-relative:margin;v-text-anchor:top" o:gfxdata="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" filled="f" stroked="f">
+              <v:shape id="Text Box 35" o:spid="_x0000_s1027" type="#_x0000_t202" style="position:absolute;margin-left:2.3pt;margin-top:22.1pt;width:135.45pt;height:137.05pt;z-index:251656192;visibility:visible;mso-wrap-style:square;mso-width-percent:0;mso-height-percent:0;mso-wrap-distance-left:9pt;mso-wrap-distance-top:0;mso-wrap-distance-right:9pt;mso-wrap-distance-bottom:0;mso-position-horizontal:absolute;mso-position-horizontal-relative:text;mso-position-vertical:absolute;mso-position-vertical-relative:text;mso-width-percent:0;mso-height-percent:0;mso-width-relative:margin;mso-height-relative:margin;v-text-anchor:top" o:gfxdata="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" filled="f" stroked="f">
                 <v:textbox>
                   <w:txbxContent>
                     <w:p>
@@ -1045,7 +2633,6 @@
                         </w:rPr>
                         <w:t xml:space="preserve">, therefore this algorithm has a complexity of </w:t>
                       </w:r>
-                      <w:proofErr w:type="gramStart"/>
                       <w:r>
                         <w:rPr>
                           <w:rFonts w:ascii="Times" w:hAnsi="Times" w:cs="Times"/>
@@ -1055,19 +2642,7 @@
                           <w:szCs w:val="22"/>
                           <w:lang w:val="en-US"/>
                         </w:rPr>
-                        <w:t>O(</w:t>
-                      </w:r>
-                      <w:proofErr w:type="gramEnd"/>
-                      <w:r>
-                        <w:rPr>
-                          <w:rFonts w:ascii="Times" w:hAnsi="Times" w:cs="Times"/>
-                          <w:b/>
-                          <w:i/>
-                          <w:sz w:val="22"/>
-                          <w:szCs w:val="22"/>
-                          <w:lang w:val="en-US"/>
-                        </w:rPr>
-                        <w:t>n</w:t>
+                        <w:t>O(n</w:t>
                       </w:r>
                       <w:r>
                         <w:rPr>
@@ -1828,37 +3403,6 @@
           <w:lang w:val="en-US"/>
         </w:rPr>
       </w:pPr>
-    </w:p>
-    <w:p>
-      <w:pPr>
-        <w:widowControl w:val="0"/>
-        <w:autoSpaceDE w:val="0"/>
-        <w:autoSpaceDN w:val="0"/>
-        <w:adjustRightInd w:val="0"/>
-        <w:spacing w:after="240"/>
-        <w:rPr>
-          <w:rFonts w:ascii="Times" w:hAnsi="Times" w:cs="Times"/>
-          <w:sz w:val="22"/>
-          <w:szCs w:val="22"/>
-          <w:lang w:val="en-US"/>
-        </w:rPr>
-      </w:pPr>
-    </w:p>
-    <w:p>
-      <w:pPr>
-        <w:widowControl w:val="0"/>
-        <w:autoSpaceDE w:val="0"/>
-        <w:autoSpaceDN w:val="0"/>
-        <w:adjustRightInd w:val="0"/>
-        <w:spacing w:after="240"/>
-        <w:ind w:firstLine="720"/>
-        <w:rPr>
-          <w:rFonts w:ascii="Times" w:hAnsi="Times" w:cs="Times"/>
-          <w:sz w:val="22"/>
-          <w:szCs w:val="22"/>
-          <w:lang w:val="en-US"/>
-        </w:rPr>
-      </w:pPr>
       <w:r>
         <w:rPr>
           <w:rFonts w:ascii="Times" w:hAnsi="Times" w:cs="Times"/>
@@ -1866,27 +3410,7 @@
           <w:szCs w:val="22"/>
           <w:lang w:val="en-US"/>
         </w:rPr>
-        <w:t xml:space="preserve">To reduce this algorithm down to a complexity of </w:t>
-      </w:r>
-      <w:proofErr w:type="gramStart"/>
-      <w:r>
-        <w:rPr>
-          <w:rFonts w:ascii="Times" w:hAnsi="Times" w:cs="Times"/>
-          <w:sz w:val="22"/>
-          <w:szCs w:val="22"/>
-          <w:lang w:val="en-US"/>
-        </w:rPr>
-        <w:t>O(</w:t>
-      </w:r>
-      <w:proofErr w:type="gramEnd"/>
-      <w:r>
-        <w:rPr>
-          <w:rFonts w:ascii="Times" w:hAnsi="Times" w:cs="Times"/>
-          <w:sz w:val="22"/>
-          <w:szCs w:val="22"/>
-          <w:lang w:val="en-US"/>
-        </w:rPr>
-        <w:t>n), we need to make one small modification. Instead of simply incrementing the depth by 1 each time, we should double it.</w:t>
+        <w:t>To reduce this algorithm down to a complexity of O(n), we need to make one small modification. Instead of simply incrementing the depth by 1 each time, we should double it.</w:t>
       </w:r>
     </w:p>
     <w:p>
@@ -1912,443 +3436,259 @@
           <w:lang w:val="en-US"/>
         </w:rPr>
         <mc:AlternateContent>
-          <mc:Choice Requires="wps">
+          <mc:Choice Requires="wpg">
             <w:drawing>
-              <wp:anchor distT="0" distB="0" distL="114300" distR="114300" simplePos="0" relativeHeight="251681792" behindDoc="0" locked="0" layoutInCell="1" allowOverlap="1" wp14:anchorId="37627C64" wp14:editId="2FBBB095">
+              <wp:anchor distT="0" distB="0" distL="114300" distR="114300" simplePos="0" relativeHeight="251676672" behindDoc="0" locked="0" layoutInCell="1" allowOverlap="1" wp14:anchorId="2C56F844" wp14:editId="3C550D14">
                 <wp:simplePos x="0" y="0"/>
                 <wp:positionH relativeFrom="column">
-                  <wp:posOffset>3308985</wp:posOffset>
+                  <wp:posOffset>1600200</wp:posOffset>
                 </wp:positionH>
                 <wp:positionV relativeFrom="paragraph">
-                  <wp:posOffset>98425</wp:posOffset>
+                  <wp:posOffset>152400</wp:posOffset>
                 </wp:positionV>
-                <wp:extent cx="597535" cy="4445"/>
-                <wp:effectExtent l="0" t="101600" r="12065" b="173355"/>
+                <wp:extent cx="2384425" cy="285750"/>
+                <wp:effectExtent l="76200" t="101600" r="3175" b="171450"/>
                 <wp:wrapNone/>
-                <wp:docPr id="47" name="Straight Arrow Connector 47"/>
+                <wp:docPr id="1" name="Group 1"/>
                 <wp:cNvGraphicFramePr/>
                 <a:graphic xmlns:a="http://schemas.openxmlformats.org/drawingml/2006/main">
-                  <a:graphicData uri="http://schemas.microsoft.com/office/word/2010/wordprocessingShape">
-                    <wps:wsp>
-                      <wps:cNvCnPr/>
-                      <wps:spPr>
+                  <a:graphicData uri="http://schemas.microsoft.com/office/word/2010/wordprocessingGroup">
+                    <wpg:wgp>
+                      <wpg:cNvGrpSpPr/>
+                      <wpg:grpSpPr>
                         <a:xfrm>
                           <a:off x="0" y="0"/>
-                          <a:ext cx="597535" cy="4445"/>
+                          <a:ext cx="2384425" cy="285750"/>
+                          <a:chOff x="0" y="0"/>
+                          <a:chExt cx="2384425" cy="285750"/>
                         </a:xfrm>
-                        <a:prstGeom prst="straightConnector1">
-                          <a:avLst/>
-                        </a:prstGeom>
-                        <a:ln>
-                          <a:tailEnd type="arrow"/>
-                        </a:ln>
-                      </wps:spPr>
-                      <wps:style>
-                        <a:lnRef idx="2">
-                          <a:schemeClr val="accent1"/>
-                        </a:lnRef>
-                        <a:fillRef idx="0">
-                          <a:schemeClr val="accent1"/>
-                        </a:fillRef>
-                        <a:effectRef idx="1">
-                          <a:schemeClr val="accent1"/>
-                        </a:effectRef>
-                        <a:fontRef idx="minor">
-                          <a:schemeClr val="tx1"/>
-                        </a:fontRef>
-                      </wps:style>
-                      <wps:bodyPr/>
-                    </wps:wsp>
+                      </wpg:grpSpPr>
+                      <wps:wsp>
+                        <wps:cNvPr id="43" name="Straight Arrow Connector 43"/>
+                        <wps:cNvCnPr/>
+                        <wps:spPr>
+                          <a:xfrm>
+                            <a:off x="1167130" y="285750"/>
+                            <a:ext cx="307975" cy="0"/>
+                          </a:xfrm>
+                          <a:prstGeom prst="straightConnector1">
+                            <a:avLst/>
+                          </a:prstGeom>
+                          <a:ln>
+                            <a:tailEnd type="arrow"/>
+                          </a:ln>
+                        </wps:spPr>
+                        <wps:style>
+                          <a:lnRef idx="2">
+                            <a:schemeClr val="accent1"/>
+                          </a:lnRef>
+                          <a:fillRef idx="0">
+                            <a:schemeClr val="accent1"/>
+                          </a:fillRef>
+                          <a:effectRef idx="1">
+                            <a:schemeClr val="accent1"/>
+                          </a:effectRef>
+                          <a:fontRef idx="minor">
+                            <a:schemeClr val="tx1"/>
+                          </a:fontRef>
+                        </wps:style>
+                        <wps:bodyPr/>
+                      </wps:wsp>
+                      <wps:wsp>
+                        <wps:cNvPr id="44" name="Straight Arrow Connector 44"/>
+                        <wps:cNvCnPr/>
+                        <wps:spPr>
+                          <a:xfrm flipH="1">
+                            <a:off x="853440" y="191135"/>
+                            <a:ext cx="621665" cy="1905"/>
+                          </a:xfrm>
+                          <a:prstGeom prst="straightConnector1">
+                            <a:avLst/>
+                          </a:prstGeom>
+                          <a:ln>
+                            <a:tailEnd type="arrow"/>
+                          </a:ln>
+                        </wps:spPr>
+                        <wps:style>
+                          <a:lnRef idx="2">
+                            <a:schemeClr val="accent1"/>
+                          </a:lnRef>
+                          <a:fillRef idx="0">
+                            <a:schemeClr val="accent1"/>
+                          </a:fillRef>
+                          <a:effectRef idx="1">
+                            <a:schemeClr val="accent1"/>
+                          </a:effectRef>
+                          <a:fontRef idx="minor">
+                            <a:schemeClr val="tx1"/>
+                          </a:fontRef>
+                        </wps:style>
+                        <wps:bodyPr/>
+                      </wps:wsp>
+                      <wps:wsp>
+                        <wps:cNvPr id="45" name="Straight Arrow Connector 45"/>
+                        <wps:cNvCnPr/>
+                        <wps:spPr>
+                          <a:xfrm flipH="1">
+                            <a:off x="506095" y="193675"/>
+                            <a:ext cx="349885" cy="1905"/>
+                          </a:xfrm>
+                          <a:prstGeom prst="straightConnector1">
+                            <a:avLst/>
+                          </a:prstGeom>
+                          <a:ln>
+                            <a:solidFill>
+                              <a:schemeClr val="accent2"/>
+                            </a:solidFill>
+                            <a:tailEnd type="arrow"/>
+                          </a:ln>
+                        </wps:spPr>
+                        <wps:style>
+                          <a:lnRef idx="2">
+                            <a:schemeClr val="accent1"/>
+                          </a:lnRef>
+                          <a:fillRef idx="0">
+                            <a:schemeClr val="accent1"/>
+                          </a:fillRef>
+                          <a:effectRef idx="1">
+                            <a:schemeClr val="accent1"/>
+                          </a:effectRef>
+                          <a:fontRef idx="minor">
+                            <a:schemeClr val="tx1"/>
+                          </a:fontRef>
+                        </wps:style>
+                        <wps:bodyPr/>
+                      </wps:wsp>
+                      <wps:wsp>
+                        <wps:cNvPr id="46" name="Straight Arrow Connector 46"/>
+                        <wps:cNvCnPr/>
+                        <wps:spPr>
+                          <a:xfrm>
+                            <a:off x="550545" y="92075"/>
+                            <a:ext cx="1247140" cy="0"/>
+                          </a:xfrm>
+                          <a:prstGeom prst="straightConnector1">
+                            <a:avLst/>
+                          </a:prstGeom>
+                          <a:ln>
+                            <a:solidFill>
+                              <a:schemeClr val="accent2"/>
+                            </a:solidFill>
+                            <a:tailEnd type="arrow"/>
+                          </a:ln>
+                        </wps:spPr>
+                        <wps:style>
+                          <a:lnRef idx="2">
+                            <a:schemeClr val="accent1"/>
+                          </a:lnRef>
+                          <a:fillRef idx="0">
+                            <a:schemeClr val="accent1"/>
+                          </a:fillRef>
+                          <a:effectRef idx="1">
+                            <a:schemeClr val="accent1"/>
+                          </a:effectRef>
+                          <a:fontRef idx="minor">
+                            <a:schemeClr val="tx1"/>
+                          </a:fontRef>
+                        </wps:style>
+                        <wps:bodyPr/>
+                      </wps:wsp>
+                      <wps:wsp>
+                        <wps:cNvPr id="47" name="Straight Arrow Connector 47"/>
+                        <wps:cNvCnPr/>
+                        <wps:spPr>
+                          <a:xfrm>
+                            <a:off x="1786890" y="94615"/>
+                            <a:ext cx="597535" cy="4445"/>
+                          </a:xfrm>
+                          <a:prstGeom prst="straightConnector1">
+                            <a:avLst/>
+                          </a:prstGeom>
+                          <a:ln>
+                            <a:tailEnd type="arrow"/>
+                          </a:ln>
+                        </wps:spPr>
+                        <wps:style>
+                          <a:lnRef idx="2">
+                            <a:schemeClr val="accent1"/>
+                          </a:lnRef>
+                          <a:fillRef idx="0">
+                            <a:schemeClr val="accent1"/>
+                          </a:fillRef>
+                          <a:effectRef idx="1">
+                            <a:schemeClr val="accent1"/>
+                          </a:effectRef>
+                          <a:fontRef idx="minor">
+                            <a:schemeClr val="tx1"/>
+                          </a:fontRef>
+                        </wps:style>
+                        <wps:bodyPr/>
+                      </wps:wsp>
+                      <wps:wsp>
+                        <wps:cNvPr id="48" name="Straight Arrow Connector 48"/>
+                        <wps:cNvCnPr/>
+                        <wps:spPr>
+                          <a:xfrm flipH="1">
+                            <a:off x="0" y="0"/>
+                            <a:ext cx="2348230" cy="1905"/>
+                          </a:xfrm>
+                          <a:prstGeom prst="straightConnector1">
+                            <a:avLst/>
+                          </a:prstGeom>
+                          <a:ln>
+                            <a:tailEnd type="arrow"/>
+                          </a:ln>
+                        </wps:spPr>
+                        <wps:style>
+                          <a:lnRef idx="2">
+                            <a:schemeClr val="accent1"/>
+                          </a:lnRef>
+                          <a:fillRef idx="0">
+                            <a:schemeClr val="accent1"/>
+                          </a:fillRef>
+                          <a:effectRef idx="1">
+                            <a:schemeClr val="accent1"/>
+                          </a:effectRef>
+                          <a:fontRef idx="minor">
+                            <a:schemeClr val="tx1"/>
+                          </a:fontRef>
+                        </wps:style>
+                        <wps:bodyPr/>
+                      </wps:wsp>
+                    </wpg:wgp>
                   </a:graphicData>
                 </a:graphic>
-                <wp14:sizeRelH relativeFrom="margin">
-                  <wp14:pctWidth>0</wp14:pctWidth>
-                </wp14:sizeRelH>
               </wp:anchor>
             </w:drawing>
           </mc:Choice>
           <mc:Fallback>
             <w:pict>
-              <v:shape id="Straight Arrow Connector 47" o:spid="_x0000_s1026" type="#_x0000_t32" style="position:absolute;margin-left:260.55pt;margin-top:7.75pt;width:47.05pt;height:.35pt;z-index:251681792;visibility:visible;mso-wrap-style:square;mso-width-percent:0;mso-wrap-distance-left:9pt;mso-wrap-distance-top:0;mso-wrap-distance-right:9pt;mso-wrap-distance-bottom:0;mso-position-horizontal:absolute;mso-position-horizontal-relative:text;mso-position-vertical:absolute;mso-position-vertical-relative:text;mso-width-percent:0;mso-width-relative:margin" o:gfxdata="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" strokecolor="#4f81bd [3204]" strokeweight="2pt">
-                <v:stroke endarrow="open"/>
-                <v:shadow on="t" opacity="24903f" mv:blur="40000f" origin=",.5" offset="0,20000emu"/>
-              </v:shape>
-            </w:pict>
-          </mc:Fallback>
-        </mc:AlternateContent>
-      </w:r>
-      <w:r>
-        <w:rPr>
-          <w:rFonts w:ascii="Times" w:hAnsi="Times" w:cs="Times"/>
-          <w:noProof/>
-          <w:sz w:val="22"/>
-          <w:szCs w:val="22"/>
-          <w:lang w:val="en-US"/>
-        </w:rPr>
-        <mc:AlternateContent>
-          <mc:Choice Requires="wps">
-            <w:drawing>
-              <wp:anchor distT="0" distB="0" distL="114300" distR="114300" simplePos="0" relativeHeight="251680768" behindDoc="0" locked="0" layoutInCell="1" allowOverlap="1" wp14:anchorId="29396798" wp14:editId="2ADE32C8">
-                <wp:simplePos x="0" y="0"/>
-                <wp:positionH relativeFrom="column">
-                  <wp:posOffset>2072640</wp:posOffset>
-                </wp:positionH>
-                <wp:positionV relativeFrom="paragraph">
-                  <wp:posOffset>95885</wp:posOffset>
-                </wp:positionV>
-                <wp:extent cx="1247140" cy="0"/>
-                <wp:effectExtent l="0" t="101600" r="22860" b="177800"/>
-                <wp:wrapNone/>
-                <wp:docPr id="46" name="Straight Arrow Connector 46"/>
-                <wp:cNvGraphicFramePr/>
-                <a:graphic xmlns:a="http://schemas.openxmlformats.org/drawingml/2006/main">
-                  <a:graphicData uri="http://schemas.microsoft.com/office/word/2010/wordprocessingShape">
-                    <wps:wsp>
-                      <wps:cNvCnPr/>
-                      <wps:spPr>
-                        <a:xfrm>
-                          <a:off x="0" y="0"/>
-                          <a:ext cx="1247140" cy="0"/>
-                        </a:xfrm>
-                        <a:prstGeom prst="straightConnector1">
-                          <a:avLst/>
-                        </a:prstGeom>
-                        <a:ln>
-                          <a:solidFill>
-                            <a:schemeClr val="accent2"/>
-                          </a:solidFill>
-                          <a:tailEnd type="arrow"/>
-                        </a:ln>
-                      </wps:spPr>
-                      <wps:style>
-                        <a:lnRef idx="2">
-                          <a:schemeClr val="accent1"/>
-                        </a:lnRef>
-                        <a:fillRef idx="0">
-                          <a:schemeClr val="accent1"/>
-                        </a:fillRef>
-                        <a:effectRef idx="1">
-                          <a:schemeClr val="accent1"/>
-                        </a:effectRef>
-                        <a:fontRef idx="minor">
-                          <a:schemeClr val="tx1"/>
-                        </a:fontRef>
-                      </wps:style>
-                      <wps:bodyPr/>
-                    </wps:wsp>
-                  </a:graphicData>
-                </a:graphic>
-                <wp14:sizeRelH relativeFrom="margin">
-                  <wp14:pctWidth>0</wp14:pctWidth>
-                </wp14:sizeRelH>
-              </wp:anchor>
-            </w:drawing>
-          </mc:Choice>
-          <mc:Fallback>
-            <w:pict>
-              <v:shape id="Straight Arrow Connector 46" o:spid="_x0000_s1026" type="#_x0000_t32" style="position:absolute;margin-left:163.2pt;margin-top:7.55pt;width:98.2pt;height:0;z-index:251680768;visibility:visible;mso-wrap-style:square;mso-width-percent:0;mso-wrap-distance-left:9pt;mso-wrap-distance-top:0;mso-wrap-distance-right:9pt;mso-wrap-distance-bottom:0;mso-position-horizontal:absolute;mso-position-horizontal-relative:text;mso-position-vertical:absolute;mso-position-vertical-relative:text;mso-width-percent:0;mso-width-relative:margin" o:gfxdata="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" strokecolor="#c0504d [3205]" strokeweight="2pt">
-                <v:stroke endarrow="open"/>
-                <v:shadow on="t" opacity="24903f" mv:blur="40000f" origin=",.5" offset="0,20000emu"/>
-              </v:shape>
-            </w:pict>
-          </mc:Fallback>
-        </mc:AlternateContent>
-      </w:r>
-      <w:r>
-        <w:rPr>
-          <w:rFonts w:ascii="Times" w:hAnsi="Times" w:cs="Times"/>
-          <w:noProof/>
-          <w:sz w:val="22"/>
-          <w:szCs w:val="22"/>
-          <w:lang w:val="en-US"/>
-        </w:rPr>
-        <mc:AlternateContent>
-          <mc:Choice Requires="wps">
-            <w:drawing>
-              <wp:anchor distT="0" distB="0" distL="114300" distR="114300" simplePos="0" relativeHeight="251679744" behindDoc="0" locked="0" layoutInCell="1" allowOverlap="1" wp14:anchorId="57930036" wp14:editId="2AD6633E">
-                <wp:simplePos x="0" y="0"/>
-                <wp:positionH relativeFrom="column">
-                  <wp:posOffset>2028190</wp:posOffset>
-                </wp:positionH>
-                <wp:positionV relativeFrom="paragraph">
-                  <wp:posOffset>197485</wp:posOffset>
-                </wp:positionV>
-                <wp:extent cx="349885" cy="1905"/>
-                <wp:effectExtent l="76200" t="101600" r="0" b="175895"/>
-                <wp:wrapNone/>
-                <wp:docPr id="45" name="Straight Arrow Connector 45"/>
-                <wp:cNvGraphicFramePr/>
-                <a:graphic xmlns:a="http://schemas.openxmlformats.org/drawingml/2006/main">
-                  <a:graphicData uri="http://schemas.microsoft.com/office/word/2010/wordprocessingShape">
-                    <wps:wsp>
-                      <wps:cNvCnPr/>
-                      <wps:spPr>
-                        <a:xfrm flipH="1">
-                          <a:off x="0" y="0"/>
-                          <a:ext cx="349885" cy="1905"/>
-                        </a:xfrm>
-                        <a:prstGeom prst="straightConnector1">
-                          <a:avLst/>
-                        </a:prstGeom>
-                        <a:ln>
-                          <a:solidFill>
-                            <a:schemeClr val="accent2"/>
-                          </a:solidFill>
-                          <a:tailEnd type="arrow"/>
-                        </a:ln>
-                      </wps:spPr>
-                      <wps:style>
-                        <a:lnRef idx="2">
-                          <a:schemeClr val="accent1"/>
-                        </a:lnRef>
-                        <a:fillRef idx="0">
-                          <a:schemeClr val="accent1"/>
-                        </a:fillRef>
-                        <a:effectRef idx="1">
-                          <a:schemeClr val="accent1"/>
-                        </a:effectRef>
-                        <a:fontRef idx="minor">
-                          <a:schemeClr val="tx1"/>
-                        </a:fontRef>
-                      </wps:style>
-                      <wps:bodyPr/>
-                    </wps:wsp>
-                  </a:graphicData>
-                </a:graphic>
-                <wp14:sizeRelH relativeFrom="margin">
-                  <wp14:pctWidth>0</wp14:pctWidth>
-                </wp14:sizeRelH>
-              </wp:anchor>
-            </w:drawing>
-          </mc:Choice>
-          <mc:Fallback>
-            <w:pict>
-              <v:shape id="Straight Arrow Connector 45" o:spid="_x0000_s1026" type="#_x0000_t32" style="position:absolute;margin-left:159.7pt;margin-top:15.55pt;width:27.55pt;height:.15pt;flip:x;z-index:251679744;visibility:visible;mso-wrap-style:square;mso-width-percent:0;mso-wrap-distance-left:9pt;mso-wrap-distance-top:0;mso-wrap-distance-right:9pt;mso-wrap-distance-bottom:0;mso-position-horizontal:absolute;mso-position-horizontal-relative:text;mso-position-vertical:absolute;mso-position-vertical-relative:text;mso-width-percent:0;mso-width-relative:margin" o:gfxdata="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" strokecolor="#c0504d [3205]" strokeweight="2pt">
-                <v:stroke endarrow="open"/>
-                <v:shadow on="t" opacity="24903f" mv:blur="40000f" origin=",.5" offset="0,20000emu"/>
-              </v:shape>
-            </w:pict>
-          </mc:Fallback>
-        </mc:AlternateContent>
-      </w:r>
-      <w:r>
-        <w:rPr>
-          <w:rFonts w:ascii="Times" w:hAnsi="Times" w:cs="Times"/>
-          <w:noProof/>
-          <w:sz w:val="22"/>
-          <w:szCs w:val="22"/>
-          <w:lang w:val="en-US"/>
-        </w:rPr>
-        <mc:AlternateContent>
-          <mc:Choice Requires="wps">
-            <w:drawing>
-              <wp:anchor distT="0" distB="0" distL="114300" distR="114300" simplePos="0" relativeHeight="251678720" behindDoc="0" locked="0" layoutInCell="1" allowOverlap="1" wp14:anchorId="316B8DB1" wp14:editId="2F4CA804">
-                <wp:simplePos x="0" y="0"/>
-                <wp:positionH relativeFrom="column">
-                  <wp:posOffset>2375535</wp:posOffset>
-                </wp:positionH>
-                <wp:positionV relativeFrom="paragraph">
-                  <wp:posOffset>194945</wp:posOffset>
-                </wp:positionV>
-                <wp:extent cx="621665" cy="1905"/>
-                <wp:effectExtent l="76200" t="101600" r="0" b="175895"/>
-                <wp:wrapNone/>
-                <wp:docPr id="44" name="Straight Arrow Connector 44"/>
-                <wp:cNvGraphicFramePr/>
-                <a:graphic xmlns:a="http://schemas.openxmlformats.org/drawingml/2006/main">
-                  <a:graphicData uri="http://schemas.microsoft.com/office/word/2010/wordprocessingShape">
-                    <wps:wsp>
-                      <wps:cNvCnPr/>
-                      <wps:spPr>
-                        <a:xfrm flipH="1">
-                          <a:off x="0" y="0"/>
-                          <a:ext cx="621665" cy="1905"/>
-                        </a:xfrm>
-                        <a:prstGeom prst="straightConnector1">
-                          <a:avLst/>
-                        </a:prstGeom>
-                        <a:ln>
-                          <a:tailEnd type="arrow"/>
-                        </a:ln>
-                      </wps:spPr>
-                      <wps:style>
-                        <a:lnRef idx="2">
-                          <a:schemeClr val="accent1"/>
-                        </a:lnRef>
-                        <a:fillRef idx="0">
-                          <a:schemeClr val="accent1"/>
-                        </a:fillRef>
-                        <a:effectRef idx="1">
-                          <a:schemeClr val="accent1"/>
-                        </a:effectRef>
-                        <a:fontRef idx="minor">
-                          <a:schemeClr val="tx1"/>
-                        </a:fontRef>
-                      </wps:style>
-                      <wps:bodyPr/>
-                    </wps:wsp>
-                  </a:graphicData>
-                </a:graphic>
-                <wp14:sizeRelH relativeFrom="margin">
-                  <wp14:pctWidth>0</wp14:pctWidth>
-                </wp14:sizeRelH>
-              </wp:anchor>
-            </w:drawing>
-          </mc:Choice>
-          <mc:Fallback>
-            <w:pict>
-              <v:shape id="Straight Arrow Connector 44" o:spid="_x0000_s1026" type="#_x0000_t32" style="position:absolute;margin-left:187.05pt;margin-top:15.35pt;width:48.95pt;height:.15pt;flip:x;z-index:251678720;visibility:visible;mso-wrap-style:square;mso-width-percent:0;mso-wrap-distance-left:9pt;mso-wrap-distance-top:0;mso-wrap-distance-right:9pt;mso-wrap-distance-bottom:0;mso-position-horizontal:absolute;mso-position-horizontal-relative:text;mso-position-vertical:absolute;mso-position-vertical-relative:text;mso-width-percent:0;mso-width-relative:margin" o:gfxdata="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" strokecolor="#4f81bd [3204]" strokeweight="2pt">
-                <v:stroke endarrow="open"/>
-                <v:shadow on="t" opacity="24903f" mv:blur="40000f" origin=",.5" offset="0,20000emu"/>
-              </v:shape>
-            </w:pict>
-          </mc:Fallback>
-        </mc:AlternateContent>
-      </w:r>
-      <w:r>
-        <w:rPr>
-          <w:rFonts w:ascii="Times" w:hAnsi="Times" w:cs="Times"/>
-          <w:noProof/>
-          <w:sz w:val="22"/>
-          <w:szCs w:val="22"/>
-          <w:lang w:val="en-US"/>
-        </w:rPr>
-        <mc:AlternateContent>
-          <mc:Choice Requires="wps">
-            <w:drawing>
-              <wp:anchor distT="0" distB="0" distL="114300" distR="114300" simplePos="0" relativeHeight="251677696" behindDoc="0" locked="0" layoutInCell="1" allowOverlap="1" wp14:anchorId="216A6A30" wp14:editId="6DD306E6">
-                <wp:simplePos x="0" y="0"/>
-                <wp:positionH relativeFrom="column">
-                  <wp:posOffset>2689225</wp:posOffset>
-                </wp:positionH>
-                <wp:positionV relativeFrom="paragraph">
-                  <wp:posOffset>289560</wp:posOffset>
-                </wp:positionV>
-                <wp:extent cx="307975" cy="0"/>
-                <wp:effectExtent l="0" t="101600" r="22225" b="177800"/>
-                <wp:wrapNone/>
-                <wp:docPr id="43" name="Straight Arrow Connector 43"/>
-                <wp:cNvGraphicFramePr/>
-                <a:graphic xmlns:a="http://schemas.openxmlformats.org/drawingml/2006/main">
-                  <a:graphicData uri="http://schemas.microsoft.com/office/word/2010/wordprocessingShape">
-                    <wps:wsp>
-                      <wps:cNvCnPr/>
-                      <wps:spPr>
-                        <a:xfrm>
-                          <a:off x="0" y="0"/>
-                          <a:ext cx="307975" cy="0"/>
-                        </a:xfrm>
-                        <a:prstGeom prst="straightConnector1">
-                          <a:avLst/>
-                        </a:prstGeom>
-                        <a:ln>
-                          <a:tailEnd type="arrow"/>
-                        </a:ln>
-                      </wps:spPr>
-                      <wps:style>
-                        <a:lnRef idx="2">
-                          <a:schemeClr val="accent1"/>
-                        </a:lnRef>
-                        <a:fillRef idx="0">
-                          <a:schemeClr val="accent1"/>
-                        </a:fillRef>
-                        <a:effectRef idx="1">
-                          <a:schemeClr val="accent1"/>
-                        </a:effectRef>
-                        <a:fontRef idx="minor">
-                          <a:schemeClr val="tx1"/>
-                        </a:fontRef>
-                      </wps:style>
-                      <wps:bodyPr/>
-                    </wps:wsp>
-                  </a:graphicData>
-                </a:graphic>
-                <wp14:sizeRelH relativeFrom="margin">
-                  <wp14:pctWidth>0</wp14:pctWidth>
-                </wp14:sizeRelH>
-              </wp:anchor>
-            </w:drawing>
-          </mc:Choice>
-          <mc:Fallback>
-            <w:pict>
-              <v:shape id="Straight Arrow Connector 43" o:spid="_x0000_s1026" type="#_x0000_t32" style="position:absolute;margin-left:211.75pt;margin-top:22.8pt;width:24.25pt;height:0;z-index:251677696;visibility:visible;mso-wrap-style:square;mso-width-percent:0;mso-wrap-distance-left:9pt;mso-wrap-distance-top:0;mso-wrap-distance-right:9pt;mso-wrap-distance-bottom:0;mso-position-horizontal:absolute;mso-position-horizontal-relative:text;mso-position-vertical:absolute;mso-position-vertical-relative:text;mso-width-percent:0;mso-width-relative:margin" o:gfxdata="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" strokecolor="#4f81bd [3204]" strokeweight="2pt">
-                <v:stroke endarrow="open"/>
-                <v:shadow on="t" opacity="24903f" mv:blur="40000f" origin=",.5" offset="0,20000emu"/>
-              </v:shape>
-            </w:pict>
-          </mc:Fallback>
-        </mc:AlternateContent>
-      </w:r>
-      <w:r>
-        <w:rPr>
-          <w:rFonts w:ascii="Times" w:hAnsi="Times" w:cs="Times"/>
-          <w:noProof/>
-          <w:sz w:val="22"/>
-          <w:szCs w:val="22"/>
-          <w:lang w:val="en-US"/>
-        </w:rPr>
-        <mc:AlternateContent>
-          <mc:Choice Requires="wps">
-            <w:drawing>
-              <wp:anchor distT="0" distB="0" distL="114300" distR="114300" simplePos="0" relativeHeight="251682816" behindDoc="0" locked="0" layoutInCell="1" allowOverlap="1" wp14:anchorId="2136ECBA" wp14:editId="7ADE5AEC">
-                <wp:simplePos x="0" y="0"/>
-                <wp:positionH relativeFrom="column">
-                  <wp:posOffset>1522095</wp:posOffset>
-                </wp:positionH>
-                <wp:positionV relativeFrom="paragraph">
-                  <wp:posOffset>3810</wp:posOffset>
-                </wp:positionV>
-                <wp:extent cx="2348230" cy="1905"/>
-                <wp:effectExtent l="76200" t="101600" r="0" b="175895"/>
-                <wp:wrapNone/>
-                <wp:docPr id="48" name="Straight Arrow Connector 48"/>
-                <wp:cNvGraphicFramePr/>
-                <a:graphic xmlns:a="http://schemas.openxmlformats.org/drawingml/2006/main">
-                  <a:graphicData uri="http://schemas.microsoft.com/office/word/2010/wordprocessingShape">
-                    <wps:wsp>
-                      <wps:cNvCnPr/>
-                      <wps:spPr>
-                        <a:xfrm flipH="1">
-                          <a:off x="0" y="0"/>
-                          <a:ext cx="2348230" cy="1905"/>
-                        </a:xfrm>
-                        <a:prstGeom prst="straightConnector1">
-                          <a:avLst/>
-                        </a:prstGeom>
-                        <a:ln>
-                          <a:tailEnd type="arrow"/>
-                        </a:ln>
-                      </wps:spPr>
-                      <wps:style>
-                        <a:lnRef idx="2">
-                          <a:schemeClr val="accent1"/>
-                        </a:lnRef>
-                        <a:fillRef idx="0">
-                          <a:schemeClr val="accent1"/>
-                        </a:fillRef>
-                        <a:effectRef idx="1">
-                          <a:schemeClr val="accent1"/>
-                        </a:effectRef>
-                        <a:fontRef idx="minor">
-                          <a:schemeClr val="tx1"/>
-                        </a:fontRef>
-                      </wps:style>
-                      <wps:bodyPr/>
-                    </wps:wsp>
-                  </a:graphicData>
-                </a:graphic>
-                <wp14:sizeRelH relativeFrom="margin">
-                  <wp14:pctWidth>0</wp14:pctWidth>
-                </wp14:sizeRelH>
-              </wp:anchor>
-            </w:drawing>
-          </mc:Choice>
-          <mc:Fallback>
-            <w:pict>
-              <v:shape id="Straight Arrow Connector 48" o:spid="_x0000_s1026" type="#_x0000_t32" style="position:absolute;margin-left:119.85pt;margin-top:.3pt;width:184.9pt;height:.15pt;flip:x;z-index:251682816;visibility:visible;mso-wrap-style:square;mso-width-percent:0;mso-wrap-distance-left:9pt;mso-wrap-distance-top:0;mso-wrap-distance-right:9pt;mso-wrap-distance-bottom:0;mso-position-horizontal:absolute;mso-position-horizontal-relative:text;mso-position-vertical:absolute;mso-position-vertical-relative:text;mso-width-percent:0;mso-width-relative:margin" o:gfxdata="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" strokecolor="#4f81bd [3204]" strokeweight="2pt">
-                <v:stroke endarrow="open"/>
-                <v:shadow on="t" opacity="24903f" mv:blur="40000f" origin=",.5" offset="0,20000emu"/>
-              </v:shape>
+              <v:group id="Group 1" o:spid="_x0000_s1026" style="position:absolute;margin-left:126pt;margin-top:12pt;width:187.75pt;height:22.5pt;z-index:251676672" coordsize="2384425,285750" o:gfxdata="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">
+                <v:shape id="Straight Arrow Connector 43" o:spid="_x0000_s1027" type="#_x0000_t32" style="position:absolute;left:1167130;top:285750;width:307975;height:0;visibility:visible;mso-wrap-style:square" o:connectortype="straight" o:gfxdata="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" strokecolor="#4f81bd [3204]" strokeweight="2pt">
+                  <v:stroke endarrow="open"/>
+                  <v:shadow on="t" opacity="24903f" mv:blur="40000f" origin=",.5" offset="0,20000emu"/>
+                </v:shape>
+                <v:shape id="Straight Arrow Connector 44" o:spid="_x0000_s1028" type="#_x0000_t32" style="position:absolute;left:853440;top:191135;width:621665;height:1905;flip:x;visibility:visible;mso-wrap-style:square" o:connectortype="straight" o:gfxdata="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" strokecolor="#4f81bd [3204]" strokeweight="2pt">
+                  <v:stroke endarrow="open"/>
+                  <v:shadow on="t" opacity="24903f" mv:blur="40000f" origin=",.5" offset="0,20000emu"/>
+                </v:shape>
+                <v:shape id="Straight Arrow Connector 45" o:spid="_x0000_s1029" type="#_x0000_t32" style="position:absolute;left:506095;top:193675;width:349885;height:1905;flip:x;visibility:visible;mso-wrap-style:square" o:connectortype="straight" o:gfxdata="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" strokecolor="#c0504d [3205]" strokeweight="2pt">
+                  <v:stroke endarrow="open"/>
+                  <v:shadow on="t" opacity="24903f" mv:blur="40000f" origin=",.5" offset="0,20000emu"/>
+                </v:shape>
+                <v:shape id="Straight Arrow Connector 46" o:spid="_x0000_s1030" type="#_x0000_t32" style="position:absolute;left:550545;top:92075;width:1247140;height:0;visibility:visible;mso-wrap-style:square" o:connectortype="straight" o:gfxdata="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" strokecolor="#c0504d [3205]" strokeweight="2pt">
+                  <v:stroke endarrow="open"/>
+                  <v:shadow on="t" opacity="24903f" mv:blur="40000f" origin=",.5" offset="0,20000emu"/>
+                </v:shape>
+                <v:shape id="Straight Arrow Connector 47" o:spid="_x0000_s1031" type="#_x0000_t32" style="position:absolute;left:1786890;top:94615;width:597535;height:4445;visibility:visible;mso-wrap-style:square" o:connectortype="straight" o:gfxdata="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" strokecolor="#4f81bd [3204]" strokeweight="2pt">
+                  <v:stroke endarrow="open"/>
+                  <v:shadow on="t" opacity="24903f" mv:blur="40000f" origin=",.5" offset="0,20000emu"/>
+                </v:shape>
+                <v:shape id="Straight Arrow Connector 48" o:spid="_x0000_s1032" type="#_x0000_t32" style="position:absolute;width:2348230;height:1905;flip:x;visibility:visible;mso-wrap-style:square" o:connectortype="straight" o:gfxdata="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" strokecolor="#4f81bd [3204]" strokeweight="2pt">
+                  <v:stroke endarrow="open"/>
+                  <v:shadow on="t" opacity="24903f" mv:blur="40000f" origin=",.5" offset="0,20000emu"/>
+                </v:shape>
+              </v:group>
             </w:pict>
           </mc:Fallback>
         </mc:AlternateContent>
@@ -2377,13 +3717,13 @@
           <w:lang w:val="en-US"/>
         </w:rPr>
         <w:drawing>
-          <wp:anchor distT="0" distB="0" distL="114300" distR="114300" simplePos="0" relativeHeight="251676672" behindDoc="0" locked="0" layoutInCell="1" allowOverlap="1" wp14:anchorId="5F824E79" wp14:editId="0A8D6E05">
+          <wp:anchor distT="0" distB="0" distL="114300" distR="114300" simplePos="0" relativeHeight="251670528" behindDoc="0" locked="0" layoutInCell="1" allowOverlap="1" wp14:anchorId="5F824E79" wp14:editId="25E39687">
             <wp:simplePos x="0" y="0"/>
             <wp:positionH relativeFrom="column">
-              <wp:posOffset>-41910</wp:posOffset>
+              <wp:posOffset>0</wp:posOffset>
             </wp:positionH>
             <wp:positionV relativeFrom="paragraph">
-              <wp:posOffset>61595</wp:posOffset>
+              <wp:posOffset>295910</wp:posOffset>
             </wp:positionV>
             <wp:extent cx="5486400" cy="348615"/>
             <wp:effectExtent l="0" t="0" r="0" b="6985"/>
@@ -2443,6 +3783,21 @@
           <w:lang w:val="en-US"/>
         </w:rPr>
       </w:pPr>
+    </w:p>
+    <w:p>
+      <w:pPr>
+        <w:widowControl w:val="0"/>
+        <w:autoSpaceDE w:val="0"/>
+        <w:autoSpaceDN w:val="0"/>
+        <w:adjustRightInd w:val="0"/>
+        <w:spacing w:after="240"/>
+        <w:rPr>
+          <w:rFonts w:ascii="Times" w:hAnsi="Times" w:cs="Times"/>
+          <w:sz w:val="22"/>
+          <w:szCs w:val="22"/>
+          <w:lang w:val="en-US"/>
+        </w:rPr>
+      </w:pPr>
       <w:r>
         <w:rPr>
           <w:rFonts w:ascii="Times" w:hAnsi="Times" w:cs="Times"/>
@@ -2454,7 +3809,7 @@
         <mc:AlternateContent>
           <mc:Choice Requires="wps">
             <w:drawing>
-              <wp:anchor distT="0" distB="0" distL="114300" distR="114300" simplePos="0" relativeHeight="251665408" behindDoc="0" locked="0" layoutInCell="1" allowOverlap="1" wp14:anchorId="1F1DB9DF" wp14:editId="03AF9972">
+              <wp:anchor distT="0" distB="0" distL="114300" distR="114300" simplePos="0" relativeHeight="251659264" behindDoc="0" locked="0" layoutInCell="1" allowOverlap="1" wp14:anchorId="1F1DB9DF" wp14:editId="27127FDA">
                 <wp:simplePos x="0" y="0"/>
                 <wp:positionH relativeFrom="column">
                   <wp:posOffset>15240</wp:posOffset>
@@ -2656,7 +4011,6 @@
                               </w:rPr>
                               <w:t xml:space="preserve"> therefore this algorithm has a complexity of </w:t>
                             </w:r>
-                            <w:proofErr w:type="gramStart"/>
                             <w:r>
                               <w:rPr>
                                 <w:rFonts w:ascii="Times" w:hAnsi="Times" w:cs="Times"/>
@@ -2666,19 +4020,7 @@
                                 <w:szCs w:val="22"/>
                                 <w:lang w:val="en-US"/>
                               </w:rPr>
-                              <w:t>O(</w:t>
-                            </w:r>
-                            <w:proofErr w:type="gramEnd"/>
-                            <w:r>
-                              <w:rPr>
-                                <w:rFonts w:ascii="Times" w:hAnsi="Times" w:cs="Times"/>
-                                <w:b/>
-                                <w:i/>
-                                <w:sz w:val="22"/>
-                                <w:szCs w:val="22"/>
-                                <w:lang w:val="en-US"/>
-                              </w:rPr>
-                              <w:t>n)</w:t>
+                              <w:t>O(n)</w:t>
                             </w:r>
                             <w:r>
                               <w:rPr>
@@ -2714,7 +4056,7 @@
           </mc:Choice>
           <mc:Fallback>
             <w:pict>
-              <v:shape id="Text Box 42" o:spid="_x0000_s1027" type="#_x0000_t202" style="position:absolute;margin-left:1.2pt;margin-top:29pt;width:138.2pt;height:137.05pt;z-index:251665408;visibility:visible;mso-wrap-style:square;mso-width-percent:0;mso-height-percent:0;mso-wrap-distance-left:9pt;mso-wrap-distance-top:0;mso-wrap-distance-right:9pt;mso-wrap-distance-bottom:0;mso-position-horizontal:absolute;mso-position-horizontal-relative:text;mso-position-vertical:absolute;mso-position-vertical-relative:text;mso-width-percent:0;mso-height-percent:0;mso-width-relative:margin;mso-height-relative:margin;v-text-anchor:top" o:gfxdata="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" filled="f" stroked="f">
+              <v:shape id="Text Box 42" o:spid="_x0000_s1028" type="#_x0000_t202" style="position:absolute;margin-left:1.2pt;margin-top:29pt;width:138.2pt;height:137.05pt;z-index:251659264;visibility:visible;mso-wrap-style:square;mso-width-percent:0;mso-height-percent:0;mso-wrap-distance-left:9pt;mso-wrap-distance-top:0;mso-wrap-distance-right:9pt;mso-wrap-distance-bottom:0;mso-position-horizontal:absolute;mso-position-horizontal-relative:text;mso-position-vertical:absolute;mso-position-vertical-relative:text;mso-width-percent:0;mso-height-percent:0;mso-width-relative:margin;mso-height-relative:margin;v-text-anchor:top" o:gfxdata="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" filled="f" stroked="f">
                 <v:textbox>
                   <w:txbxContent>
                     <w:p>
@@ -2867,7 +4209,6 @@
                         </w:rPr>
                         <w:t xml:space="preserve"> therefore this algorithm has a complexity of </w:t>
                       </w:r>
-                      <w:proofErr w:type="gramStart"/>
                       <w:r>
                         <w:rPr>
                           <w:rFonts w:ascii="Times" w:hAnsi="Times" w:cs="Times"/>
@@ -2877,19 +4218,7 @@
                           <w:szCs w:val="22"/>
                           <w:lang w:val="en-US"/>
                         </w:rPr>
-                        <w:t>O(</w:t>
-                      </w:r>
-                      <w:proofErr w:type="gramEnd"/>
-                      <w:r>
-                        <w:rPr>
-                          <w:rFonts w:ascii="Times" w:hAnsi="Times" w:cs="Times"/>
-                          <w:b/>
-                          <w:i/>
-                          <w:sz w:val="22"/>
-                          <w:szCs w:val="22"/>
-                          <w:lang w:val="en-US"/>
-                        </w:rPr>
-                        <w:t>n)</w:t>
+                        <w:t>O(n)</w:t>
                       </w:r>
                       <w:r>
                         <w:rPr>
@@ -3758,7 +5087,6 @@
         </w:rPr>
       </w:pPr>
     </w:p>
-    <w:p/>
     <w:sectPr>
       <w:headerReference w:type="default" r:id="rId12"/>
       <w:pgSz w:w="12240" w:h="15840"/>
@@ -3824,21 +5152,7 @@
       <w:rPr>
         <w:b/>
       </w:rPr>
-      <w:t xml:space="preserve">Data Structures </w:t>
-    </w:r>
-    <w:proofErr w:type="gramStart"/>
-    <w:r>
-      <w:rPr>
-        <w:b/>
-      </w:rPr>
-      <w:t>II :</w:t>
-    </w:r>
-    <w:proofErr w:type="gramEnd"/>
-    <w:r>
-      <w:rPr>
-        <w:b/>
-      </w:rPr>
-      <w:t xml:space="preserve"> Assignment 1</w:t>
+      <w:t>Data Structures II : Assignment 1</w:t>
     </w:r>
   </w:p>
 </w:hdr>
@@ -4725,7 +6039,7 @@
 </file>
 
 <file path=customXml/itemProps1.xml><?xml version="1.0" encoding="utf-8"?>
-<ds:datastoreItem xmlns:ds="http://schemas.openxmlformats.org/officeDocument/2006/customXml" ds:itemID="{96E91F05-68C2-C74E-A751-1CF495BA3402}">
+<ds:datastoreItem xmlns:ds="http://schemas.openxmlformats.org/officeDocument/2006/customXml" ds:itemID="{DC06AE27-16EA-CD4B-98EC-3C869E7C11BC}">
   <ds:schemaRefs>
     <ds:schemaRef ds:uri="http://schemas.openxmlformats.org/officeDocument/2006/bibliography"/>
   </ds:schemaRefs>

--- a/2014-15/A1/Frogger.docx
+++ b/2014-15/A1/Frogger.docx
@@ -24,8 +24,20 @@
           <w:szCs w:val="22"/>
           <w:lang w:val="en-US"/>
         </w:rPr>
-        <w:t>Micah Stairs and William Fiset</w:t>
+        <w:t xml:space="preserve">Micah Stairs and William </w:t>
       </w:r>
+      <w:proofErr w:type="spellStart"/>
+      <w:r>
+        <w:rPr>
+          <w:rFonts w:ascii="Times" w:hAnsi="Times" w:cs="Times"/>
+          <w:b/>
+          <w:sz w:val="22"/>
+          <w:szCs w:val="22"/>
+          <w:lang w:val="en-US"/>
+        </w:rPr>
+        <w:t>Fiset</w:t>
+      </w:r>
+      <w:proofErr w:type="spellEnd"/>
     </w:p>
     <w:p>
       <w:pPr>
@@ -74,8 +86,20 @@
           <w:szCs w:val="22"/>
           <w:lang w:val="en-US"/>
         </w:rPr>
-        <w:t>Dr. Keliher</w:t>
+        <w:t xml:space="preserve">Dr. </w:t>
       </w:r>
+      <w:proofErr w:type="spellStart"/>
+      <w:r>
+        <w:rPr>
+          <w:rFonts w:ascii="Times" w:hAnsi="Times" w:cs="Times"/>
+          <w:b/>
+          <w:sz w:val="22"/>
+          <w:szCs w:val="22"/>
+          <w:lang w:val="en-US"/>
+        </w:rPr>
+        <w:t>Keliher</w:t>
+      </w:r>
+      <w:proofErr w:type="spellEnd"/>
     </w:p>
     <w:p>
       <w:pPr>
@@ -186,7 +210,29 @@
           <w:szCs w:val="22"/>
           <w:lang w:val="en-US"/>
         </w:rPr>
-        <w:t>A long time ago, in a pond far, far away, there was a row of lily pads arranged in a perfectly straight line, stretching forever in both directions. On one of these lily pads sat a frog. This frog knew that one of the lily pads was a magic lily pad, and that hopping onto this magic lily pad would transform the frog into a powerful rock star named Prince. The problem was that all the lily pads looked exactly the same, so there was no way to tell which one was the magic lily pad except to hop onto it. The only action the frog can (repeatedly) perform is to hop from its current lily pad to one of the two adjacent lily pads. Suppose the magic lily pad is exactly n hops away from the frog’s current position, but the frog does not know the value of n nor the direction in which the magic lily pad lies. How can the frog perform O(n) hops and always be guarant</w:t>
+        <w:t xml:space="preserve">A long time ago, in a pond far, far away, there was a row of lily pads arranged in a perfectly straight line, stretching forever in both directions. On one of these lily pads sat a frog. This frog knew that one of the lily pads was a magic lily pad, and that hopping onto this magic lily pad would transform the frog into a powerful rock star named Prince. The problem was that all the lily pads looked exactly the same, so there was no way to tell which one was the magic lily pad except to hop onto it. The only action the frog can (repeatedly) perform is to hop from its current lily pad to one of the two adjacent lily pads. Suppose the magic lily pad is exactly n hops away from the frog’s current position, but the frog does not know the value of n nor the direction in which the magic lily pad lies. How can the frog perform </w:t>
+      </w:r>
+      <w:proofErr w:type="gramStart"/>
+      <w:r>
+        <w:rPr>
+          <w:rFonts w:ascii="Times" w:hAnsi="Times" w:cs="Times"/>
+          <w:i/>
+          <w:sz w:val="22"/>
+          <w:szCs w:val="22"/>
+          <w:lang w:val="en-US"/>
+        </w:rPr>
+        <w:t>O(</w:t>
+      </w:r>
+      <w:proofErr w:type="gramEnd"/>
+      <w:r>
+        <w:rPr>
+          <w:rFonts w:ascii="Times" w:hAnsi="Times" w:cs="Times"/>
+          <w:i/>
+          <w:sz w:val="22"/>
+          <w:szCs w:val="22"/>
+          <w:lang w:val="en-US"/>
+        </w:rPr>
+        <w:t>n) hops and always be guarant</w:t>
       </w:r>
       <w:r>
         <w:rPr>
@@ -252,7 +298,27 @@
           <w:szCs w:val="22"/>
           <w:lang w:val="en-US"/>
         </w:rPr>
-        <w:t>This is a clever question. Since the lily pads are arranged in a line stretching forever in both directions (and the frog does not know how far away this magic lily pad is), he cannot simply hop in one direction then turn around once he has reached the end and check the lily pads in the other direction (which would take 3n hops, or O(n) hops). After all, you will never reach the end, since it is infinitely far away, so this technique will clearly not work.</w:t>
+        <w:t xml:space="preserve">This is a clever question. Since the lily pads are arranged in a line stretching forever in both directions (and the frog does not know how far away this magic lily pad is), he cannot simply hop in one direction then turn around once he has reached the end and check the lily pads in the other direction (which would take 3n hops, or </w:t>
+      </w:r>
+      <w:proofErr w:type="gramStart"/>
+      <w:r>
+        <w:rPr>
+          <w:rFonts w:ascii="Times" w:hAnsi="Times" w:cs="Helvetica"/>
+          <w:sz w:val="22"/>
+          <w:szCs w:val="22"/>
+          <w:lang w:val="en-US"/>
+        </w:rPr>
+        <w:t>O(</w:t>
+      </w:r>
+      <w:proofErr w:type="gramEnd"/>
+      <w:r>
+        <w:rPr>
+          <w:rFonts w:ascii="Times" w:hAnsi="Times" w:cs="Helvetica"/>
+          <w:sz w:val="22"/>
+          <w:szCs w:val="22"/>
+          <w:lang w:val="en-US"/>
+        </w:rPr>
+        <w:t>n) hops). After all, you will never reach the end, since it is infinitely far away, so this technique will clearly not work.</w:t>
       </w:r>
     </w:p>
     <w:p>
@@ -286,7 +352,7 @@
           <w:szCs w:val="22"/>
           <w:lang w:val="en-US"/>
         </w:rPr>
-        <w:t xml:space="preserve">to solving this problem then is to have the frog </w:t>
+        <w:t>to solving this problem</w:t>
       </w:r>
       <w:r>
         <w:rPr>
@@ -295,7 +361,52 @@
           <w:szCs w:val="22"/>
           <w:lang w:val="en-US"/>
         </w:rPr>
-        <w:t xml:space="preserve">adventure one depth further into the left and right side of the pond: </w:t>
+        <w:t>,</w:t>
+      </w:r>
+      <w:r>
+        <w:rPr>
+          <w:rFonts w:ascii="Times" w:hAnsi="Times" w:cs="Times"/>
+          <w:sz w:val="22"/>
+          <w:szCs w:val="22"/>
+          <w:lang w:val="en-US"/>
+        </w:rPr>
+        <w:t xml:space="preserve"> then</w:t>
+      </w:r>
+      <w:r>
+        <w:rPr>
+          <w:rFonts w:ascii="Times" w:hAnsi="Times" w:cs="Times"/>
+          <w:sz w:val="22"/>
+          <w:szCs w:val="22"/>
+          <w:lang w:val="en-US"/>
+        </w:rPr>
+        <w:t>,</w:t>
+      </w:r>
+      <w:r>
+        <w:rPr>
+          <w:rFonts w:ascii="Times" w:hAnsi="Times" w:cs="Times"/>
+          <w:sz w:val="22"/>
+          <w:szCs w:val="22"/>
+          <w:lang w:val="en-US"/>
+        </w:rPr>
+        <w:t xml:space="preserve"> is to have the frog </w:t>
+      </w:r>
+      <w:r>
+        <w:rPr>
+          <w:rFonts w:ascii="Times" w:hAnsi="Times" w:cs="Times"/>
+          <w:sz w:val="22"/>
+          <w:szCs w:val="22"/>
+          <w:lang w:val="en-US"/>
+        </w:rPr>
+        <w:t>go back and forth, increasing the depth by 1 each time</w:t>
+      </w:r>
+      <w:r>
+        <w:rPr>
+          <w:rFonts w:ascii="Times" w:hAnsi="Times" w:cs="Times"/>
+          <w:sz w:val="22"/>
+          <w:szCs w:val="22"/>
+          <w:lang w:val="en-US"/>
+        </w:rPr>
+        <w:t xml:space="preserve">: </w:t>
       </w:r>
     </w:p>
     <w:p>
@@ -321,368 +432,267 @@
           <w:lang w:val="en-US"/>
         </w:rPr>
         <mc:AlternateContent>
-          <mc:Choice Requires="wps">
+          <mc:Choice Requires="wpg">
             <w:drawing>
-              <wp:anchor distT="0" distB="0" distL="114300" distR="114300" simplePos="0" relativeHeight="251697152" behindDoc="0" locked="0" layoutInCell="1" allowOverlap="1" wp14:anchorId="6CB1FB43" wp14:editId="71606A90">
+              <wp:anchor distT="0" distB="0" distL="114300" distR="114300" simplePos="0" relativeHeight="251700224" behindDoc="0" locked="0" layoutInCell="1" allowOverlap="1" wp14:anchorId="7D4D9238" wp14:editId="5361C95F">
                 <wp:simplePos x="0" y="0"/>
                 <wp:positionH relativeFrom="column">
-                  <wp:posOffset>2286000</wp:posOffset>
+                  <wp:posOffset>112395</wp:posOffset>
                 </wp:positionH>
                 <wp:positionV relativeFrom="paragraph">
-                  <wp:posOffset>135255</wp:posOffset>
+                  <wp:posOffset>89850</wp:posOffset>
                 </wp:positionV>
-                <wp:extent cx="1485900" cy="0"/>
-                <wp:effectExtent l="0" t="101600" r="38100" b="177800"/>
+                <wp:extent cx="5486400" cy="993775"/>
+                <wp:effectExtent l="0" t="101600" r="0" b="0"/>
                 <wp:wrapNone/>
-                <wp:docPr id="13" name="Straight Arrow Connector 13"/>
+                <wp:docPr id="6" name="Group 6"/>
                 <wp:cNvGraphicFramePr/>
                 <a:graphic xmlns:a="http://schemas.openxmlformats.org/drawingml/2006/main">
-                  <a:graphicData uri="http://schemas.microsoft.com/office/word/2010/wordprocessingShape">
-                    <wps:wsp>
-                      <wps:cNvCnPr/>
-                      <wps:spPr>
+                  <a:graphicData uri="http://schemas.microsoft.com/office/word/2010/wordprocessingGroup">
+                    <wpg:wgp>
+                      <wpg:cNvGrpSpPr/>
+                      <wpg:grpSpPr>
                         <a:xfrm>
                           <a:off x="0" y="0"/>
-                          <a:ext cx="1485900" cy="0"/>
+                          <a:ext cx="5486400" cy="993775"/>
+                          <a:chOff x="0" y="0"/>
+                          <a:chExt cx="5486400" cy="993775"/>
                         </a:xfrm>
-                        <a:prstGeom prst="straightConnector1">
-                          <a:avLst/>
-                        </a:prstGeom>
-                        <a:ln>
-                          <a:tailEnd type="arrow"/>
-                        </a:ln>
-                      </wps:spPr>
-                      <wps:style>
-                        <a:lnRef idx="2">
-                          <a:schemeClr val="accent1"/>
-                        </a:lnRef>
-                        <a:fillRef idx="0">
-                          <a:schemeClr val="accent1"/>
-                        </a:fillRef>
-                        <a:effectRef idx="1">
-                          <a:schemeClr val="accent1"/>
-                        </a:effectRef>
-                        <a:fontRef idx="minor">
-                          <a:schemeClr val="tx1"/>
-                        </a:fontRef>
-                      </wps:style>
-                      <wps:bodyPr/>
-                    </wps:wsp>
-                  </a:graphicData>
-                </a:graphic>
-                <wp14:sizeRelH relativeFrom="margin">
-                  <wp14:pctWidth>0</wp14:pctWidth>
-                </wp14:sizeRelH>
-              </wp:anchor>
-            </w:drawing>
-          </mc:Choice>
-          <mc:Fallback>
-            <w:pict>
-              <v:shapetype id="_x0000_t32" coordsize="21600,21600" o:spt="32" o:oned="t" path="m0,0l21600,21600e" filled="f">
-                <v:path arrowok="t" fillok="f" o:connecttype="none"/>
-                <o:lock v:ext="edit" shapetype="t"/>
-              </v:shapetype>
-              <v:shape id="Straight Arrow Connector 13" o:spid="_x0000_s1026" type="#_x0000_t32" style="position:absolute;margin-left:180pt;margin-top:10.65pt;width:117pt;height:0;z-index:251697152;visibility:visible;mso-wrap-style:square;mso-width-percent:0;mso-wrap-distance-left:9pt;mso-wrap-distance-top:0;mso-wrap-distance-right:9pt;mso-wrap-distance-bottom:0;mso-position-horizontal:absolute;mso-position-horizontal-relative:text;mso-position-vertical:absolute;mso-position-vertical-relative:text;mso-width-percent:0;mso-width-relative:margin" o:gfxdata="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" strokecolor="#4f81bd [3204]" strokeweight="2pt">
-                <v:stroke endarrow="open"/>
-                <v:shadow on="t" opacity="24903f" mv:blur="40000f" origin=",.5" offset="0,20000emu"/>
-              </v:shape>
-            </w:pict>
-          </mc:Fallback>
-        </mc:AlternateContent>
-      </w:r>
-      <w:r>
-        <w:rPr>
-          <w:rFonts w:ascii="Times" w:hAnsi="Times" w:cs="Times"/>
-          <w:noProof/>
-          <w:sz w:val="22"/>
-          <w:szCs w:val="22"/>
-          <w:lang w:val="en-US"/>
-        </w:rPr>
-        <mc:AlternateContent>
-          <mc:Choice Requires="wps">
-            <w:drawing>
-              <wp:anchor distT="0" distB="0" distL="114300" distR="114300" simplePos="0" relativeHeight="251695104" behindDoc="0" locked="0" layoutInCell="1" allowOverlap="1" wp14:anchorId="42801B68" wp14:editId="45F4F7B3">
-                <wp:simplePos x="0" y="0"/>
-                <wp:positionH relativeFrom="column">
-                  <wp:posOffset>2286000</wp:posOffset>
-                </wp:positionH>
-                <wp:positionV relativeFrom="paragraph">
-                  <wp:posOffset>249555</wp:posOffset>
-                </wp:positionV>
-                <wp:extent cx="1143000" cy="0"/>
-                <wp:effectExtent l="76200" t="101600" r="0" b="177800"/>
-                <wp:wrapNone/>
-                <wp:docPr id="12" name="Straight Arrow Connector 12"/>
-                <wp:cNvGraphicFramePr/>
-                <a:graphic xmlns:a="http://schemas.openxmlformats.org/drawingml/2006/main">
-                  <a:graphicData uri="http://schemas.microsoft.com/office/word/2010/wordprocessingShape">
-                    <wps:wsp>
-                      <wps:cNvCnPr/>
-                      <wps:spPr>
-                        <a:xfrm flipH="1">
-                          <a:off x="0" y="0"/>
-                          <a:ext cx="1143000" cy="0"/>
-                        </a:xfrm>
-                        <a:prstGeom prst="straightConnector1">
-                          <a:avLst/>
-                        </a:prstGeom>
-                        <a:ln>
-                          <a:tailEnd type="arrow"/>
-                        </a:ln>
-                      </wps:spPr>
-                      <wps:style>
-                        <a:lnRef idx="2">
-                          <a:schemeClr val="accent1"/>
-                        </a:lnRef>
-                        <a:fillRef idx="0">
-                          <a:schemeClr val="accent1"/>
-                        </a:fillRef>
-                        <a:effectRef idx="1">
-                          <a:schemeClr val="accent1"/>
-                        </a:effectRef>
-                        <a:fontRef idx="minor">
-                          <a:schemeClr val="tx1"/>
-                        </a:fontRef>
-                      </wps:style>
-                      <wps:bodyPr/>
-                    </wps:wsp>
-                  </a:graphicData>
-                </a:graphic>
-                <wp14:sizeRelH relativeFrom="margin">
-                  <wp14:pctWidth>0</wp14:pctWidth>
-                </wp14:sizeRelH>
-              </wp:anchor>
-            </w:drawing>
-          </mc:Choice>
-          <mc:Fallback>
-            <w:pict>
-              <v:shape id="Straight Arrow Connector 12" o:spid="_x0000_s1026" type="#_x0000_t32" style="position:absolute;margin-left:180pt;margin-top:19.65pt;width:90pt;height:0;flip:x;z-index:251695104;visibility:visible;mso-wrap-style:square;mso-width-percent:0;mso-wrap-distance-left:9pt;mso-wrap-distance-top:0;mso-wrap-distance-right:9pt;mso-wrap-distance-bottom:0;mso-position-horizontal:absolute;mso-position-horizontal-relative:text;mso-position-vertical:absolute;mso-position-vertical-relative:text;mso-width-percent:0;mso-width-relative:margin" o:gfxdata="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" strokecolor="#4f81bd [3204]" strokeweight="2pt">
-                <v:stroke endarrow="open"/>
-                <v:shadow on="t" opacity="24903f" mv:blur="40000f" origin=",.5" offset="0,20000emu"/>
-              </v:shape>
-            </w:pict>
-          </mc:Fallback>
-        </mc:AlternateContent>
-      </w:r>
-    </w:p>
-    <w:p>
-      <w:pPr>
-        <w:widowControl w:val="0"/>
-        <w:autoSpaceDE w:val="0"/>
-        <w:autoSpaceDN w:val="0"/>
-        <w:adjustRightInd w:val="0"/>
-        <w:spacing w:after="240"/>
-        <w:rPr>
-          <w:rFonts w:ascii="Times" w:hAnsi="Times" w:cs="Times"/>
-          <w:sz w:val="22"/>
-          <w:szCs w:val="22"/>
-          <w:lang w:val="en-US"/>
-        </w:rPr>
-      </w:pPr>
-      <w:r>
-        <w:rPr>
-          <w:rFonts w:ascii="Times" w:hAnsi="Times" w:cs="Times"/>
-          <w:noProof/>
-          <w:sz w:val="22"/>
-          <w:szCs w:val="22"/>
-          <w:lang w:val="en-US"/>
-        </w:rPr>
-        <mc:AlternateContent>
-          <mc:Choice Requires="wps">
-            <w:drawing>
-              <wp:anchor distT="0" distB="0" distL="114300" distR="114300" simplePos="0" relativeHeight="251693056" behindDoc="0" locked="0" layoutInCell="1" allowOverlap="1" wp14:anchorId="37AB8694" wp14:editId="7B633961">
-                <wp:simplePos x="0" y="0"/>
-                <wp:positionH relativeFrom="column">
-                  <wp:posOffset>2514600</wp:posOffset>
-                </wp:positionH>
-                <wp:positionV relativeFrom="paragraph">
-                  <wp:posOffset>50165</wp:posOffset>
-                </wp:positionV>
-                <wp:extent cx="914400" cy="0"/>
-                <wp:effectExtent l="0" t="101600" r="25400" b="177800"/>
-                <wp:wrapNone/>
-                <wp:docPr id="11" name="Straight Arrow Connector 11"/>
-                <wp:cNvGraphicFramePr/>
-                <a:graphic xmlns:a="http://schemas.openxmlformats.org/drawingml/2006/main">
-                  <a:graphicData uri="http://schemas.microsoft.com/office/word/2010/wordprocessingShape">
-                    <wps:wsp>
-                      <wps:cNvCnPr/>
-                      <wps:spPr>
-                        <a:xfrm>
-                          <a:off x="0" y="0"/>
-                          <a:ext cx="914400" cy="0"/>
-                        </a:xfrm>
-                        <a:prstGeom prst="straightConnector1">
-                          <a:avLst/>
-                        </a:prstGeom>
-                        <a:ln>
-                          <a:tailEnd type="arrow"/>
-                        </a:ln>
-                      </wps:spPr>
-                      <wps:style>
-                        <a:lnRef idx="2">
-                          <a:schemeClr val="accent1"/>
-                        </a:lnRef>
-                        <a:fillRef idx="0">
-                          <a:schemeClr val="accent1"/>
-                        </a:fillRef>
-                        <a:effectRef idx="1">
-                          <a:schemeClr val="accent1"/>
-                        </a:effectRef>
-                        <a:fontRef idx="minor">
-                          <a:schemeClr val="tx1"/>
-                        </a:fontRef>
-                      </wps:style>
-                      <wps:bodyPr/>
-                    </wps:wsp>
-                  </a:graphicData>
-                </a:graphic>
-                <wp14:sizeRelH relativeFrom="margin">
-                  <wp14:pctWidth>0</wp14:pctWidth>
-                </wp14:sizeRelH>
-              </wp:anchor>
-            </w:drawing>
-          </mc:Choice>
-          <mc:Fallback>
-            <w:pict>
-              <v:shape id="Straight Arrow Connector 11" o:spid="_x0000_s1026" type="#_x0000_t32" style="position:absolute;margin-left:198pt;margin-top:3.95pt;width:1in;height:0;z-index:251693056;visibility:visible;mso-wrap-style:square;mso-width-percent:0;mso-wrap-distance-left:9pt;mso-wrap-distance-top:0;mso-wrap-distance-right:9pt;mso-wrap-distance-bottom:0;mso-position-horizontal:absolute;mso-position-horizontal-relative:text;mso-position-vertical:absolute;mso-position-vertical-relative:text;mso-width-percent:0;mso-width-relative:margin" o:gfxdata="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" strokecolor="#4f81bd [3204]" strokeweight="2pt">
-                <v:stroke endarrow="open"/>
-                <v:shadow on="t" opacity="24903f" mv:blur="40000f" origin=",.5" offset="0,20000emu"/>
-              </v:shape>
-            </w:pict>
-          </mc:Fallback>
-        </mc:AlternateContent>
-      </w:r>
-      <w:r>
-        <w:rPr>
-          <w:rFonts w:ascii="Times" w:hAnsi="Times" w:cs="Times"/>
-          <w:noProof/>
-          <w:sz w:val="22"/>
-          <w:szCs w:val="22"/>
-          <w:lang w:val="en-US"/>
-        </w:rPr>
-        <mc:AlternateContent>
-          <mc:Choice Requires="wps">
-            <w:drawing>
-              <wp:anchor distT="0" distB="0" distL="114300" distR="114300" simplePos="0" relativeHeight="251691008" behindDoc="0" locked="0" layoutInCell="1" allowOverlap="1" wp14:anchorId="5ADB0653" wp14:editId="289D458F">
-                <wp:simplePos x="0" y="0"/>
-                <wp:positionH relativeFrom="column">
-                  <wp:posOffset>2514600</wp:posOffset>
-                </wp:positionH>
-                <wp:positionV relativeFrom="paragraph">
-                  <wp:posOffset>164465</wp:posOffset>
-                </wp:positionV>
-                <wp:extent cx="685800" cy="0"/>
-                <wp:effectExtent l="76200" t="101600" r="0" b="177800"/>
-                <wp:wrapNone/>
-                <wp:docPr id="10" name="Straight Arrow Connector 10"/>
-                <wp:cNvGraphicFramePr/>
-                <a:graphic xmlns:a="http://schemas.openxmlformats.org/drawingml/2006/main">
-                  <a:graphicData uri="http://schemas.microsoft.com/office/word/2010/wordprocessingShape">
-                    <wps:wsp>
-                      <wps:cNvCnPr/>
-                      <wps:spPr>
-                        <a:xfrm flipH="1">
-                          <a:off x="0" y="0"/>
-                          <a:ext cx="685800" cy="0"/>
-                        </a:xfrm>
-                        <a:prstGeom prst="straightConnector1">
-                          <a:avLst/>
-                        </a:prstGeom>
-                        <a:ln>
-                          <a:tailEnd type="arrow"/>
-                        </a:ln>
-                      </wps:spPr>
-                      <wps:style>
-                        <a:lnRef idx="2">
-                          <a:schemeClr val="accent1"/>
-                        </a:lnRef>
-                        <a:fillRef idx="0">
-                          <a:schemeClr val="accent1"/>
-                        </a:fillRef>
-                        <a:effectRef idx="1">
-                          <a:schemeClr val="accent1"/>
-                        </a:effectRef>
-                        <a:fontRef idx="minor">
-                          <a:schemeClr val="tx1"/>
-                        </a:fontRef>
-                      </wps:style>
-                      <wps:bodyPr/>
-                    </wps:wsp>
-                  </a:graphicData>
-                </a:graphic>
-                <wp14:sizeRelH relativeFrom="margin">
-                  <wp14:pctWidth>0</wp14:pctWidth>
-                </wp14:sizeRelH>
-              </wp:anchor>
-            </w:drawing>
-          </mc:Choice>
-          <mc:Fallback>
-            <w:pict>
-              <v:shape id="Straight Arrow Connector 10" o:spid="_x0000_s1026" type="#_x0000_t32" style="position:absolute;margin-left:198pt;margin-top:12.95pt;width:54pt;height:0;flip:x;z-index:251691008;visibility:visible;mso-wrap-style:square;mso-width-percent:0;mso-wrap-distance-left:9pt;mso-wrap-distance-top:0;mso-wrap-distance-right:9pt;mso-wrap-distance-bottom:0;mso-position-horizontal:absolute;mso-position-horizontal-relative:text;mso-position-vertical:absolute;mso-position-vertical-relative:text;mso-width-percent:0;mso-width-relative:margin" o:gfxdata="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" strokecolor="#4f81bd [3204]" strokeweight="2pt">
-                <v:stroke endarrow="open"/>
-                <v:shadow on="t" opacity="24903f" mv:blur="40000f" origin=",.5" offset="0,20000emu"/>
-              </v:shape>
-            </w:pict>
-          </mc:Fallback>
-        </mc:AlternateContent>
-      </w:r>
-      <w:r>
-        <w:rPr>
-          <w:rFonts w:ascii="Times" w:hAnsi="Times" w:cs="Times"/>
-          <w:noProof/>
-          <w:sz w:val="22"/>
-          <w:szCs w:val="22"/>
-          <w:lang w:val="en-US"/>
-        </w:rPr>
-        <mc:AlternateContent>
-          <mc:Choice Requires="wps">
-            <w:drawing>
-              <wp:anchor distT="0" distB="0" distL="114300" distR="114300" simplePos="0" relativeHeight="251683840" behindDoc="0" locked="0" layoutInCell="1" allowOverlap="1" wp14:anchorId="55CEDC28" wp14:editId="34825A96">
-                <wp:simplePos x="0" y="0"/>
-                <wp:positionH relativeFrom="column">
-                  <wp:posOffset>2857500</wp:posOffset>
-                </wp:positionH>
-                <wp:positionV relativeFrom="paragraph">
-                  <wp:posOffset>278765</wp:posOffset>
-                </wp:positionV>
-                <wp:extent cx="316865" cy="0"/>
-                <wp:effectExtent l="0" t="101600" r="38735" b="177800"/>
-                <wp:wrapNone/>
-                <wp:docPr id="4" name="Straight Arrow Connector 4"/>
-                <wp:cNvGraphicFramePr/>
-                <a:graphic xmlns:a="http://schemas.openxmlformats.org/drawingml/2006/main">
-                  <a:graphicData uri="http://schemas.microsoft.com/office/word/2010/wordprocessingShape">
-                    <wps:wsp>
-                      <wps:cNvCnPr/>
-                      <wps:spPr>
-                        <a:xfrm>
-                          <a:off x="0" y="0"/>
-                          <a:ext cx="316865" cy="0"/>
-                        </a:xfrm>
-                        <a:prstGeom prst="straightConnector1">
-                          <a:avLst/>
-                        </a:prstGeom>
-                        <a:ln>
-                          <a:tailEnd type="arrow"/>
-                        </a:ln>
-                      </wps:spPr>
-                      <wps:style>
-                        <a:lnRef idx="2">
-                          <a:schemeClr val="accent1"/>
-                        </a:lnRef>
-                        <a:fillRef idx="0">
-                          <a:schemeClr val="accent1"/>
-                        </a:fillRef>
-                        <a:effectRef idx="1">
-                          <a:schemeClr val="accent1"/>
-                        </a:effectRef>
-                        <a:fontRef idx="minor">
-                          <a:schemeClr val="tx1"/>
-                        </a:fontRef>
-                      </wps:style>
-                      <wps:bodyPr/>
-                    </wps:wsp>
+                      </wpg:grpSpPr>
+                      <pic:pic xmlns:pic="http://schemas.openxmlformats.org/drawingml/2006/picture">
+                        <pic:nvPicPr>
+                          <pic:cNvPr id="3" name="Picture 3"/>
+                          <pic:cNvPicPr>
+                            <a:picLocks noChangeAspect="1"/>
+                          </pic:cNvPicPr>
+                        </pic:nvPicPr>
+                        <pic:blipFill>
+                          <a:blip r:embed="rId9">
+                            <a:extLst>
+                              <a:ext uri="{28A0092B-C50C-407E-A947-70E740481C1C}">
+                                <a14:useLocalDpi xmlns:a14="http://schemas.microsoft.com/office/drawing/2010/main" val="0"/>
+                              </a:ext>
+                            </a:extLst>
+                          </a:blip>
+                          <a:stretch>
+                            <a:fillRect/>
+                          </a:stretch>
+                        </pic:blipFill>
+                        <pic:spPr>
+                          <a:xfrm>
+                            <a:off x="0" y="645160"/>
+                            <a:ext cx="5486400" cy="348615"/>
+                          </a:xfrm>
+                          <a:prstGeom prst="rect">
+                            <a:avLst/>
+                          </a:prstGeom>
+                        </pic:spPr>
+                      </pic:pic>
+                      <wpg:grpSp>
+                        <wpg:cNvPr id="5" name="Group 5"/>
+                        <wpg:cNvGrpSpPr/>
+                        <wpg:grpSpPr>
+                          <a:xfrm>
+                            <a:off x="1843405" y="0"/>
+                            <a:ext cx="1816100" cy="570230"/>
+                            <a:chOff x="0" y="0"/>
+                            <a:chExt cx="1816100" cy="570230"/>
+                          </a:xfrm>
+                        </wpg:grpSpPr>
+                        <wps:wsp>
+                          <wps:cNvPr id="4" name="Straight Arrow Connector 4"/>
+                          <wps:cNvCnPr/>
+                          <wps:spPr>
+                            <a:xfrm>
+                              <a:off x="901700" y="570230"/>
+                              <a:ext cx="316865" cy="0"/>
+                            </a:xfrm>
+                            <a:prstGeom prst="straightConnector1">
+                              <a:avLst/>
+                            </a:prstGeom>
+                            <a:ln>
+                              <a:tailEnd type="arrow"/>
+                            </a:ln>
+                          </wps:spPr>
+                          <wps:style>
+                            <a:lnRef idx="2">
+                              <a:schemeClr val="accent1"/>
+                            </a:lnRef>
+                            <a:fillRef idx="0">
+                              <a:schemeClr val="accent1"/>
+                            </a:fillRef>
+                            <a:effectRef idx="1">
+                              <a:schemeClr val="accent1"/>
+                            </a:effectRef>
+                            <a:fontRef idx="minor">
+                              <a:schemeClr val="tx1"/>
+                            </a:fontRef>
+                          </wps:style>
+                          <wps:bodyPr/>
+                        </wps:wsp>
+                        <wps:wsp>
+                          <wps:cNvPr id="10" name="Straight Arrow Connector 10"/>
+                          <wps:cNvCnPr/>
+                          <wps:spPr>
+                            <a:xfrm flipH="1">
+                              <a:off x="558800" y="455930"/>
+                              <a:ext cx="685800" cy="0"/>
+                            </a:xfrm>
+                            <a:prstGeom prst="straightConnector1">
+                              <a:avLst/>
+                            </a:prstGeom>
+                            <a:ln>
+                              <a:tailEnd type="arrow"/>
+                            </a:ln>
+                          </wps:spPr>
+                          <wps:style>
+                            <a:lnRef idx="2">
+                              <a:schemeClr val="accent1"/>
+                            </a:lnRef>
+                            <a:fillRef idx="0">
+                              <a:schemeClr val="accent1"/>
+                            </a:fillRef>
+                            <a:effectRef idx="1">
+                              <a:schemeClr val="accent1"/>
+                            </a:effectRef>
+                            <a:fontRef idx="minor">
+                              <a:schemeClr val="tx1"/>
+                            </a:fontRef>
+                          </wps:style>
+                          <wps:bodyPr/>
+                        </wps:wsp>
+                        <wps:wsp>
+                          <wps:cNvPr id="11" name="Straight Arrow Connector 11"/>
+                          <wps:cNvCnPr/>
+                          <wps:spPr>
+                            <a:xfrm>
+                              <a:off x="558800" y="341630"/>
+                              <a:ext cx="914400" cy="0"/>
+                            </a:xfrm>
+                            <a:prstGeom prst="straightConnector1">
+                              <a:avLst/>
+                            </a:prstGeom>
+                            <a:ln>
+                              <a:solidFill>
+                                <a:srgbClr val="C0504D"/>
+                              </a:solidFill>
+                              <a:tailEnd type="arrow"/>
+                            </a:ln>
+                          </wps:spPr>
+                          <wps:style>
+                            <a:lnRef idx="2">
+                              <a:schemeClr val="accent1"/>
+                            </a:lnRef>
+                            <a:fillRef idx="0">
+                              <a:schemeClr val="accent1"/>
+                            </a:fillRef>
+                            <a:effectRef idx="1">
+                              <a:schemeClr val="accent1"/>
+                            </a:effectRef>
+                            <a:fontRef idx="minor">
+                              <a:schemeClr val="tx1"/>
+                            </a:fontRef>
+                          </wps:style>
+                          <wps:bodyPr/>
+                        </wps:wsp>
+                        <wps:wsp>
+                          <wps:cNvPr id="12" name="Straight Arrow Connector 12"/>
+                          <wps:cNvCnPr/>
+                          <wps:spPr>
+                            <a:xfrm flipH="1">
+                              <a:off x="330200" y="227330"/>
+                              <a:ext cx="1143000" cy="0"/>
+                            </a:xfrm>
+                            <a:prstGeom prst="straightConnector1">
+                              <a:avLst/>
+                            </a:prstGeom>
+                            <a:ln>
+                              <a:solidFill>
+                                <a:srgbClr val="C0504D"/>
+                              </a:solidFill>
+                              <a:tailEnd type="arrow"/>
+                            </a:ln>
+                          </wps:spPr>
+                          <wps:style>
+                            <a:lnRef idx="2">
+                              <a:schemeClr val="accent1"/>
+                            </a:lnRef>
+                            <a:fillRef idx="0">
+                              <a:schemeClr val="accent1"/>
+                            </a:fillRef>
+                            <a:effectRef idx="1">
+                              <a:schemeClr val="accent1"/>
+                            </a:effectRef>
+                            <a:fontRef idx="minor">
+                              <a:schemeClr val="tx1"/>
+                            </a:fontRef>
+                          </wps:style>
+                          <wps:bodyPr/>
+                        </wps:wsp>
+                        <wps:wsp>
+                          <wps:cNvPr id="13" name="Straight Arrow Connector 13"/>
+                          <wps:cNvCnPr/>
+                          <wps:spPr>
+                            <a:xfrm>
+                              <a:off x="330200" y="113030"/>
+                              <a:ext cx="1485900" cy="0"/>
+                            </a:xfrm>
+                            <a:prstGeom prst="straightConnector1">
+                              <a:avLst/>
+                            </a:prstGeom>
+                            <a:ln>
+                              <a:tailEnd type="arrow"/>
+                            </a:ln>
+                          </wps:spPr>
+                          <wps:style>
+                            <a:lnRef idx="2">
+                              <a:schemeClr val="accent1"/>
+                            </a:lnRef>
+                            <a:fillRef idx="0">
+                              <a:schemeClr val="accent1"/>
+                            </a:fillRef>
+                            <a:effectRef idx="1">
+                              <a:schemeClr val="accent1"/>
+                            </a:effectRef>
+                            <a:fontRef idx="minor">
+                              <a:schemeClr val="tx1"/>
+                            </a:fontRef>
+                          </wps:style>
+                          <wps:bodyPr/>
+                        </wps:wsp>
+                        <wps:wsp>
+                          <wps:cNvPr id="2" name="Straight Arrow Connector 2"/>
+                          <wps:cNvCnPr/>
+                          <wps:spPr>
+                            <a:xfrm flipH="1" flipV="1">
+                              <a:off x="0" y="0"/>
+                              <a:ext cx="1774190" cy="0"/>
+                            </a:xfrm>
+                            <a:prstGeom prst="straightConnector1">
+                              <a:avLst/>
+                            </a:prstGeom>
+                            <a:ln>
+                              <a:tailEnd type="arrow"/>
+                            </a:ln>
+                          </wps:spPr>
+                          <wps:style>
+                            <a:lnRef idx="2">
+                              <a:schemeClr val="accent1"/>
+                            </a:lnRef>
+                            <a:fillRef idx="0">
+                              <a:schemeClr val="accent1"/>
+                            </a:fillRef>
+                            <a:effectRef idx="1">
+                              <a:schemeClr val="accent1"/>
+                            </a:effectRef>
+                            <a:fontRef idx="minor">
+                              <a:schemeClr val="tx1"/>
+                            </a:fontRef>
+                          </wps:style>
+                          <wps:bodyPr/>
+                        </wps:wsp>
+                      </wpg:grpSp>
+                    </wpg:wgp>
                   </a:graphicData>
                 </a:graphic>
               </wp:anchor>
@@ -690,88 +700,64 @@
           </mc:Choice>
           <mc:Fallback>
             <w:pict>
-              <v:shape id="Straight Arrow Connector 4" o:spid="_x0000_s1026" type="#_x0000_t32" style="position:absolute;margin-left:225pt;margin-top:21.95pt;width:24.95pt;height:0;z-index:251683840;visibility:visible;mso-wrap-style:square;mso-wrap-distance-left:9pt;mso-wrap-distance-top:0;mso-wrap-distance-right:9pt;mso-wrap-distance-bottom:0;mso-position-horizontal:absolute;mso-position-horizontal-relative:text;mso-position-vertical:absolute;mso-position-vertical-relative:text" o:gfxdata="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" strokecolor="#4f81bd [3204]" strokeweight="2pt">
-                <v:stroke endarrow="open"/>
-                <v:shadow on="t" opacity="24903f" mv:blur="40000f" origin=",.5" offset="0,20000emu"/>
-              </v:shape>
+              <v:group id="Group 6" o:spid="_x0000_s1026" style="position:absolute;margin-left:8.85pt;margin-top:7.05pt;width:6in;height:78.25pt;z-index:251700224" coordsize="5486400,993775" o:gfxdata="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">
+                <v:shapetype id="_x0000_t75" coordsize="21600,21600" o:spt="75" o:preferrelative="t" path="m@4@5l@4@11@9@11@9@5xe" filled="f" stroked="f">
+                  <v:stroke joinstyle="miter"/>
+                  <v:formulas>
+                    <v:f eqn="if lineDrawn pixelLineWidth 0"/>
+                    <v:f eqn="sum @0 1 0"/>
+                    <v:f eqn="sum 0 0 @1"/>
+                    <v:f eqn="prod @2 1 2"/>
+                    <v:f eqn="prod @3 21600 pixelWidth"/>
+                    <v:f eqn="prod @3 21600 pixelHeight"/>
+                    <v:f eqn="sum @0 0 1"/>
+                    <v:f eqn="prod @6 1 2"/>
+                    <v:f eqn="prod @7 21600 pixelWidth"/>
+                    <v:f eqn="sum @8 21600 0"/>
+                    <v:f eqn="prod @7 21600 pixelHeight"/>
+                    <v:f eqn="sum @10 21600 0"/>
+                  </v:formulas>
+                  <v:path o:extrusionok="f" gradientshapeok="t" o:connecttype="rect"/>
+                  <o:lock v:ext="edit" aspectratio="t"/>
+                </v:shapetype>
+                <v:shape id="Picture 3" o:spid="_x0000_s1027" type="#_x0000_t75" style="position:absolute;top:645160;width:5486400;height:348615;visibility:visible;mso-wrap-style:square" o:gfxdata="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">
+                  <v:imagedata r:id="rId10" o:title=""/>
+                  <v:path arrowok="t"/>
+                </v:shape>
+                <v:group id="Group 5" o:spid="_x0000_s1028" style="position:absolute;left:1843405;width:1816100;height:570230" coordsize="1816100,570230" o:gfxdata="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">
+                  <v:shapetype id="_x0000_t32" coordsize="21600,21600" o:spt="32" o:oned="t" path="m0,0l21600,21600e" filled="f">
+                    <v:path arrowok="t" fillok="f" o:connecttype="none"/>
+                    <o:lock v:ext="edit" shapetype="t"/>
+                  </v:shapetype>
+                  <v:shape id="Straight Arrow Connector 4" o:spid="_x0000_s1029" type="#_x0000_t32" style="position:absolute;left:901700;top:570230;width:316865;height:0;visibility:visible;mso-wrap-style:square" o:connectortype="straight" o:gfxdata="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" strokecolor="#4f81bd [3204]" strokeweight="2pt">
+                    <v:stroke endarrow="open"/>
+                    <v:shadow on="t" opacity="24903f" mv:blur="40000f" origin=",.5" offset="0,20000emu"/>
+                  </v:shape>
+                  <v:shape id="Straight Arrow Connector 10" o:spid="_x0000_s1030" type="#_x0000_t32" style="position:absolute;left:558800;top:455930;width:685800;height:0;flip:x;visibility:visible;mso-wrap-style:square" o:connectortype="straight" o:gfxdata="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" strokecolor="#4f81bd [3204]" strokeweight="2pt">
+                    <v:stroke endarrow="open"/>
+                    <v:shadow on="t" opacity="24903f" mv:blur="40000f" origin=",.5" offset="0,20000emu"/>
+                  </v:shape>
+                  <v:shape id="Straight Arrow Connector 11" o:spid="_x0000_s1031" type="#_x0000_t32" style="position:absolute;left:558800;top:341630;width:914400;height:0;visibility:visible;mso-wrap-style:square" o:connectortype="straight" o:gfxdata="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" strokecolor="#c0504d" strokeweight="2pt">
+                    <v:stroke endarrow="open"/>
+                    <v:shadow on="t" opacity="24903f" mv:blur="40000f" origin=",.5" offset="0,20000emu"/>
+                  </v:shape>
+                  <v:shape id="Straight Arrow Connector 12" o:spid="_x0000_s1032" type="#_x0000_t32" style="position:absolute;left:330200;top:227330;width:1143000;height:0;flip:x;visibility:visible;mso-wrap-style:square" o:connectortype="straight" o:gfxdata="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" strokecolor="#c0504d" strokeweight="2pt">
+                    <v:stroke endarrow="open"/>
+                    <v:shadow on="t" opacity="24903f" mv:blur="40000f" origin=",.5" offset="0,20000emu"/>
+                  </v:shape>
+                  <v:shape id="Straight Arrow Connector 13" o:spid="_x0000_s1033" type="#_x0000_t32" style="position:absolute;left:330200;top:113030;width:1485900;height:0;visibility:visible;mso-wrap-style:square" o:connectortype="straight" o:gfxdata="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" strokecolor="#4f81bd [3204]" strokeweight="2pt">
+                    <v:stroke endarrow="open"/>
+                    <v:shadow on="t" opacity="24903f" mv:blur="40000f" origin=",.5" offset="0,20000emu"/>
+                  </v:shape>
+                  <v:shape id="Straight Arrow Connector 2" o:spid="_x0000_s1034" type="#_x0000_t32" style="position:absolute;width:1774190;height:0;flip:x y;visibility:visible;mso-wrap-style:square" o:connectortype="straight" o:gfxdata="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" strokecolor="#4f81bd [3204]" strokeweight="2pt">
+                    <v:stroke endarrow="open"/>
+                    <v:shadow on="t" opacity="24903f" mv:blur="40000f" origin=",.5" offset="0,20000emu"/>
+                  </v:shape>
+                </v:group>
+              </v:group>
             </w:pict>
           </mc:Fallback>
         </mc:AlternateContent>
-      </w:r>
-    </w:p>
-    <w:p>
-      <w:pPr>
-        <w:widowControl w:val="0"/>
-        <w:autoSpaceDE w:val="0"/>
-        <w:autoSpaceDN w:val="0"/>
-        <w:adjustRightInd w:val="0"/>
-        <w:spacing w:after="240"/>
-        <w:rPr>
-          <w:rFonts w:ascii="Times" w:hAnsi="Times" w:cs="Times"/>
-          <w:sz w:val="22"/>
-          <w:szCs w:val="22"/>
-          <w:lang w:val="en-US"/>
-        </w:rPr>
-      </w:pPr>
-      <w:r>
-        <w:rPr>
-          <w:rFonts w:ascii="Times" w:hAnsi="Times" w:cs="Times"/>
-          <w:noProof/>
-          <w:sz w:val="22"/>
-          <w:szCs w:val="22"/>
-          <w:lang w:val="en-US"/>
-        </w:rPr>
-        <w:drawing>
-          <wp:anchor distT="0" distB="0" distL="114300" distR="114300" simplePos="0" relativeHeight="251682816" behindDoc="0" locked="0" layoutInCell="1" allowOverlap="1" wp14:anchorId="4DAB0274" wp14:editId="110F9292">
-            <wp:simplePos x="0" y="0"/>
-            <wp:positionH relativeFrom="column">
-              <wp:posOffset>114300</wp:posOffset>
-            </wp:positionH>
-            <wp:positionV relativeFrom="paragraph">
-              <wp:posOffset>43815</wp:posOffset>
-            </wp:positionV>
-            <wp:extent cx="5486400" cy="348615"/>
-            <wp:effectExtent l="0" t="0" r="0" b="6985"/>
-            <wp:wrapNone/>
-            <wp:docPr id="3" name="Picture 3"/>
-            <wp:cNvGraphicFramePr>
-              <a:graphicFrameLocks xmlns:a="http://schemas.openxmlformats.org/drawingml/2006/main" noChangeAspect="1"/>
-            </wp:cNvGraphicFramePr>
-            <a:graphic xmlns:a="http://schemas.openxmlformats.org/drawingml/2006/main">
-              <a:graphicData uri="http://schemas.openxmlformats.org/drawingml/2006/picture">
-                <pic:pic xmlns:pic="http://schemas.openxmlformats.org/drawingml/2006/picture">
-                  <pic:nvPicPr>
-                    <pic:cNvPr id="3" name="Picture 3"/>
-                    <pic:cNvPicPr>
-                      <a:picLocks noChangeAspect="1"/>
-                    </pic:cNvPicPr>
-                  </pic:nvPicPr>
-                  <pic:blipFill>
-                    <a:blip r:embed="rId9">
-                      <a:extLst>
-                        <a:ext uri="{28A0092B-C50C-407E-A947-70E740481C1C}">
-                          <a14:useLocalDpi xmlns:a14="http://schemas.microsoft.com/office/drawing/2010/main" val="0"/>
-                        </a:ext>
-                      </a:extLst>
-                    </a:blip>
-                    <a:stretch>
-                      <a:fillRect/>
-                    </a:stretch>
-                  </pic:blipFill>
-                  <pic:spPr>
-                    <a:xfrm>
-                      <a:off x="0" y="0"/>
-                      <a:ext cx="5486400" cy="348615"/>
-                    </a:xfrm>
-                    <a:prstGeom prst="rect">
-                      <a:avLst/>
-                    </a:prstGeom>
-                  </pic:spPr>
-                </pic:pic>
-              </a:graphicData>
-            </a:graphic>
-          </wp:anchor>
-        </w:drawing>
       </w:r>
     </w:p>
     <w:p>
@@ -803,6 +789,36 @@
           <w:lang w:val="en-US"/>
         </w:rPr>
       </w:pPr>
+    </w:p>
+    <w:p>
+      <w:pPr>
+        <w:widowControl w:val="0"/>
+        <w:autoSpaceDE w:val="0"/>
+        <w:autoSpaceDN w:val="0"/>
+        <w:adjustRightInd w:val="0"/>
+        <w:spacing w:after="240"/>
+        <w:rPr>
+          <w:rFonts w:ascii="Times" w:hAnsi="Times" w:cs="Times"/>
+          <w:sz w:val="2"/>
+          <w:szCs w:val="22"/>
+          <w:lang w:val="en-US"/>
+        </w:rPr>
+      </w:pPr>
+    </w:p>
+    <w:p>
+      <w:pPr>
+        <w:widowControl w:val="0"/>
+        <w:autoSpaceDE w:val="0"/>
+        <w:autoSpaceDN w:val="0"/>
+        <w:adjustRightInd w:val="0"/>
+        <w:spacing w:after="240"/>
+        <w:rPr>
+          <w:rFonts w:ascii="Times" w:hAnsi="Times" w:cs="Times"/>
+          <w:sz w:val="22"/>
+          <w:szCs w:val="22"/>
+          <w:lang w:val="en-US"/>
+        </w:rPr>
+      </w:pPr>
       <w:r>
         <w:rPr>
           <w:rFonts w:ascii="Times" w:hAnsi="Times" w:cs="Times"/>
@@ -814,7 +830,7 @@
         <mc:AlternateContent>
           <mc:Choice Requires="wps">
             <w:drawing>
-              <wp:anchor distT="0" distB="0" distL="114300" distR="114300" simplePos="0" relativeHeight="251698176" behindDoc="0" locked="0" layoutInCell="1" allowOverlap="1" wp14:anchorId="77F2645A" wp14:editId="34B7CAE9">
+              <wp:anchor distT="0" distB="0" distL="114300" distR="114300" simplePos="0" relativeHeight="251698176" behindDoc="0" locked="0" layoutInCell="1" allowOverlap="1" wp14:anchorId="77F2645A" wp14:editId="42C9036B">
                 <wp:simplePos x="0" y="0"/>
                 <wp:positionH relativeFrom="column">
                   <wp:posOffset>228600</wp:posOffset>
@@ -822,8 +838,8 @@
                 <wp:positionV relativeFrom="paragraph">
                   <wp:posOffset>330835</wp:posOffset>
                 </wp:positionV>
-                <wp:extent cx="2057400" cy="1943100"/>
-                <wp:effectExtent l="0" t="0" r="0" b="12700"/>
+                <wp:extent cx="2057400" cy="1916430"/>
+                <wp:effectExtent l="0" t="0" r="0" b="0"/>
                 <wp:wrapSquare wrapText="bothSides"/>
                 <wp:docPr id="14" name="Text Box 14"/>
                 <wp:cNvGraphicFramePr/>
@@ -834,7 +850,7 @@
                       <wps:spPr>
                         <a:xfrm>
                           <a:off x="0" y="0"/>
-                          <a:ext cx="2057400" cy="1943100"/>
+                          <a:ext cx="2057400" cy="1916430"/>
                         </a:xfrm>
                         <a:prstGeom prst="rect">
                           <a:avLst/>
@@ -882,6 +898,23 @@
                                 <w:lang w:val="en-US"/>
                               </w:rPr>
                             </w:pPr>
+                          </w:p>
+                          <w:p>
+                            <w:pPr>
+                              <w:widowControl w:val="0"/>
+                              <w:autoSpaceDE w:val="0"/>
+                              <w:autoSpaceDN w:val="0"/>
+                              <w:adjustRightInd w:val="0"/>
+                              <w:spacing w:after="240"/>
+                              <w:jc w:val="center"/>
+                              <w:rPr>
+                                <w:rFonts w:ascii="Times" w:hAnsi="Times" w:cs="Times"/>
+                                <w:i/>
+                                <w:sz w:val="22"/>
+                                <w:szCs w:val="22"/>
+                                <w:lang w:val="en-US"/>
+                              </w:rPr>
+                            </w:pPr>
                             <w:r>
                               <w:rPr>
                                 <w:rFonts w:ascii="Times" w:hAnsi="Times" w:cs="Times"/>
@@ -890,7 +923,7 @@
                                 <w:szCs w:val="22"/>
                                 <w:lang w:val="en-US"/>
                               </w:rPr>
-                              <w:t xml:space="preserve">This method of extending the depth by one each time does not satisfy our criteria for an O(n) algorithm. This naïve approach </w:t>
+                              <w:t xml:space="preserve">This </w:t>
                             </w:r>
                             <w:r>
                               <w:rPr>
@@ -900,11 +933,64 @@
                                 <w:szCs w:val="22"/>
                                 <w:lang w:val="en-US"/>
                               </w:rPr>
-                              <w:t>is</w:t>
+                              <w:t>method</w:t>
                             </w:r>
                             <w:r>
                               <w:rPr>
                                 <w:rFonts w:ascii="Times" w:hAnsi="Times" w:cs="Times"/>
+                                <w:i/>
+                                <w:sz w:val="22"/>
+                                <w:szCs w:val="22"/>
+                                <w:lang w:val="en-US"/>
+                              </w:rPr>
+                              <w:t xml:space="preserve"> does not satisfy our criteria for an </w:t>
+                            </w:r>
+                            <w:proofErr w:type="gramStart"/>
+                            <w:r>
+                              <w:rPr>
+                                <w:rFonts w:ascii="Times" w:hAnsi="Times" w:cs="Times"/>
+                                <w:i/>
+                                <w:sz w:val="22"/>
+                                <w:szCs w:val="22"/>
+                                <w:lang w:val="en-US"/>
+                              </w:rPr>
+                              <w:t>O(</w:t>
+                            </w:r>
+                            <w:proofErr w:type="gramEnd"/>
+                            <w:r>
+                              <w:rPr>
+                                <w:rFonts w:ascii="Times" w:hAnsi="Times" w:cs="Times"/>
+                                <w:i/>
+                                <w:sz w:val="22"/>
+                                <w:szCs w:val="22"/>
+                                <w:lang w:val="en-US"/>
+                              </w:rPr>
+                              <w:t>n)</w:t>
+                            </w:r>
+                            <w:r>
+                              <w:rPr>
+                                <w:rFonts w:ascii="Times" w:hAnsi="Times" w:cs="Times"/>
+                                <w:i/>
+                                <w:sz w:val="22"/>
+                                <w:szCs w:val="22"/>
+                                <w:lang w:val="en-US"/>
+                              </w:rPr>
+                              <w:t xml:space="preserve"> algorithm. This naïve approach </w:t>
+                            </w:r>
+                            <w:r>
+                              <w:rPr>
+                                <w:rFonts w:ascii="Times" w:hAnsi="Times" w:cs="Times"/>
+                                <w:i/>
+                                <w:sz w:val="22"/>
+                                <w:szCs w:val="22"/>
+                                <w:lang w:val="en-US"/>
+                              </w:rPr>
+                              <w:t>takes</w:t>
+                            </w:r>
+                            <w:r>
+                              <w:rPr>
+                                <w:rFonts w:ascii="Times" w:hAnsi="Times" w:cs="Times"/>
+                                <w:b/>
                                 <w:i/>
                                 <w:sz w:val="22"/>
                                 <w:szCs w:val="22"/>
@@ -921,7 +1007,7 @@
                                 <w:szCs w:val="22"/>
                                 <w:lang w:val="en-US"/>
                               </w:rPr>
-                              <w:t>Ω(n) = 2n²</w:t>
+                              <w:t>2n²</w:t>
                             </w:r>
                             <w:r>
                               <w:rPr>
@@ -952,10 +1038,8 @@
                                 <w:szCs w:val="22"/>
                                 <w:lang w:val="en-US"/>
                               </w:rPr>
-                              <w:t xml:space="preserve"> which</w:t>
+                              <w:t xml:space="preserve"> steps, which gives us</w:t>
                             </w:r>
-                            <w:bookmarkStart w:id="0" w:name="_GoBack"/>
-                            <w:bookmarkEnd w:id="0"/>
                             <w:r>
                               <w:rPr>
                                 <w:rFonts w:ascii="Times" w:hAnsi="Times" w:cs="Times"/>
@@ -964,8 +1048,9 @@
                                 <w:szCs w:val="22"/>
                                 <w:lang w:val="en-US"/>
                               </w:rPr>
-                              <w:t xml:space="preserve"> really has a complexity of </w:t>
+                              <w:t xml:space="preserve"> a complexity of </w:t>
                             </w:r>
+                            <w:proofErr w:type="gramStart"/>
                             <w:r>
                               <w:rPr>
                                 <w:rFonts w:ascii="Times" w:hAnsi="Times" w:cs="Times"/>
@@ -975,7 +1060,19 @@
                                 <w:szCs w:val="22"/>
                                 <w:lang w:val="en-US"/>
                               </w:rPr>
-                              <w:t>O(n²)</w:t>
+                              <w:t>O(</w:t>
+                            </w:r>
+                            <w:proofErr w:type="gramEnd"/>
+                            <w:r>
+                              <w:rPr>
+                                <w:rFonts w:ascii="Times" w:hAnsi="Times" w:cs="Times"/>
+                                <w:b/>
+                                <w:i/>
+                                <w:sz w:val="22"/>
+                                <w:szCs w:val="22"/>
+                                <w:lang w:val="en-US"/>
+                              </w:rPr>
+                              <w:t>n²)</w:t>
                             </w:r>
                             <w:r>
                               <w:rPr>
@@ -995,7 +1092,29 @@
                                 <w:szCs w:val="22"/>
                                 <w:lang w:val="en-US"/>
                               </w:rPr>
-                              <w:t xml:space="preserve"> Lets see if we can make our frog smarter than O(n²) …</w:t>
+                              <w:t xml:space="preserve"> Lets see if we can make our frog smarter than </w:t>
+                            </w:r>
+                            <w:proofErr w:type="gramStart"/>
+                            <w:r>
+                              <w:rPr>
+                                <w:rFonts w:ascii="Times" w:hAnsi="Times" w:cs="Times"/>
+                                <w:i/>
+                                <w:sz w:val="22"/>
+                                <w:szCs w:val="22"/>
+                                <w:lang w:val="en-US"/>
+                              </w:rPr>
+                              <w:t>O(</w:t>
+                            </w:r>
+                            <w:proofErr w:type="gramEnd"/>
+                            <w:r>
+                              <w:rPr>
+                                <w:rFonts w:ascii="Times" w:hAnsi="Times" w:cs="Times"/>
+                                <w:i/>
+                                <w:sz w:val="22"/>
+                                <w:szCs w:val="22"/>
+                                <w:lang w:val="en-US"/>
+                              </w:rPr>
+                              <w:t>n²)…</w:t>
                             </w:r>
                           </w:p>
                           <w:p/>
@@ -1025,9 +1144,26 @@
                 <v:stroke joinstyle="miter"/>
                 <v:path gradientshapeok="t" o:connecttype="rect"/>
               </v:shapetype>
-              <v:shape id="Text Box 14" o:spid="_x0000_s1026" type="#_x0000_t202" style="position:absolute;margin-left:18pt;margin-top:26.05pt;width:162pt;height:153pt;z-index:251698176;visibility:visible;mso-wrap-style:square;mso-width-percent:0;mso-height-percent:0;mso-wrap-distance-left:9pt;mso-wrap-distance-top:0;mso-wrap-distance-right:9pt;mso-wrap-distance-bottom:0;mso-position-horizontal:absolute;mso-position-horizontal-relative:text;mso-position-vertical:absolute;mso-position-vertical-relative:text;mso-width-percent:0;mso-height-percent:0;mso-width-relative:margin;mso-height-relative:margin;v-text-anchor:top" o:gfxdata="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" filled="f" stroked="f">
+              <v:shape id="Text Box 14" o:spid="_x0000_s1026" type="#_x0000_t202" style="position:absolute;margin-left:18pt;margin-top:26.05pt;width:162pt;height:150.9pt;z-index:251698176;visibility:visible;mso-wrap-style:square;mso-width-percent:0;mso-height-percent:0;mso-wrap-distance-left:9pt;mso-wrap-distance-top:0;mso-wrap-distance-right:9pt;mso-wrap-distance-bottom:0;mso-position-horizontal:absolute;mso-position-horizontal-relative:text;mso-position-vertical:absolute;mso-position-vertical-relative:text;mso-width-percent:0;mso-height-percent:0;mso-width-relative:margin;mso-height-relative:margin;v-text-anchor:top" o:gfxdata="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" filled="f" stroked="f">
                 <v:textbox>
                   <w:txbxContent>
+                    <w:p>
+                      <w:pPr>
+                        <w:widowControl w:val="0"/>
+                        <w:autoSpaceDE w:val="0"/>
+                        <w:autoSpaceDN w:val="0"/>
+                        <w:adjustRightInd w:val="0"/>
+                        <w:spacing w:after="240"/>
+                        <w:jc w:val="center"/>
+                        <w:rPr>
+                          <w:rFonts w:ascii="Times" w:hAnsi="Times" w:cs="Times"/>
+                          <w:i/>
+                          <w:sz w:val="22"/>
+                          <w:szCs w:val="22"/>
+                          <w:lang w:val="en-US"/>
+                        </w:rPr>
+                      </w:pPr>
+                    </w:p>
                     <w:p>
                       <w:pPr>
                         <w:widowControl w:val="0"/>
@@ -1052,7 +1188,7 @@
                           <w:szCs w:val="22"/>
                           <w:lang w:val="en-US"/>
                         </w:rPr>
-                        <w:t xml:space="preserve">This method of extending the depth by one each time does not satisfy our criteria for an O(n) algorithm. This naïve approach </w:t>
+                        <w:t xml:space="preserve">This </w:t>
                       </w:r>
                       <w:r>
                         <w:rPr>
@@ -1062,11 +1198,64 @@
                           <w:szCs w:val="22"/>
                           <w:lang w:val="en-US"/>
                         </w:rPr>
-                        <w:t>is</w:t>
+                        <w:t>method</w:t>
                       </w:r>
                       <w:r>
                         <w:rPr>
                           <w:rFonts w:ascii="Times" w:hAnsi="Times" w:cs="Times"/>
+                          <w:i/>
+                          <w:sz w:val="22"/>
+                          <w:szCs w:val="22"/>
+                          <w:lang w:val="en-US"/>
+                        </w:rPr>
+                        <w:t xml:space="preserve"> does not satisfy our criteria for an </w:t>
+                      </w:r>
+                      <w:proofErr w:type="gramStart"/>
+                      <w:r>
+                        <w:rPr>
+                          <w:rFonts w:ascii="Times" w:hAnsi="Times" w:cs="Times"/>
+                          <w:i/>
+                          <w:sz w:val="22"/>
+                          <w:szCs w:val="22"/>
+                          <w:lang w:val="en-US"/>
+                        </w:rPr>
+                        <w:t>O(</w:t>
+                      </w:r>
+                      <w:proofErr w:type="gramEnd"/>
+                      <w:r>
+                        <w:rPr>
+                          <w:rFonts w:ascii="Times" w:hAnsi="Times" w:cs="Times"/>
+                          <w:i/>
+                          <w:sz w:val="22"/>
+                          <w:szCs w:val="22"/>
+                          <w:lang w:val="en-US"/>
+                        </w:rPr>
+                        <w:t>n)</w:t>
+                      </w:r>
+                      <w:r>
+                        <w:rPr>
+                          <w:rFonts w:ascii="Times" w:hAnsi="Times" w:cs="Times"/>
+                          <w:i/>
+                          <w:sz w:val="22"/>
+                          <w:szCs w:val="22"/>
+                          <w:lang w:val="en-US"/>
+                        </w:rPr>
+                        <w:t xml:space="preserve"> algorithm. This naïve approach </w:t>
+                      </w:r>
+                      <w:r>
+                        <w:rPr>
+                          <w:rFonts w:ascii="Times" w:hAnsi="Times" w:cs="Times"/>
+                          <w:i/>
+                          <w:sz w:val="22"/>
+                          <w:szCs w:val="22"/>
+                          <w:lang w:val="en-US"/>
+                        </w:rPr>
+                        <w:t>takes</w:t>
+                      </w:r>
+                      <w:r>
+                        <w:rPr>
+                          <w:rFonts w:ascii="Times" w:hAnsi="Times" w:cs="Times"/>
+                          <w:b/>
                           <w:i/>
                           <w:sz w:val="22"/>
                           <w:szCs w:val="22"/>
@@ -1083,7 +1272,7 @@
                           <w:szCs w:val="22"/>
                           <w:lang w:val="en-US"/>
                         </w:rPr>
-                        <w:t>Ω(n) = 2n²</w:t>
+                        <w:t>2n²</w:t>
                       </w:r>
                       <w:r>
                         <w:rPr>
@@ -1114,10 +1303,8 @@
                           <w:szCs w:val="22"/>
                           <w:lang w:val="en-US"/>
                         </w:rPr>
-                        <w:t xml:space="preserve"> which</w:t>
+                        <w:t xml:space="preserve"> steps, which gives us</w:t>
                       </w:r>
-                      <w:bookmarkStart w:id="1" w:name="_GoBack"/>
-                      <w:bookmarkEnd w:id="1"/>
                       <w:r>
                         <w:rPr>
                           <w:rFonts w:ascii="Times" w:hAnsi="Times" w:cs="Times"/>
@@ -1126,8 +1313,9 @@
                           <w:szCs w:val="22"/>
                           <w:lang w:val="en-US"/>
                         </w:rPr>
-                        <w:t xml:space="preserve"> really has a complexity of </w:t>
+                        <w:t xml:space="preserve"> a complexity of </w:t>
                       </w:r>
+                      <w:proofErr w:type="gramStart"/>
                       <w:r>
                         <w:rPr>
                           <w:rFonts w:ascii="Times" w:hAnsi="Times" w:cs="Times"/>
@@ -1137,7 +1325,19 @@
                           <w:szCs w:val="22"/>
                           <w:lang w:val="en-US"/>
                         </w:rPr>
-                        <w:t>O(n²)</w:t>
+                        <w:t>O(</w:t>
+                      </w:r>
+                      <w:proofErr w:type="gramEnd"/>
+                      <w:r>
+                        <w:rPr>
+                          <w:rFonts w:ascii="Times" w:hAnsi="Times" w:cs="Times"/>
+                          <w:b/>
+                          <w:i/>
+                          <w:sz w:val="22"/>
+                          <w:szCs w:val="22"/>
+                          <w:lang w:val="en-US"/>
+                        </w:rPr>
+                        <w:t>n²)</w:t>
                       </w:r>
                       <w:r>
                         <w:rPr>
@@ -1157,7 +1357,29 @@
                           <w:szCs w:val="22"/>
                           <w:lang w:val="en-US"/>
                         </w:rPr>
-                        <w:t xml:space="preserve"> Lets see if we can make our frog smarter than O(n²) …</w:t>
+                        <w:t xml:space="preserve"> Lets see if we can make our frog smarter than </w:t>
+                      </w:r>
+                      <w:proofErr w:type="gramStart"/>
+                      <w:r>
+                        <w:rPr>
+                          <w:rFonts w:ascii="Times" w:hAnsi="Times" w:cs="Times"/>
+                          <w:i/>
+                          <w:sz w:val="22"/>
+                          <w:szCs w:val="22"/>
+                          <w:lang w:val="en-US"/>
+                        </w:rPr>
+                        <w:t>O(</w:t>
+                      </w:r>
+                      <w:proofErr w:type="gramEnd"/>
+                      <w:r>
+                        <w:rPr>
+                          <w:rFonts w:ascii="Times" w:hAnsi="Times" w:cs="Times"/>
+                          <w:i/>
+                          <w:sz w:val="22"/>
+                          <w:szCs w:val="22"/>
+                          <w:lang w:val="en-US"/>
+                        </w:rPr>
+                        <w:t>n²)…</w:t>
                       </w:r>
                     </w:p>
                     <w:p/>
@@ -1177,11 +1399,12 @@
         <w:tblOverlap w:val="never"/>
         <w:tblW w:w="0" w:type="auto"/>
         <w:jc w:val="right"/>
+        <w:tblLayout w:type="fixed"/>
         <w:tblLook w:val="04A0" w:firstRow="1" w:lastRow="0" w:firstColumn="1" w:lastColumn="0" w:noHBand="0" w:noVBand="1"/>
       </w:tblPr>
       <w:tblGrid>
-        <w:gridCol w:w="1485"/>
-        <w:gridCol w:w="2961"/>
+        <w:gridCol w:w="2223"/>
+        <w:gridCol w:w="2223"/>
       </w:tblGrid>
       <w:tr>
         <w:trPr>
@@ -1190,7 +1413,7 @@
         </w:trPr>
         <w:tc>
           <w:tcPr>
-            <w:tcW w:w="1485" w:type="dxa"/>
+            <w:tcW w:w="2223" w:type="dxa"/>
             <w:vAlign w:val="center"/>
           </w:tcPr>
           <w:p>
@@ -1243,7 +1466,7 @@
         </w:tc>
         <w:tc>
           <w:tcPr>
-            <w:tcW w:w="2961" w:type="dxa"/>
+            <w:tcW w:w="2223" w:type="dxa"/>
             <w:vAlign w:val="center"/>
           </w:tcPr>
           <w:p>
@@ -1282,7 +1505,7 @@
         </w:trPr>
         <w:tc>
           <w:tcPr>
-            <w:tcW w:w="1485" w:type="dxa"/>
+            <w:tcW w:w="2223" w:type="dxa"/>
             <w:vAlign w:val="center"/>
           </w:tcPr>
           <w:p>
@@ -1322,7 +1545,7 @@
         </w:tc>
         <w:tc>
           <w:tcPr>
-            <w:tcW w:w="2961" w:type="dxa"/>
+            <w:tcW w:w="2223" w:type="dxa"/>
             <w:vAlign w:val="center"/>
           </w:tcPr>
           <w:p>
@@ -1347,7 +1570,27 @@
                 <w:szCs w:val="22"/>
                 <w:lang w:val="en-US"/>
               </w:rPr>
-              <w:t xml:space="preserve">2(1)² + 1 </w:t>
+              <w:t>2(</w:t>
+            </w:r>
+            <w:proofErr w:type="gramStart"/>
+            <w:r>
+              <w:rPr>
+                <w:rFonts w:ascii="Times" w:hAnsi="Times" w:cs="Times"/>
+                <w:sz w:val="22"/>
+                <w:szCs w:val="22"/>
+                <w:lang w:val="en-US"/>
+              </w:rPr>
+              <w:t>1)²</w:t>
+            </w:r>
+            <w:proofErr w:type="gramEnd"/>
+            <w:r>
+              <w:rPr>
+                <w:rFonts w:ascii="Times" w:hAnsi="Times" w:cs="Times"/>
+                <w:sz w:val="22"/>
+                <w:szCs w:val="22"/>
+                <w:lang w:val="en-US"/>
+              </w:rPr>
+              <w:t xml:space="preserve"> + 1 </w:t>
             </w:r>
             <w:r>
               <w:rPr>
@@ -1378,7 +1621,7 @@
         </w:trPr>
         <w:tc>
           <w:tcPr>
-            <w:tcW w:w="1485" w:type="dxa"/>
+            <w:tcW w:w="2223" w:type="dxa"/>
             <w:vAlign w:val="center"/>
           </w:tcPr>
           <w:p>
@@ -1409,7 +1652,7 @@
         </w:tc>
         <w:tc>
           <w:tcPr>
-            <w:tcW w:w="2961" w:type="dxa"/>
+            <w:tcW w:w="2223" w:type="dxa"/>
             <w:vAlign w:val="center"/>
           </w:tcPr>
           <w:p>
@@ -1443,7 +1686,27 @@
                 <w:szCs w:val="22"/>
                 <w:lang w:val="en-US"/>
               </w:rPr>
-              <w:t xml:space="preserve">2(2)² + 2 </w:t>
+              <w:t>2(</w:t>
+            </w:r>
+            <w:proofErr w:type="gramStart"/>
+            <w:r>
+              <w:rPr>
+                <w:rFonts w:ascii="Times" w:hAnsi="Times" w:cs="Times"/>
+                <w:sz w:val="22"/>
+                <w:szCs w:val="22"/>
+                <w:lang w:val="en-US"/>
+              </w:rPr>
+              <w:t>2)²</w:t>
+            </w:r>
+            <w:proofErr w:type="gramEnd"/>
+            <w:r>
+              <w:rPr>
+                <w:rFonts w:ascii="Times" w:hAnsi="Times" w:cs="Times"/>
+                <w:sz w:val="22"/>
+                <w:szCs w:val="22"/>
+                <w:lang w:val="en-US"/>
+              </w:rPr>
+              <w:t xml:space="preserve"> + 2 </w:t>
             </w:r>
             <w:r>
               <w:rPr>
@@ -1474,7 +1737,7 @@
         </w:trPr>
         <w:tc>
           <w:tcPr>
-            <w:tcW w:w="1485" w:type="dxa"/>
+            <w:tcW w:w="2223" w:type="dxa"/>
             <w:vAlign w:val="center"/>
           </w:tcPr>
           <w:p>
@@ -1505,7 +1768,7 @@
         </w:tc>
         <w:tc>
           <w:tcPr>
-            <w:tcW w:w="2961" w:type="dxa"/>
+            <w:tcW w:w="2223" w:type="dxa"/>
             <w:vAlign w:val="center"/>
           </w:tcPr>
           <w:p>
@@ -1539,7 +1802,45 @@
                 <w:szCs w:val="22"/>
                 <w:lang w:val="en-US"/>
               </w:rPr>
-              <w:t>2(3)² +3</w:t>
+              <w:t>2(</w:t>
+            </w:r>
+            <w:proofErr w:type="gramStart"/>
+            <w:r>
+              <w:rPr>
+                <w:rFonts w:ascii="Times" w:hAnsi="Times" w:cs="Times"/>
+                <w:sz w:val="22"/>
+                <w:szCs w:val="22"/>
+                <w:lang w:val="en-US"/>
+              </w:rPr>
+              <w:t>3)²</w:t>
+            </w:r>
+            <w:proofErr w:type="gramEnd"/>
+            <w:r>
+              <w:rPr>
+                <w:rFonts w:ascii="Times" w:hAnsi="Times" w:cs="Times"/>
+                <w:sz w:val="22"/>
+                <w:szCs w:val="22"/>
+                <w:lang w:val="en-US"/>
+              </w:rPr>
+              <w:t xml:space="preserve"> +</w:t>
+            </w:r>
+            <w:r>
+              <w:rPr>
+                <w:rFonts w:ascii="Times" w:hAnsi="Times" w:cs="Times"/>
+                <w:sz w:val="22"/>
+                <w:szCs w:val="22"/>
+                <w:lang w:val="en-US"/>
+              </w:rPr>
+              <w:t xml:space="preserve"> </w:t>
+            </w:r>
+            <w:r>
+              <w:rPr>
+                <w:rFonts w:ascii="Times" w:hAnsi="Times" w:cs="Times"/>
+                <w:sz w:val="22"/>
+                <w:szCs w:val="22"/>
+                <w:lang w:val="en-US"/>
+              </w:rPr>
+              <w:t>3</w:t>
             </w:r>
             <w:r>
               <w:rPr>
@@ -1570,7 +1871,7 @@
         </w:trPr>
         <w:tc>
           <w:tcPr>
-            <w:tcW w:w="1485" w:type="dxa"/>
+            <w:tcW w:w="2223" w:type="dxa"/>
             <w:vAlign w:val="center"/>
           </w:tcPr>
           <w:p>
@@ -1601,7 +1902,7 @@
         </w:tc>
         <w:tc>
           <w:tcPr>
-            <w:tcW w:w="2961" w:type="dxa"/>
+            <w:tcW w:w="2223" w:type="dxa"/>
             <w:vAlign w:val="center"/>
           </w:tcPr>
           <w:p>
@@ -1626,7 +1927,27 @@
                 <w:szCs w:val="22"/>
                 <w:lang w:val="en-US"/>
               </w:rPr>
-              <w:t xml:space="preserve">  2(4)² + 4</w:t>
+              <w:t xml:space="preserve">  2(</w:t>
+            </w:r>
+            <w:proofErr w:type="gramStart"/>
+            <w:r>
+              <w:rPr>
+                <w:rFonts w:ascii="Times" w:hAnsi="Times" w:cs="Times"/>
+                <w:sz w:val="22"/>
+                <w:szCs w:val="22"/>
+                <w:lang w:val="en-US"/>
+              </w:rPr>
+              <w:t>4)²</w:t>
+            </w:r>
+            <w:proofErr w:type="gramEnd"/>
+            <w:r>
+              <w:rPr>
+                <w:rFonts w:ascii="Times" w:hAnsi="Times" w:cs="Times"/>
+                <w:sz w:val="22"/>
+                <w:szCs w:val="22"/>
+                <w:lang w:val="en-US"/>
+              </w:rPr>
+              <w:t xml:space="preserve"> + 4</w:t>
             </w:r>
             <w:r>
               <w:rPr>
@@ -1657,7 +1978,7 @@
         </w:trPr>
         <w:tc>
           <w:tcPr>
-            <w:tcW w:w="1485" w:type="dxa"/>
+            <w:tcW w:w="2223" w:type="dxa"/>
             <w:vAlign w:val="center"/>
           </w:tcPr>
           <w:p>
@@ -1688,7 +2009,7 @@
         </w:tc>
         <w:tc>
           <w:tcPr>
-            <w:tcW w:w="2961" w:type="dxa"/>
+            <w:tcW w:w="2223" w:type="dxa"/>
             <w:vAlign w:val="center"/>
           </w:tcPr>
           <w:p>
@@ -1713,7 +2034,27 @@
                 <w:szCs w:val="22"/>
                 <w:lang w:val="en-US"/>
               </w:rPr>
-              <w:t xml:space="preserve">  2(5)² + 5 </w:t>
+              <w:t xml:space="preserve">  2(</w:t>
+            </w:r>
+            <w:proofErr w:type="gramStart"/>
+            <w:r>
+              <w:rPr>
+                <w:rFonts w:ascii="Times" w:hAnsi="Times" w:cs="Times"/>
+                <w:sz w:val="22"/>
+                <w:szCs w:val="22"/>
+                <w:lang w:val="en-US"/>
+              </w:rPr>
+              <w:t>5)²</w:t>
+            </w:r>
+            <w:proofErr w:type="gramEnd"/>
+            <w:r>
+              <w:rPr>
+                <w:rFonts w:ascii="Times" w:hAnsi="Times" w:cs="Times"/>
+                <w:sz w:val="22"/>
+                <w:szCs w:val="22"/>
+                <w:lang w:val="en-US"/>
+              </w:rPr>
+              <w:t xml:space="preserve"> + 5 </w:t>
             </w:r>
             <w:r>
               <w:rPr>
@@ -1748,6 +2089,21 @@
         </w:tc>
       </w:tr>
     </w:tbl>
+    <w:p>
+      <w:pPr>
+        <w:widowControl w:val="0"/>
+        <w:autoSpaceDE w:val="0"/>
+        <w:autoSpaceDN w:val="0"/>
+        <w:adjustRightInd w:val="0"/>
+        <w:spacing w:after="240"/>
+        <w:rPr>
+          <w:rFonts w:ascii="Times" w:hAnsi="Times" w:cs="Times"/>
+          <w:sz w:val="14"/>
+          <w:szCs w:val="22"/>
+          <w:lang w:val="en-US"/>
+        </w:rPr>
+      </w:pPr>
+    </w:p>
     <w:p>
       <w:pPr>
         <w:widowControl w:val="0"/>
@@ -1786,160 +2142,8 @@
           <w:szCs w:val="22"/>
           <w:lang w:val="en-US"/>
         </w:rPr>
-        <w:t>Another method</w:t>
-      </w:r>
-      <w:r>
-        <w:rPr>
-          <w:rFonts w:ascii="Times" w:hAnsi="Times" w:cs="Times"/>
-          <w:sz w:val="22"/>
-          <w:szCs w:val="22"/>
-          <w:lang w:val="en-US"/>
-        </w:rPr>
-        <w:t>, he could try</w:t>
-      </w:r>
-      <w:r>
-        <w:rPr>
-          <w:rFonts w:ascii="Times" w:hAnsi="Times" w:cs="Times"/>
-          <w:sz w:val="22"/>
-          <w:szCs w:val="22"/>
-          <w:lang w:val="en-US"/>
-        </w:rPr>
-        <w:t xml:space="preserve"> is</w:t>
-      </w:r>
-      <w:r>
-        <w:rPr>
-          <w:rFonts w:ascii="Times" w:hAnsi="Times" w:cs="Times"/>
-          <w:sz w:val="22"/>
-          <w:szCs w:val="22"/>
-          <w:lang w:val="en-US"/>
-        </w:rPr>
-        <w:t xml:space="preserve"> hopping 1 lily pad deep in one </w:t>
-      </w:r>
-      <w:r>
-        <w:rPr>
-          <w:rFonts w:ascii="Times" w:hAnsi="Times" w:cs="Times"/>
-          <w:sz w:val="22"/>
-          <w:szCs w:val="22"/>
-          <w:lang w:val="en-US"/>
-        </w:rPr>
-        <w:t>direction</w:t>
-      </w:r>
-      <w:r>
-        <w:rPr>
-          <w:rFonts w:ascii="Times" w:hAnsi="Times" w:cs="Times"/>
-          <w:sz w:val="22"/>
-          <w:szCs w:val="22"/>
-          <w:lang w:val="en-US"/>
-        </w:rPr>
-        <w:t xml:space="preserve">, then turning around and hopping 1 lily pad deep </w:t>
-      </w:r>
-      <w:r>
-        <w:rPr>
-          <w:rFonts w:ascii="Times" w:hAnsi="Times" w:cs="Times"/>
-          <w:sz w:val="22"/>
-          <w:szCs w:val="22"/>
-          <w:lang w:val="en-US"/>
-        </w:rPr>
-        <w:t>in</w:t>
-      </w:r>
-      <w:r>
-        <w:rPr>
-          <w:rFonts w:ascii="Times" w:hAnsi="Times" w:cs="Times"/>
-          <w:sz w:val="22"/>
-          <w:szCs w:val="22"/>
-          <w:lang w:val="en-US"/>
-        </w:rPr>
-        <w:t xml:space="preserve"> the </w:t>
-      </w:r>
-      <w:r>
-        <w:rPr>
-          <w:rFonts w:ascii="Times" w:hAnsi="Times" w:cs="Times"/>
-          <w:sz w:val="22"/>
-          <w:szCs w:val="22"/>
-          <w:lang w:val="en-US"/>
-        </w:rPr>
-        <w:t xml:space="preserve">opposite </w:t>
-      </w:r>
-      <w:r>
-        <w:rPr>
-          <w:rFonts w:ascii="Times" w:hAnsi="Times" w:cs="Times"/>
-          <w:sz w:val="22"/>
-          <w:szCs w:val="22"/>
-          <w:lang w:val="en-US"/>
-        </w:rPr>
-        <w:t>direction</w:t>
-      </w:r>
-      <w:r>
-        <w:rPr>
-          <w:rFonts w:ascii="Times" w:hAnsi="Times" w:cs="Times"/>
-          <w:sz w:val="22"/>
-          <w:szCs w:val="22"/>
-          <w:lang w:val="en-US"/>
-        </w:rPr>
-        <w:t xml:space="preserve">, but before turning around </w:t>
-      </w:r>
-      <w:r>
-        <w:rPr>
-          <w:rFonts w:ascii="Times" w:hAnsi="Times" w:cs="Times"/>
-          <w:sz w:val="22"/>
-          <w:szCs w:val="22"/>
-          <w:lang w:val="en-US"/>
-        </w:rPr>
-        <w:t xml:space="preserve">to do this </w:t>
-      </w:r>
-      <w:r>
-        <w:rPr>
-          <w:rFonts w:ascii="Times" w:hAnsi="Times" w:cs="Times"/>
-          <w:sz w:val="22"/>
-          <w:szCs w:val="22"/>
-          <w:lang w:val="en-US"/>
-        </w:rPr>
-        <w:t xml:space="preserve">hop an extra </w:t>
-      </w:r>
-      <w:r>
-        <w:rPr>
-          <w:rFonts w:ascii="Times" w:hAnsi="Times" w:cs="Times"/>
-          <w:sz w:val="22"/>
-          <w:szCs w:val="22"/>
-          <w:lang w:val="en-US"/>
-        </w:rPr>
-        <w:t>lily</w:t>
-      </w:r>
-      <w:r>
-        <w:rPr>
-          <w:rFonts w:ascii="Times" w:hAnsi="Times" w:cs="Times"/>
-          <w:sz w:val="22"/>
-          <w:szCs w:val="22"/>
-          <w:lang w:val="en-US"/>
-        </w:rPr>
-        <w:t xml:space="preserve">, </w:t>
-      </w:r>
-      <w:r>
-        <w:rPr>
-          <w:rFonts w:ascii="Times" w:hAnsi="Times" w:cs="Times"/>
-          <w:sz w:val="22"/>
-          <w:szCs w:val="22"/>
-          <w:lang w:val="en-US"/>
-        </w:rPr>
-        <w:t>then turn around</w:t>
-      </w:r>
-      <w:r>
-        <w:rPr>
-          <w:rFonts w:ascii="Times" w:hAnsi="Times" w:cs="Times"/>
-          <w:sz w:val="22"/>
-          <w:szCs w:val="22"/>
-          <w:lang w:val="en-US"/>
-        </w:rPr>
-        <w:t>. He could repeat this procedure, going o</w:t>
-      </w:r>
-      <w:r>
-        <w:rPr>
-          <w:rFonts w:ascii="Times" w:hAnsi="Times" w:cs="Times"/>
-          <w:sz w:val="22"/>
-          <w:szCs w:val="22"/>
-          <w:lang w:val="en-US"/>
-        </w:rPr>
-        <w:t>ne more lily pad deep each time and get a slightly different complexity:</w:t>
+        <w:lastRenderedPageBreak/>
+        <w:t>To greatly reduce the number of steps taken, he could take one more step deeper before turning around and heading the other direction, thus eliminating the need to go back and forth so much. This technique is clearly depicted below:</w:t>
       </w:r>
     </w:p>
     <w:p>
@@ -1967,13 +2171,13 @@
         <mc:AlternateContent>
           <mc:Choice Requires="wpg">
             <w:drawing>
-              <wp:anchor distT="0" distB="0" distL="114300" distR="114300" simplePos="0" relativeHeight="251680768" behindDoc="0" locked="0" layoutInCell="1" allowOverlap="1" wp14:anchorId="04BBC687" wp14:editId="3D6CC96A">
+              <wp:anchor distT="0" distB="0" distL="114300" distR="114300" simplePos="0" relativeHeight="251680768" behindDoc="0" locked="0" layoutInCell="1" allowOverlap="1" wp14:anchorId="04BBC687" wp14:editId="0C5BD4C3">
                 <wp:simplePos x="0" y="0"/>
                 <wp:positionH relativeFrom="column">
                   <wp:posOffset>0</wp:posOffset>
                 </wp:positionH>
                 <wp:positionV relativeFrom="paragraph">
-                  <wp:posOffset>228600</wp:posOffset>
+                  <wp:posOffset>101280</wp:posOffset>
                 </wp:positionV>
                 <wp:extent cx="5486400" cy="676910"/>
                 <wp:effectExtent l="0" t="101600" r="0" b="8890"/>
@@ -2221,28 +2425,9 @@
           </mc:Choice>
           <mc:Fallback>
             <w:pict>
-              <v:group id="Group 52" o:spid="_x0000_s1026" style="position:absolute;margin-left:0;margin-top:18pt;width:6in;height:53.3pt;z-index:251680768" coordsize="5486400,676910" o:gfxdata="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">
-                <v:shapetype id="_x0000_t75" coordsize="21600,21600" o:spt="75" o:preferrelative="t" path="m@4@5l@4@11@9@11@9@5xe" filled="f" stroked="f">
-                  <v:stroke joinstyle="miter"/>
-                  <v:formulas>
-                    <v:f eqn="if lineDrawn pixelLineWidth 0"/>
-                    <v:f eqn="sum @0 1 0"/>
-                    <v:f eqn="sum 0 0 @1"/>
-                    <v:f eqn="prod @2 1 2"/>
-                    <v:f eqn="prod @3 21600 pixelWidth"/>
-                    <v:f eqn="prod @3 21600 pixelHeight"/>
-                    <v:f eqn="sum @0 0 1"/>
-                    <v:f eqn="prod @6 1 2"/>
-                    <v:f eqn="prod @7 21600 pixelWidth"/>
-                    <v:f eqn="sum @8 21600 0"/>
-                    <v:f eqn="prod @7 21600 pixelHeight"/>
-                    <v:f eqn="sum @10 21600 0"/>
-                  </v:formulas>
-                  <v:path o:extrusionok="f" gradientshapeok="t" o:connecttype="rect"/>
-                  <o:lock v:ext="edit" aspectratio="t"/>
-                </v:shapetype>
+              <v:group id="Group 52" o:spid="_x0000_s1026" style="position:absolute;margin-left:0;margin-top:7.95pt;width:6in;height:53.3pt;z-index:251680768" coordsize="5486400,676910" o:gfxdata="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">
                 <v:shape id="Picture 28" o:spid="_x0000_s1027" type="#_x0000_t75" style="position:absolute;top:328295;width:5486400;height:348615;visibility:visible;mso-wrap-style:square" o:gfxdata="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">
-                  <v:imagedata r:id="rId10" o:title=""/>
+                  <v:imagedata r:id="rId11" o:title=""/>
                   <v:path arrowok="t"/>
                 </v:shape>
                 <v:shape id="Straight Arrow Connector 29" o:spid="_x0000_s1028" type="#_x0000_t32" style="position:absolute;left:2744470;top:287020;width:316865;height:0;visibility:visible;mso-wrap-style:square" o:connectortype="straight" o:gfxdata="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" strokecolor="#4f81bd [3204]" strokeweight="2pt">
@@ -2393,6 +2578,23 @@
                               <w:rPr>
                                 <w:rFonts w:ascii="Times" w:hAnsi="Times" w:cs="Times"/>
                                 <w:i/>
+                                <w:sz w:val="4"/>
+                                <w:szCs w:val="22"/>
+                                <w:lang w:val="en-US"/>
+                              </w:rPr>
+                            </w:pPr>
+                          </w:p>
+                          <w:p>
+                            <w:pPr>
+                              <w:widowControl w:val="0"/>
+                              <w:autoSpaceDE w:val="0"/>
+                              <w:autoSpaceDN w:val="0"/>
+                              <w:adjustRightInd w:val="0"/>
+                              <w:spacing w:after="240"/>
+                              <w:jc w:val="center"/>
+                              <w:rPr>
+                                <w:rFonts w:ascii="Times" w:hAnsi="Times" w:cs="Times"/>
+                                <w:i/>
                                 <w:sz w:val="22"/>
                                 <w:szCs w:val="22"/>
                                 <w:lang w:val="en-US"/>
@@ -2406,7 +2608,7 @@
                                 <w:szCs w:val="22"/>
                                 <w:lang w:val="en-US"/>
                               </w:rPr>
-                              <w:t>Noting that each repetition of this procedure take</w:t>
+                              <w:t>This</w:t>
                             </w:r>
                             <w:r>
                               <w:rPr>
@@ -2416,7 +2618,7 @@
                                 <w:szCs w:val="22"/>
                                 <w:lang w:val="en-US"/>
                               </w:rPr>
-                              <w:t>s 2r</w:t>
+                              <w:t xml:space="preserve"> technique yield</w:t>
                             </w:r>
                             <w:r>
                               <w:rPr>
@@ -2426,7 +2628,17 @@
                                 <w:szCs w:val="22"/>
                                 <w:lang w:val="en-US"/>
                               </w:rPr>
-                              <w:t xml:space="preserve">+1 steps, this technique would yield the results on the right. It turns out that the relationship between the total hops and n is </w:t>
+                              <w:t>s</w:t>
+                            </w:r>
+                            <w:r>
+                              <w:rPr>
+                                <w:rFonts w:ascii="Times" w:hAnsi="Times" w:cs="Times"/>
+                                <w:i/>
+                                <w:sz w:val="22"/>
+                                <w:szCs w:val="22"/>
+                                <w:lang w:val="en-US"/>
+                              </w:rPr>
+                              <w:t xml:space="preserve"> the results on the right. It turns out that the relationship between the total hops and n is </w:t>
                             </w:r>
                             <w:r>
                               <w:rPr>
@@ -2470,8 +2682,29 @@
                                 <w:szCs w:val="22"/>
                                 <w:lang w:val="en-US"/>
                               </w:rPr>
-                              <w:t xml:space="preserve">, therefore this algorithm has a complexity of </w:t>
+                              <w:t xml:space="preserve">, </w:t>
                             </w:r>
+                            <w:r>
+                              <w:rPr>
+                                <w:rFonts w:ascii="Times" w:hAnsi="Times" w:cs="Times"/>
+                                <w:i/>
+                                <w:sz w:val="22"/>
+                                <w:szCs w:val="22"/>
+                                <w:lang w:val="en-US"/>
+                              </w:rPr>
+                              <w:t>which still gives us</w:t>
+                            </w:r>
+                            <w:r>
+                              <w:rPr>
+                                <w:rFonts w:ascii="Times" w:hAnsi="Times" w:cs="Times"/>
+                                <w:i/>
+                                <w:sz w:val="22"/>
+                                <w:szCs w:val="22"/>
+                                <w:lang w:val="en-US"/>
+                              </w:rPr>
+                              <w:t xml:space="preserve"> a complexity of </w:t>
+                            </w:r>
+                            <w:proofErr w:type="gramStart"/>
                             <w:r>
                               <w:rPr>
                                 <w:rFonts w:ascii="Times" w:hAnsi="Times" w:cs="Times"/>
@@ -2481,7 +2714,19 @@
                                 <w:szCs w:val="22"/>
                                 <w:lang w:val="en-US"/>
                               </w:rPr>
-                              <w:t>O(n</w:t>
+                              <w:t>O(</w:t>
+                            </w:r>
+                            <w:proofErr w:type="gramEnd"/>
+                            <w:r>
+                              <w:rPr>
+                                <w:rFonts w:ascii="Times" w:hAnsi="Times" w:cs="Times"/>
+                                <w:b/>
+                                <w:i/>
+                                <w:sz w:val="22"/>
+                                <w:szCs w:val="22"/>
+                                <w:lang w:val="en-US"/>
+                              </w:rPr>
+                              <w:t>n</w:t>
                             </w:r>
                             <w:r>
                               <w:rPr>
@@ -2516,6 +2761,16 @@
                               </w:rPr>
                               <w:t>.</w:t>
                             </w:r>
+                            <w:r>
+                              <w:rPr>
+                                <w:rFonts w:ascii="Times" w:hAnsi="Times" w:cs="Times"/>
+                                <w:i/>
+                                <w:sz w:val="22"/>
+                                <w:szCs w:val="22"/>
+                                <w:lang w:val="en-US"/>
+                              </w:rPr>
+                              <w:t xml:space="preserve"> Let’s continue looking…</w:t>
+                            </w:r>
                           </w:p>
                           <w:p/>
                         </w:txbxContent>
@@ -2540,9 +2795,26 @@
           </mc:Choice>
           <mc:Fallback>
             <w:pict>
-              <v:shape id="Text Box 35" o:spid="_x0000_s1027" type="#_x0000_t202" style="position:absolute;margin-left:2.3pt;margin-top:22.1pt;width:135.45pt;height:137.05pt;z-index:251656192;visibility:visible;mso-wrap-style:square;mso-width-percent:0;mso-height-percent:0;mso-wrap-distance-left:9pt;mso-wrap-distance-top:0;mso-wrap-distance-right:9pt;mso-wrap-distance-bottom:0;mso-position-horizontal:absolute;mso-position-horizontal-relative:text;mso-position-vertical:absolute;mso-position-vertical-relative:text;mso-width-percent:0;mso-height-percent:0;mso-width-relative:margin;mso-height-relative:margin;v-text-anchor:top" o:gfxdata="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" filled="f" stroked="f">
+              <v:shape id="Text Box 35" o:spid="_x0000_s1027" type="#_x0000_t202" style="position:absolute;margin-left:2.3pt;margin-top:22.1pt;width:135.45pt;height:137.05pt;z-index:251656192;visibility:visible;mso-wrap-style:square;mso-width-percent:0;mso-height-percent:0;mso-wrap-distance-left:9pt;mso-wrap-distance-top:0;mso-wrap-distance-right:9pt;mso-wrap-distance-bottom:0;mso-position-horizontal:absolute;mso-position-horizontal-relative:text;mso-position-vertical:absolute;mso-position-vertical-relative:text;mso-width-percent:0;mso-height-percent:0;mso-width-relative:margin;mso-height-relative:margin;v-text-anchor:top" o:gfxdata="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" filled="f" stroked="f">
                 <v:textbox>
                   <w:txbxContent>
+                    <w:p>
+                      <w:pPr>
+                        <w:widowControl w:val="0"/>
+                        <w:autoSpaceDE w:val="0"/>
+                        <w:autoSpaceDN w:val="0"/>
+                        <w:adjustRightInd w:val="0"/>
+                        <w:spacing w:after="240"/>
+                        <w:jc w:val="center"/>
+                        <w:rPr>
+                          <w:rFonts w:ascii="Times" w:hAnsi="Times" w:cs="Times"/>
+                          <w:i/>
+                          <w:sz w:val="4"/>
+                          <w:szCs w:val="22"/>
+                          <w:lang w:val="en-US"/>
+                        </w:rPr>
+                      </w:pPr>
+                    </w:p>
                     <w:p>
                       <w:pPr>
                         <w:widowControl w:val="0"/>
@@ -2567,7 +2839,7 @@
                           <w:szCs w:val="22"/>
                           <w:lang w:val="en-US"/>
                         </w:rPr>
-                        <w:t>Noting that each repetition of this procedure take</w:t>
+                        <w:t>This</w:t>
                       </w:r>
                       <w:r>
                         <w:rPr>
@@ -2577,7 +2849,7 @@
                           <w:szCs w:val="22"/>
                           <w:lang w:val="en-US"/>
                         </w:rPr>
-                        <w:t>s 2r</w:t>
+                        <w:t xml:space="preserve"> technique yield</w:t>
                       </w:r>
                       <w:r>
                         <w:rPr>
@@ -2587,7 +2859,17 @@
                           <w:szCs w:val="22"/>
                           <w:lang w:val="en-US"/>
                         </w:rPr>
-                        <w:t xml:space="preserve">+1 steps, this technique would yield the results on the right. It turns out that the relationship between the total hops and n is </w:t>
+                        <w:t>s</w:t>
+                      </w:r>
+                      <w:r>
+                        <w:rPr>
+                          <w:rFonts w:ascii="Times" w:hAnsi="Times" w:cs="Times"/>
+                          <w:i/>
+                          <w:sz w:val="22"/>
+                          <w:szCs w:val="22"/>
+                          <w:lang w:val="en-US"/>
+                        </w:rPr>
+                        <w:t xml:space="preserve"> the results on the right. It turns out that the relationship between the total hops and n is </w:t>
                       </w:r>
                       <w:r>
                         <w:rPr>
@@ -2631,8 +2913,29 @@
                           <w:szCs w:val="22"/>
                           <w:lang w:val="en-US"/>
                         </w:rPr>
-                        <w:t xml:space="preserve">, therefore this algorithm has a complexity of </w:t>
+                        <w:t xml:space="preserve">, </w:t>
                       </w:r>
+                      <w:r>
+                        <w:rPr>
+                          <w:rFonts w:ascii="Times" w:hAnsi="Times" w:cs="Times"/>
+                          <w:i/>
+                          <w:sz w:val="22"/>
+                          <w:szCs w:val="22"/>
+                          <w:lang w:val="en-US"/>
+                        </w:rPr>
+                        <w:t>which still gives us</w:t>
+                      </w:r>
+                      <w:r>
+                        <w:rPr>
+                          <w:rFonts w:ascii="Times" w:hAnsi="Times" w:cs="Times"/>
+                          <w:i/>
+                          <w:sz w:val="22"/>
+                          <w:szCs w:val="22"/>
+                          <w:lang w:val="en-US"/>
+                        </w:rPr>
+                        <w:t xml:space="preserve"> a complexity of </w:t>
+                      </w:r>
+                      <w:proofErr w:type="gramStart"/>
                       <w:r>
                         <w:rPr>
                           <w:rFonts w:ascii="Times" w:hAnsi="Times" w:cs="Times"/>
@@ -2642,7 +2945,19 @@
                           <w:szCs w:val="22"/>
                           <w:lang w:val="en-US"/>
                         </w:rPr>
-                        <w:t>O(n</w:t>
+                        <w:t>O(</w:t>
+                      </w:r>
+                      <w:proofErr w:type="gramEnd"/>
+                      <w:r>
+                        <w:rPr>
+                          <w:rFonts w:ascii="Times" w:hAnsi="Times" w:cs="Times"/>
+                          <w:b/>
+                          <w:i/>
+                          <w:sz w:val="22"/>
+                          <w:szCs w:val="22"/>
+                          <w:lang w:val="en-US"/>
+                        </w:rPr>
+                        <w:t>n</w:t>
                       </w:r>
                       <w:r>
                         <w:rPr>
@@ -2677,6 +2992,16 @@
                         </w:rPr>
                         <w:t>.</w:t>
                       </w:r>
+                      <w:r>
+                        <w:rPr>
+                          <w:rFonts w:ascii="Times" w:hAnsi="Times" w:cs="Times"/>
+                          <w:i/>
+                          <w:sz w:val="22"/>
+                          <w:szCs w:val="22"/>
+                          <w:lang w:val="en-US"/>
+                        </w:rPr>
+                        <w:t xml:space="preserve"> Let’s continue looking…</w:t>
+                      </w:r>
                     </w:p>
                     <w:p/>
                   </w:txbxContent>
@@ -2698,9 +3023,8 @@
         <w:tblLook w:val="04A0" w:firstRow="1" w:lastRow="0" w:firstColumn="1" w:lastColumn="0" w:noHBand="0" w:noVBand="1"/>
       </w:tblPr>
       <w:tblGrid>
-        <w:gridCol w:w="1384"/>
-        <w:gridCol w:w="1340"/>
-        <w:gridCol w:w="2673"/>
+        <w:gridCol w:w="2758"/>
+        <w:gridCol w:w="2759"/>
       </w:tblGrid>
       <w:tr>
         <w:trPr>
@@ -2709,39 +3033,7 @@
         </w:trPr>
         <w:tc>
           <w:tcPr>
-            <w:tcW w:w="1384" w:type="dxa"/>
-          </w:tcPr>
-          <w:p>
-            <w:pPr>
-              <w:widowControl w:val="0"/>
-              <w:autoSpaceDE w:val="0"/>
-              <w:autoSpaceDN w:val="0"/>
-              <w:adjustRightInd w:val="0"/>
-              <w:spacing w:after="100" w:afterAutospacing="1"/>
-              <w:jc w:val="center"/>
-              <w:rPr>
-                <w:rFonts w:ascii="Times" w:hAnsi="Times" w:cs="Times"/>
-                <w:b/>
-                <w:sz w:val="22"/>
-                <w:szCs w:val="22"/>
-                <w:lang w:val="en-US"/>
-              </w:rPr>
-            </w:pPr>
-            <w:r>
-              <w:rPr>
-                <w:rFonts w:ascii="Times" w:hAnsi="Times" w:cs="Times"/>
-                <w:b/>
-                <w:sz w:val="22"/>
-                <w:szCs w:val="22"/>
-                <w:lang w:val="en-US"/>
-              </w:rPr>
-              <w:t>Repetition # (r)</w:t>
-            </w:r>
-          </w:p>
-        </w:tc>
-        <w:tc>
-          <w:tcPr>
-            <w:tcW w:w="1340" w:type="dxa"/>
+            <w:tcW w:w="2758" w:type="dxa"/>
             <w:vAlign w:val="center"/>
           </w:tcPr>
           <w:p>
@@ -2794,7 +3086,7 @@
         </w:tc>
         <w:tc>
           <w:tcPr>
-            <w:tcW w:w="2673" w:type="dxa"/>
+            <w:tcW w:w="2759" w:type="dxa"/>
             <w:vAlign w:val="center"/>
           </w:tcPr>
           <w:p>
@@ -2833,7 +3125,7 @@
         </w:trPr>
         <w:tc>
           <w:tcPr>
-            <w:tcW w:w="1384" w:type="dxa"/>
+            <w:tcW w:w="2758" w:type="dxa"/>
             <w:vAlign w:val="center"/>
           </w:tcPr>
           <w:p>
@@ -2864,7 +3156,7 @@
         </w:tc>
         <w:tc>
           <w:tcPr>
-            <w:tcW w:w="1340" w:type="dxa"/>
+            <w:tcW w:w="2759" w:type="dxa"/>
             <w:vAlign w:val="center"/>
           </w:tcPr>
           <w:p>
@@ -2889,13 +3181,59 @@
                 <w:szCs w:val="22"/>
                 <w:lang w:val="en-US"/>
               </w:rPr>
-              <w:t>1</w:t>
+              <w:t>(</w:t>
+            </w:r>
+            <w:proofErr w:type="gramStart"/>
+            <w:r>
+              <w:rPr>
+                <w:rFonts w:ascii="Times" w:hAnsi="Times" w:cs="Times"/>
+                <w:sz w:val="22"/>
+                <w:szCs w:val="22"/>
+                <w:lang w:val="en-US"/>
+              </w:rPr>
+              <w:t>1)</w:t>
+            </w:r>
+            <w:r>
+              <w:rPr>
+                <w:rFonts w:ascii="Times" w:hAnsi="Times" w:cs="Times"/>
+                <w:sz w:val="22"/>
+                <w:szCs w:val="22"/>
+                <w:vertAlign w:val="superscript"/>
+                <w:lang w:val="en-US"/>
+              </w:rPr>
+              <w:t>2</w:t>
+            </w:r>
+            <w:proofErr w:type="gramEnd"/>
+            <w:r>
+              <w:rPr>
+                <w:rFonts w:ascii="Times" w:hAnsi="Times" w:cs="Times"/>
+                <w:sz w:val="22"/>
+                <w:szCs w:val="22"/>
+                <w:lang w:val="en-US"/>
+              </w:rPr>
+              <w:t xml:space="preserve"> + 2(1) = </w:t>
+            </w:r>
+            <w:r>
+              <w:rPr>
+                <w:rFonts w:ascii="Times" w:hAnsi="Times" w:cs="Times"/>
+                <w:b/>
+                <w:sz w:val="22"/>
+                <w:szCs w:val="22"/>
+                <w:lang w:val="en-US"/>
+              </w:rPr>
+              <w:t>3</w:t>
             </w:r>
           </w:p>
         </w:tc>
+      </w:tr>
+      <w:tr>
+        <w:trPr>
+          <w:trHeight w:val="427"/>
+          <w:jc w:val="right"/>
+        </w:trPr>
         <w:tc>
           <w:tcPr>
-            <w:tcW w:w="2673" w:type="dxa"/>
+            <w:tcW w:w="2758" w:type="dxa"/>
             <w:vAlign w:val="center"/>
           </w:tcPr>
           <w:p>
@@ -2920,7 +3258,104 @@
                 <w:szCs w:val="22"/>
                 <w:lang w:val="en-US"/>
               </w:rPr>
-              <w:t xml:space="preserve">0 + (2(1) + 1) = </w:t>
+              <w:t>2</w:t>
+            </w:r>
+          </w:p>
+        </w:tc>
+        <w:tc>
+          <w:tcPr>
+            <w:tcW w:w="2759" w:type="dxa"/>
+            <w:vAlign w:val="center"/>
+          </w:tcPr>
+          <w:p>
+            <w:pPr>
+              <w:widowControl w:val="0"/>
+              <w:autoSpaceDE w:val="0"/>
+              <w:autoSpaceDN w:val="0"/>
+              <w:adjustRightInd w:val="0"/>
+              <w:spacing w:after="100" w:afterAutospacing="1"/>
+              <w:jc w:val="center"/>
+              <w:rPr>
+                <w:rFonts w:ascii="Times" w:hAnsi="Times" w:cs="Times"/>
+                <w:sz w:val="22"/>
+                <w:szCs w:val="22"/>
+                <w:lang w:val="en-US"/>
+              </w:rPr>
+            </w:pPr>
+            <w:r>
+              <w:rPr>
+                <w:rFonts w:ascii="Times" w:hAnsi="Times" w:cs="Times"/>
+                <w:sz w:val="22"/>
+                <w:szCs w:val="22"/>
+                <w:lang w:val="en-US"/>
+              </w:rPr>
+              <w:t>(</w:t>
+            </w:r>
+            <w:proofErr w:type="gramStart"/>
+            <w:r>
+              <w:rPr>
+                <w:rFonts w:ascii="Times" w:hAnsi="Times" w:cs="Times"/>
+                <w:sz w:val="22"/>
+                <w:szCs w:val="22"/>
+                <w:lang w:val="en-US"/>
+              </w:rPr>
+              <w:t>2</w:t>
+            </w:r>
+            <w:r>
+              <w:rPr>
+                <w:rFonts w:ascii="Times" w:hAnsi="Times" w:cs="Times"/>
+                <w:sz w:val="22"/>
+                <w:szCs w:val="22"/>
+                <w:lang w:val="en-US"/>
+              </w:rPr>
+              <w:t>)</w:t>
+            </w:r>
+            <w:r>
+              <w:rPr>
+                <w:rFonts w:ascii="Times" w:hAnsi="Times" w:cs="Times"/>
+                <w:sz w:val="22"/>
+                <w:szCs w:val="22"/>
+                <w:vertAlign w:val="superscript"/>
+                <w:lang w:val="en-US"/>
+              </w:rPr>
+              <w:t>2</w:t>
+            </w:r>
+            <w:proofErr w:type="gramEnd"/>
+            <w:r>
+              <w:rPr>
+                <w:rFonts w:ascii="Times" w:hAnsi="Times" w:cs="Times"/>
+                <w:sz w:val="22"/>
+                <w:szCs w:val="22"/>
+                <w:lang w:val="en-US"/>
+              </w:rPr>
+              <w:t xml:space="preserve"> + 2(</w:t>
+            </w:r>
+            <w:r>
+              <w:rPr>
+                <w:rFonts w:ascii="Times" w:hAnsi="Times" w:cs="Times"/>
+                <w:sz w:val="22"/>
+                <w:szCs w:val="22"/>
+                <w:lang w:val="en-US"/>
+              </w:rPr>
+              <w:t>2</w:t>
+            </w:r>
+            <w:r>
+              <w:rPr>
+                <w:rFonts w:ascii="Times" w:hAnsi="Times" w:cs="Times"/>
+                <w:sz w:val="22"/>
+                <w:szCs w:val="22"/>
+                <w:lang w:val="en-US"/>
+              </w:rPr>
+              <w:t>)</w:t>
+            </w:r>
+            <w:r>
+              <w:rPr>
+                <w:rFonts w:ascii="Times" w:hAnsi="Times" w:cs="Times"/>
+                <w:sz w:val="22"/>
+                <w:szCs w:val="22"/>
+                <w:lang w:val="en-US"/>
+              </w:rPr>
+              <w:t xml:space="preserve"> = </w:t>
             </w:r>
             <w:r>
               <w:rPr>
@@ -2930,7 +3365,7 @@
                 <w:szCs w:val="22"/>
                 <w:lang w:val="en-US"/>
               </w:rPr>
-              <w:t>3</w:t>
+              <w:t>8</w:t>
             </w:r>
           </w:p>
         </w:tc>
@@ -2942,7 +3377,7 @@
         </w:trPr>
         <w:tc>
           <w:tcPr>
-            <w:tcW w:w="1384" w:type="dxa"/>
+            <w:tcW w:w="2758" w:type="dxa"/>
             <w:vAlign w:val="center"/>
           </w:tcPr>
           <w:p>
@@ -2967,13 +3402,13 @@
                 <w:szCs w:val="22"/>
                 <w:lang w:val="en-US"/>
               </w:rPr>
-              <w:t>2</w:t>
+              <w:t>3</w:t>
             </w:r>
           </w:p>
         </w:tc>
         <w:tc>
           <w:tcPr>
-            <w:tcW w:w="1340" w:type="dxa"/>
+            <w:tcW w:w="2759" w:type="dxa"/>
             <w:vAlign w:val="center"/>
           </w:tcPr>
           <w:p>
@@ -2998,13 +3433,95 @@
                 <w:szCs w:val="22"/>
                 <w:lang w:val="en-US"/>
               </w:rPr>
+              <w:t>(</w:t>
+            </w:r>
+            <w:proofErr w:type="gramStart"/>
+            <w:r>
+              <w:rPr>
+                <w:rFonts w:ascii="Times" w:hAnsi="Times" w:cs="Times"/>
+                <w:sz w:val="22"/>
+                <w:szCs w:val="22"/>
+                <w:lang w:val="en-US"/>
+              </w:rPr>
+              <w:t>3</w:t>
+            </w:r>
+            <w:r>
+              <w:rPr>
+                <w:rFonts w:ascii="Times" w:hAnsi="Times" w:cs="Times"/>
+                <w:sz w:val="22"/>
+                <w:szCs w:val="22"/>
+                <w:lang w:val="en-US"/>
+              </w:rPr>
+              <w:t>)</w:t>
+            </w:r>
+            <w:r>
+              <w:rPr>
+                <w:rFonts w:ascii="Times" w:hAnsi="Times" w:cs="Times"/>
+                <w:sz w:val="22"/>
+                <w:szCs w:val="22"/>
+                <w:vertAlign w:val="superscript"/>
+                <w:lang w:val="en-US"/>
+              </w:rPr>
               <w:t>2</w:t>
+            </w:r>
+            <w:proofErr w:type="gramEnd"/>
+            <w:r>
+              <w:rPr>
+                <w:rFonts w:ascii="Times" w:hAnsi="Times" w:cs="Times"/>
+                <w:sz w:val="22"/>
+                <w:szCs w:val="22"/>
+                <w:lang w:val="en-US"/>
+              </w:rPr>
+              <w:t xml:space="preserve"> + 2(</w:t>
+            </w:r>
+            <w:r>
+              <w:rPr>
+                <w:rFonts w:ascii="Times" w:hAnsi="Times" w:cs="Times"/>
+                <w:sz w:val="22"/>
+                <w:szCs w:val="22"/>
+                <w:lang w:val="en-US"/>
+              </w:rPr>
+              <w:t>3</w:t>
+            </w:r>
+            <w:r>
+              <w:rPr>
+                <w:rFonts w:ascii="Times" w:hAnsi="Times" w:cs="Times"/>
+                <w:sz w:val="22"/>
+                <w:szCs w:val="22"/>
+                <w:lang w:val="en-US"/>
+              </w:rPr>
+              <w:t>)</w:t>
+            </w:r>
+            <w:r>
+              <w:rPr>
+                <w:rFonts w:ascii="Times" w:hAnsi="Times" w:cs="Times"/>
+                <w:sz w:val="22"/>
+                <w:szCs w:val="22"/>
+                <w:lang w:val="en-US"/>
+              </w:rPr>
+              <w:t xml:space="preserve"> = </w:t>
+            </w:r>
+            <w:r>
+              <w:rPr>
+                <w:rFonts w:ascii="Times" w:hAnsi="Times" w:cs="Times"/>
+                <w:b/>
+                <w:sz w:val="22"/>
+                <w:szCs w:val="22"/>
+                <w:lang w:val="en-US"/>
+              </w:rPr>
+              <w:t>15</w:t>
             </w:r>
           </w:p>
         </w:tc>
+      </w:tr>
+      <w:tr>
+        <w:trPr>
+          <w:trHeight w:val="427"/>
+          <w:jc w:val="right"/>
+        </w:trPr>
         <w:tc>
           <w:tcPr>
-            <w:tcW w:w="2673" w:type="dxa"/>
+            <w:tcW w:w="2758" w:type="dxa"/>
             <w:vAlign w:val="center"/>
           </w:tcPr>
           <w:p>
@@ -3029,7 +3546,104 @@
                 <w:szCs w:val="22"/>
                 <w:lang w:val="en-US"/>
               </w:rPr>
-              <w:t xml:space="preserve">3 + (2(2) + 1) = </w:t>
+              <w:t>4</w:t>
+            </w:r>
+          </w:p>
+        </w:tc>
+        <w:tc>
+          <w:tcPr>
+            <w:tcW w:w="2759" w:type="dxa"/>
+            <w:vAlign w:val="center"/>
+          </w:tcPr>
+          <w:p>
+            <w:pPr>
+              <w:widowControl w:val="0"/>
+              <w:autoSpaceDE w:val="0"/>
+              <w:autoSpaceDN w:val="0"/>
+              <w:adjustRightInd w:val="0"/>
+              <w:spacing w:after="100" w:afterAutospacing="1"/>
+              <w:jc w:val="center"/>
+              <w:rPr>
+                <w:rFonts w:ascii="Times" w:hAnsi="Times" w:cs="Times"/>
+                <w:sz w:val="22"/>
+                <w:szCs w:val="22"/>
+                <w:lang w:val="en-US"/>
+              </w:rPr>
+            </w:pPr>
+            <w:r>
+              <w:rPr>
+                <w:rFonts w:ascii="Times" w:hAnsi="Times" w:cs="Times"/>
+                <w:sz w:val="22"/>
+                <w:szCs w:val="22"/>
+                <w:lang w:val="en-US"/>
+              </w:rPr>
+              <w:t>(</w:t>
+            </w:r>
+            <w:proofErr w:type="gramStart"/>
+            <w:r>
+              <w:rPr>
+                <w:rFonts w:ascii="Times" w:hAnsi="Times" w:cs="Times"/>
+                <w:sz w:val="22"/>
+                <w:szCs w:val="22"/>
+                <w:lang w:val="en-US"/>
+              </w:rPr>
+              <w:t>4</w:t>
+            </w:r>
+            <w:r>
+              <w:rPr>
+                <w:rFonts w:ascii="Times" w:hAnsi="Times" w:cs="Times"/>
+                <w:sz w:val="22"/>
+                <w:szCs w:val="22"/>
+                <w:lang w:val="en-US"/>
+              </w:rPr>
+              <w:t>)</w:t>
+            </w:r>
+            <w:r>
+              <w:rPr>
+                <w:rFonts w:ascii="Times" w:hAnsi="Times" w:cs="Times"/>
+                <w:sz w:val="22"/>
+                <w:szCs w:val="22"/>
+                <w:vertAlign w:val="superscript"/>
+                <w:lang w:val="en-US"/>
+              </w:rPr>
+              <w:t>2</w:t>
+            </w:r>
+            <w:proofErr w:type="gramEnd"/>
+            <w:r>
+              <w:rPr>
+                <w:rFonts w:ascii="Times" w:hAnsi="Times" w:cs="Times"/>
+                <w:sz w:val="22"/>
+                <w:szCs w:val="22"/>
+                <w:lang w:val="en-US"/>
+              </w:rPr>
+              <w:t xml:space="preserve"> + 2(</w:t>
+            </w:r>
+            <w:r>
+              <w:rPr>
+                <w:rFonts w:ascii="Times" w:hAnsi="Times" w:cs="Times"/>
+                <w:sz w:val="22"/>
+                <w:szCs w:val="22"/>
+                <w:lang w:val="en-US"/>
+              </w:rPr>
+              <w:t>4</w:t>
+            </w:r>
+            <w:r>
+              <w:rPr>
+                <w:rFonts w:ascii="Times" w:hAnsi="Times" w:cs="Times"/>
+                <w:sz w:val="22"/>
+                <w:szCs w:val="22"/>
+                <w:lang w:val="en-US"/>
+              </w:rPr>
+              <w:t>)</w:t>
+            </w:r>
+            <w:r>
+              <w:rPr>
+                <w:rFonts w:ascii="Times" w:hAnsi="Times" w:cs="Times"/>
+                <w:sz w:val="22"/>
+                <w:szCs w:val="22"/>
+                <w:lang w:val="en-US"/>
+              </w:rPr>
+              <w:t xml:space="preserve"> = </w:t>
             </w:r>
             <w:r>
               <w:rPr>
@@ -3039,7 +3653,7 @@
                 <w:szCs w:val="22"/>
                 <w:lang w:val="en-US"/>
               </w:rPr>
-              <w:t>8</w:t>
+              <w:t>24</w:t>
             </w:r>
           </w:p>
         </w:tc>
@@ -3051,7 +3665,7 @@
         </w:trPr>
         <w:tc>
           <w:tcPr>
-            <w:tcW w:w="1384" w:type="dxa"/>
+            <w:tcW w:w="2758" w:type="dxa"/>
             <w:vAlign w:val="center"/>
           </w:tcPr>
           <w:p>
@@ -3076,13 +3690,13 @@
                 <w:szCs w:val="22"/>
                 <w:lang w:val="en-US"/>
               </w:rPr>
-              <w:t>3</w:t>
+              <w:t>5</w:t>
             </w:r>
           </w:p>
         </w:tc>
         <w:tc>
           <w:tcPr>
-            <w:tcW w:w="1340" w:type="dxa"/>
+            <w:tcW w:w="2759" w:type="dxa"/>
             <w:vAlign w:val="center"/>
           </w:tcPr>
           <w:p>
@@ -3107,186 +3721,9 @@
                 <w:szCs w:val="22"/>
                 <w:lang w:val="en-US"/>
               </w:rPr>
-              <w:t>3</w:t>
-            </w:r>
-          </w:p>
-        </w:tc>
-        <w:tc>
-          <w:tcPr>
-            <w:tcW w:w="2673" w:type="dxa"/>
-            <w:vAlign w:val="center"/>
-          </w:tcPr>
-          <w:p>
-            <w:pPr>
-              <w:widowControl w:val="0"/>
-              <w:autoSpaceDE w:val="0"/>
-              <w:autoSpaceDN w:val="0"/>
-              <w:adjustRightInd w:val="0"/>
-              <w:spacing w:after="100" w:afterAutospacing="1"/>
-              <w:jc w:val="center"/>
-              <w:rPr>
-                <w:rFonts w:ascii="Times" w:hAnsi="Times" w:cs="Times"/>
-                <w:sz w:val="22"/>
-                <w:szCs w:val="22"/>
-                <w:lang w:val="en-US"/>
-              </w:rPr>
-            </w:pPr>
-            <w:r>
-              <w:rPr>
-                <w:rFonts w:ascii="Times" w:hAnsi="Times" w:cs="Times"/>
-                <w:sz w:val="22"/>
-                <w:szCs w:val="22"/>
-                <w:lang w:val="en-US"/>
-              </w:rPr>
-              <w:t xml:space="preserve">8 + (2(3) + 1) = </w:t>
-            </w:r>
-            <w:r>
-              <w:rPr>
-                <w:rFonts w:ascii="Times" w:hAnsi="Times" w:cs="Times"/>
-                <w:b/>
-                <w:sz w:val="22"/>
-                <w:szCs w:val="22"/>
-                <w:lang w:val="en-US"/>
-              </w:rPr>
-              <w:t>15</w:t>
-            </w:r>
-          </w:p>
-        </w:tc>
-      </w:tr>
-      <w:tr>
-        <w:trPr>
-          <w:trHeight w:val="427"/>
-          <w:jc w:val="right"/>
-        </w:trPr>
-        <w:tc>
-          <w:tcPr>
-            <w:tcW w:w="1384" w:type="dxa"/>
-            <w:vAlign w:val="center"/>
-          </w:tcPr>
-          <w:p>
-            <w:pPr>
-              <w:widowControl w:val="0"/>
-              <w:autoSpaceDE w:val="0"/>
-              <w:autoSpaceDN w:val="0"/>
-              <w:adjustRightInd w:val="0"/>
-              <w:spacing w:after="100" w:afterAutospacing="1"/>
-              <w:jc w:val="center"/>
-              <w:rPr>
-                <w:rFonts w:ascii="Times" w:hAnsi="Times" w:cs="Times"/>
-                <w:sz w:val="22"/>
-                <w:szCs w:val="22"/>
-                <w:lang w:val="en-US"/>
-              </w:rPr>
-            </w:pPr>
-            <w:r>
-              <w:rPr>
-                <w:rFonts w:ascii="Times" w:hAnsi="Times" w:cs="Times"/>
-                <w:sz w:val="22"/>
-                <w:szCs w:val="22"/>
-                <w:lang w:val="en-US"/>
-              </w:rPr>
-              <w:t>4</w:t>
-            </w:r>
-          </w:p>
-        </w:tc>
-        <w:tc>
-          <w:tcPr>
-            <w:tcW w:w="1340" w:type="dxa"/>
-            <w:vAlign w:val="center"/>
-          </w:tcPr>
-          <w:p>
-            <w:pPr>
-              <w:widowControl w:val="0"/>
-              <w:autoSpaceDE w:val="0"/>
-              <w:autoSpaceDN w:val="0"/>
-              <w:adjustRightInd w:val="0"/>
-              <w:spacing w:after="100" w:afterAutospacing="1"/>
-              <w:jc w:val="center"/>
-              <w:rPr>
-                <w:rFonts w:ascii="Times" w:hAnsi="Times" w:cs="Times"/>
-                <w:sz w:val="22"/>
-                <w:szCs w:val="22"/>
-                <w:lang w:val="en-US"/>
-              </w:rPr>
-            </w:pPr>
-            <w:r>
-              <w:rPr>
-                <w:rFonts w:ascii="Times" w:hAnsi="Times" w:cs="Times"/>
-                <w:sz w:val="22"/>
-                <w:szCs w:val="22"/>
-                <w:lang w:val="en-US"/>
-              </w:rPr>
-              <w:t>4</w:t>
-            </w:r>
-          </w:p>
-        </w:tc>
-        <w:tc>
-          <w:tcPr>
-            <w:tcW w:w="2673" w:type="dxa"/>
-            <w:vAlign w:val="center"/>
-          </w:tcPr>
-          <w:p>
-            <w:pPr>
-              <w:widowControl w:val="0"/>
-              <w:autoSpaceDE w:val="0"/>
-              <w:autoSpaceDN w:val="0"/>
-              <w:adjustRightInd w:val="0"/>
-              <w:spacing w:after="100" w:afterAutospacing="1"/>
-              <w:jc w:val="center"/>
-              <w:rPr>
-                <w:rFonts w:ascii="Times" w:hAnsi="Times" w:cs="Times"/>
-                <w:sz w:val="22"/>
-                <w:szCs w:val="22"/>
-                <w:lang w:val="en-US"/>
-              </w:rPr>
-            </w:pPr>
-            <w:r>
-              <w:rPr>
-                <w:rFonts w:ascii="Times" w:hAnsi="Times" w:cs="Times"/>
-                <w:sz w:val="22"/>
-                <w:szCs w:val="22"/>
-                <w:lang w:val="en-US"/>
-              </w:rPr>
-              <w:t xml:space="preserve">15 + (2(4) + 1) = </w:t>
-            </w:r>
-            <w:r>
-              <w:rPr>
-                <w:rFonts w:ascii="Times" w:hAnsi="Times" w:cs="Times"/>
-                <w:b/>
-                <w:sz w:val="22"/>
-                <w:szCs w:val="22"/>
-                <w:lang w:val="en-US"/>
-              </w:rPr>
-              <w:t>24</w:t>
-            </w:r>
-          </w:p>
-        </w:tc>
-      </w:tr>
-      <w:tr>
-        <w:trPr>
-          <w:trHeight w:val="427"/>
-          <w:jc w:val="right"/>
-        </w:trPr>
-        <w:tc>
-          <w:tcPr>
-            <w:tcW w:w="1384" w:type="dxa"/>
-            <w:vAlign w:val="center"/>
-          </w:tcPr>
-          <w:p>
-            <w:pPr>
-              <w:widowControl w:val="0"/>
-              <w:autoSpaceDE w:val="0"/>
-              <w:autoSpaceDN w:val="0"/>
-              <w:adjustRightInd w:val="0"/>
-              <w:spacing w:after="100" w:afterAutospacing="1"/>
-              <w:jc w:val="center"/>
-              <w:rPr>
-                <w:rFonts w:ascii="Times" w:hAnsi="Times" w:cs="Times"/>
-                <w:sz w:val="22"/>
-                <w:szCs w:val="22"/>
-                <w:lang w:val="en-US"/>
-              </w:rPr>
-            </w:pPr>
+              <w:t>(</w:t>
+            </w:r>
+            <w:proofErr w:type="gramStart"/>
             <w:r>
               <w:rPr>
                 <w:rFonts w:ascii="Times" w:hAnsi="Times" w:cs="Times"/>
@@ -3296,28 +3733,35 @@
               </w:rPr>
               <w:t>5</w:t>
             </w:r>
-          </w:p>
-        </w:tc>
-        <w:tc>
-          <w:tcPr>
-            <w:tcW w:w="1340" w:type="dxa"/>
-            <w:vAlign w:val="center"/>
-          </w:tcPr>
-          <w:p>
-            <w:pPr>
-              <w:widowControl w:val="0"/>
-              <w:autoSpaceDE w:val="0"/>
-              <w:autoSpaceDN w:val="0"/>
-              <w:adjustRightInd w:val="0"/>
-              <w:spacing w:after="100" w:afterAutospacing="1"/>
-              <w:jc w:val="center"/>
-              <w:rPr>
-                <w:rFonts w:ascii="Times" w:hAnsi="Times" w:cs="Times"/>
-                <w:sz w:val="22"/>
-                <w:szCs w:val="22"/>
-                <w:lang w:val="en-US"/>
-              </w:rPr>
-            </w:pPr>
+            <w:r>
+              <w:rPr>
+                <w:rFonts w:ascii="Times" w:hAnsi="Times" w:cs="Times"/>
+                <w:sz w:val="22"/>
+                <w:szCs w:val="22"/>
+                <w:lang w:val="en-US"/>
+              </w:rPr>
+              <w:t>)</w:t>
+            </w:r>
+            <w:r>
+              <w:rPr>
+                <w:rFonts w:ascii="Times" w:hAnsi="Times" w:cs="Times"/>
+                <w:sz w:val="22"/>
+                <w:szCs w:val="22"/>
+                <w:vertAlign w:val="superscript"/>
+                <w:lang w:val="en-US"/>
+              </w:rPr>
+              <w:t>2</w:t>
+            </w:r>
+            <w:proofErr w:type="gramEnd"/>
+            <w:r>
+              <w:rPr>
+                <w:rFonts w:ascii="Times" w:hAnsi="Times" w:cs="Times"/>
+                <w:sz w:val="22"/>
+                <w:szCs w:val="22"/>
+                <w:lang w:val="en-US"/>
+              </w:rPr>
+              <w:t xml:space="preserve"> + 2(</w:t>
+            </w:r>
             <w:r>
               <w:rPr>
                 <w:rFonts w:ascii="Times" w:hAnsi="Times" w:cs="Times"/>
@@ -3327,36 +3771,23 @@
               </w:rPr>
               <w:t>5</w:t>
             </w:r>
-          </w:p>
-        </w:tc>
-        <w:tc>
-          <w:tcPr>
-            <w:tcW w:w="2673" w:type="dxa"/>
-            <w:vAlign w:val="center"/>
-          </w:tcPr>
-          <w:p>
-            <w:pPr>
-              <w:widowControl w:val="0"/>
-              <w:autoSpaceDE w:val="0"/>
-              <w:autoSpaceDN w:val="0"/>
-              <w:adjustRightInd w:val="0"/>
-              <w:spacing w:after="100" w:afterAutospacing="1"/>
-              <w:jc w:val="center"/>
-              <w:rPr>
-                <w:rFonts w:ascii="Times" w:hAnsi="Times" w:cs="Times"/>
-                <w:sz w:val="22"/>
-                <w:szCs w:val="22"/>
-                <w:lang w:val="en-US"/>
-              </w:rPr>
-            </w:pPr>
-            <w:r>
-              <w:rPr>
-                <w:rFonts w:ascii="Times" w:hAnsi="Times" w:cs="Times"/>
-                <w:sz w:val="22"/>
-                <w:szCs w:val="22"/>
-                <w:lang w:val="en-US"/>
-              </w:rPr>
-              <w:t xml:space="preserve">24 + (2(5) + 1) = </w:t>
+            <w:r>
+              <w:rPr>
+                <w:rFonts w:ascii="Times" w:hAnsi="Times" w:cs="Times"/>
+                <w:sz w:val="22"/>
+                <w:szCs w:val="22"/>
+                <w:lang w:val="en-US"/>
+              </w:rPr>
+              <w:t>)</w:t>
+            </w:r>
+            <w:r>
+              <w:rPr>
+                <w:rFonts w:ascii="Times" w:hAnsi="Times" w:cs="Times"/>
+                <w:sz w:val="22"/>
+                <w:szCs w:val="22"/>
+                <w:lang w:val="en-US"/>
+              </w:rPr>
+              <w:t xml:space="preserve"> = </w:t>
             </w:r>
             <w:r>
               <w:rPr>
@@ -3410,7 +3841,27 @@
           <w:szCs w:val="22"/>
           <w:lang w:val="en-US"/>
         </w:rPr>
-        <w:t>To reduce this algorithm down to a complexity of O(n), we need to make one small modification. Instead of simply incrementing the depth by 1 each time, we should double it.</w:t>
+        <w:t xml:space="preserve">To reduce this algorithm down to a complexity of </w:t>
+      </w:r>
+      <w:proofErr w:type="gramStart"/>
+      <w:r>
+        <w:rPr>
+          <w:rFonts w:ascii="Times" w:hAnsi="Times" w:cs="Times"/>
+          <w:sz w:val="22"/>
+          <w:szCs w:val="22"/>
+          <w:lang w:val="en-US"/>
+        </w:rPr>
+        <w:t>O(</w:t>
+      </w:r>
+      <w:proofErr w:type="gramEnd"/>
+      <w:r>
+        <w:rPr>
+          <w:rFonts w:ascii="Times" w:hAnsi="Times" w:cs="Times"/>
+          <w:sz w:val="22"/>
+          <w:szCs w:val="22"/>
+          <w:lang w:val="en-US"/>
+        </w:rPr>
+        <w:t>n), we need to make one small modification. Instead of simply incrementing the depth by 1 each time, we should double it.</w:t>
       </w:r>
     </w:p>
     <w:p>
@@ -3742,7 +4193,7 @@
                     </pic:cNvPicPr>
                   </pic:nvPicPr>
                   <pic:blipFill>
-                    <a:blip r:embed="rId11">
+                    <a:blip r:embed="rId12">
                       <a:extLst>
                         <a:ext uri="{28A0092B-C50C-407E-A947-70E740481C1C}">
                           <a14:useLocalDpi xmlns:a14="http://schemas.microsoft.com/office/drawing/2010/main" val="0"/>
@@ -3809,16 +4260,16 @@
         <mc:AlternateContent>
           <mc:Choice Requires="wps">
             <w:drawing>
-              <wp:anchor distT="0" distB="0" distL="114300" distR="114300" simplePos="0" relativeHeight="251659264" behindDoc="0" locked="0" layoutInCell="1" allowOverlap="1" wp14:anchorId="1F1DB9DF" wp14:editId="27127FDA">
+              <wp:anchor distT="0" distB="0" distL="114300" distR="114300" simplePos="0" relativeHeight="251659264" behindDoc="0" locked="0" layoutInCell="1" allowOverlap="1" wp14:anchorId="1F1DB9DF" wp14:editId="1A34B846">
                 <wp:simplePos x="0" y="0"/>
                 <wp:positionH relativeFrom="column">
                   <wp:posOffset>15240</wp:posOffset>
                 </wp:positionH>
                 <wp:positionV relativeFrom="paragraph">
-                  <wp:posOffset>368300</wp:posOffset>
+                  <wp:posOffset>336550</wp:posOffset>
                 </wp:positionV>
-                <wp:extent cx="1755140" cy="1740535"/>
-                <wp:effectExtent l="0" t="0" r="0" b="12065"/>
+                <wp:extent cx="1567180" cy="1769745"/>
+                <wp:effectExtent l="0" t="0" r="0" b="8255"/>
                 <wp:wrapSquare wrapText="bothSides"/>
                 <wp:docPr id="42" name="Text Box 42"/>
                 <wp:cNvGraphicFramePr/>
@@ -3829,7 +4280,7 @@
                       <wps:spPr>
                         <a:xfrm>
                           <a:off x="0" y="0"/>
-                          <a:ext cx="1755140" cy="1740535"/>
+                          <a:ext cx="1567180" cy="1769745"/>
                         </a:xfrm>
                         <a:prstGeom prst="rect">
                           <a:avLst/>
@@ -3885,7 +4336,7 @@
                                 <w:szCs w:val="22"/>
                                 <w:lang w:val="en-US"/>
                               </w:rPr>
-                              <w:t>With the exception of the first repetition,</w:t>
+                              <w:t xml:space="preserve">With the exception of the first </w:t>
                             </w:r>
                             <w:r>
                               <w:rPr>
@@ -3895,7 +4346,69 @@
                                 <w:szCs w:val="22"/>
                                 <w:lang w:val="en-US"/>
                               </w:rPr>
-                              <w:t xml:space="preserve"> each repetition of this procedure take</w:t>
+                              <w:t>time</w:t>
+                            </w:r>
+                            <w:r>
+                              <w:rPr>
+                                <w:rFonts w:ascii="Times" w:hAnsi="Times" w:cs="Times"/>
+                                <w:i/>
+                                <w:sz w:val="22"/>
+                                <w:szCs w:val="22"/>
+                                <w:lang w:val="en-US"/>
+                              </w:rPr>
+                              <w:t>,</w:t>
+                            </w:r>
+                            <w:r>
+                              <w:rPr>
+                                <w:rFonts w:ascii="Times" w:hAnsi="Times" w:cs="Times"/>
+                                <w:i/>
+                                <w:sz w:val="22"/>
+                                <w:szCs w:val="22"/>
+                                <w:lang w:val="en-US"/>
+                              </w:rPr>
+                              <w:t xml:space="preserve"> </w:t>
+                            </w:r>
+                            <w:proofErr w:type="gramStart"/>
+                            <w:r>
+                              <w:rPr>
+                                <w:rFonts w:ascii="Times" w:hAnsi="Times" w:cs="Times"/>
+                                <w:i/>
+                                <w:sz w:val="22"/>
+                                <w:szCs w:val="22"/>
+                                <w:lang w:val="en-US"/>
+                              </w:rPr>
+                              <w:t>each</w:t>
+                            </w:r>
+                            <w:r>
+                              <w:rPr>
+                                <w:rFonts w:ascii="Times" w:hAnsi="Times" w:cs="Times"/>
+                                <w:i/>
+                                <w:sz w:val="22"/>
+                                <w:szCs w:val="22"/>
+                                <w:lang w:val="en-US"/>
+                              </w:rPr>
+                              <w:t xml:space="preserve"> </w:t>
+                            </w:r>
+                            <w:r>
+                              <w:rPr>
+                                <w:rFonts w:ascii="Times" w:hAnsi="Times" w:cs="Times"/>
+                                <w:i/>
+                                <w:sz w:val="22"/>
+                                <w:szCs w:val="22"/>
+                                <w:lang w:val="en-US"/>
+                              </w:rPr>
+                              <w:t>iteration</w:t>
+                            </w:r>
+                            <w:proofErr w:type="gramEnd"/>
+                            <w:r>
+                              <w:rPr>
+                                <w:rFonts w:ascii="Times" w:hAnsi="Times" w:cs="Times"/>
+                                <w:i/>
+                                <w:sz w:val="22"/>
+                                <w:szCs w:val="22"/>
+                                <w:lang w:val="en-US"/>
+                              </w:rPr>
+                              <w:t xml:space="preserve"> of this procedure take</w:t>
                             </w:r>
                             <w:r>
                               <w:rPr>
@@ -3916,7 +4429,7 @@
                                 <w:vertAlign w:val="superscript"/>
                                 <w:lang w:val="en-US"/>
                               </w:rPr>
-                              <w:t>r</w:t>
+                              <w:t>i</w:t>
                             </w:r>
                             <w:r>
                               <w:rPr>
@@ -3937,7 +4450,7 @@
                                 <w:vertAlign w:val="superscript"/>
                                 <w:lang w:val="en-US"/>
                               </w:rPr>
-                              <w:t>r</w:t>
+                              <w:t>i</w:t>
                             </w:r>
                             <w:r>
                               <w:rPr>
@@ -3978,7 +4491,27 @@
                                 <w:szCs w:val="22"/>
                                 <w:lang w:val="en-US"/>
                               </w:rPr>
-                              <w:t xml:space="preserve">It turns out that the relationship between the total hops and n is </w:t>
+                              <w:t xml:space="preserve">It turns out that the relationship between the total </w:t>
+                            </w:r>
+                            <w:r>
+                              <w:rPr>
+                                <w:rFonts w:ascii="Times" w:hAnsi="Times" w:cs="Times"/>
+                                <w:i/>
+                                <w:sz w:val="22"/>
+                                <w:szCs w:val="22"/>
+                                <w:lang w:val="en-US"/>
+                              </w:rPr>
+                              <w:t xml:space="preserve">number of </w:t>
+                            </w:r>
+                            <w:r>
+                              <w:rPr>
+                                <w:rFonts w:ascii="Times" w:hAnsi="Times" w:cs="Times"/>
+                                <w:i/>
+                                <w:sz w:val="22"/>
+                                <w:szCs w:val="22"/>
+                                <w:lang w:val="en-US"/>
+                              </w:rPr>
+                              <w:t xml:space="preserve">hops and n is </w:t>
                             </w:r>
                             <w:r>
                               <w:rPr>
@@ -4011,6 +4544,7 @@
                               </w:rPr>
                               <w:t xml:space="preserve"> therefore this algorithm has a complexity of </w:t>
                             </w:r>
+                            <w:proofErr w:type="gramStart"/>
                             <w:r>
                               <w:rPr>
                                 <w:rFonts w:ascii="Times" w:hAnsi="Times" w:cs="Times"/>
@@ -4020,7 +4554,19 @@
                                 <w:szCs w:val="22"/>
                                 <w:lang w:val="en-US"/>
                               </w:rPr>
-                              <w:t>O(n)</w:t>
+                              <w:t>O(</w:t>
+                            </w:r>
+                            <w:proofErr w:type="gramEnd"/>
+                            <w:r>
+                              <w:rPr>
+                                <w:rFonts w:ascii="Times" w:hAnsi="Times" w:cs="Times"/>
+                                <w:b/>
+                                <w:i/>
+                                <w:sz w:val="22"/>
+                                <w:szCs w:val="22"/>
+                                <w:lang w:val="en-US"/>
+                              </w:rPr>
+                              <w:t>n)</w:t>
                             </w:r>
                             <w:r>
                               <w:rPr>
@@ -4030,7 +4576,7 @@
                                 <w:szCs w:val="22"/>
                                 <w:lang w:val="en-US"/>
                               </w:rPr>
-                              <w:t>.</w:t>
+                              <w:t>!</w:t>
                             </w:r>
                           </w:p>
                           <w:p/>
@@ -4056,7 +4602,7 @@
           </mc:Choice>
           <mc:Fallback>
             <w:pict>
-              <v:shape id="Text Box 42" o:spid="_x0000_s1028" type="#_x0000_t202" style="position:absolute;margin-left:1.2pt;margin-top:29pt;width:138.2pt;height:137.05pt;z-index:251659264;visibility:visible;mso-wrap-style:square;mso-width-percent:0;mso-height-percent:0;mso-wrap-distance-left:9pt;mso-wrap-distance-top:0;mso-wrap-distance-right:9pt;mso-wrap-distance-bottom:0;mso-position-horizontal:absolute;mso-position-horizontal-relative:text;mso-position-vertical:absolute;mso-position-vertical-relative:text;mso-width-percent:0;mso-height-percent:0;mso-width-relative:margin;mso-height-relative:margin;v-text-anchor:top" o:gfxdata="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" filled="f" stroked="f">
+              <v:shape id="Text Box 42" o:spid="_x0000_s1028" type="#_x0000_t202" style="position:absolute;margin-left:1.2pt;margin-top:26.5pt;width:123.4pt;height:139.35pt;z-index:251659264;visibility:visible;mso-wrap-style:square;mso-width-percent:0;mso-height-percent:0;mso-wrap-distance-left:9pt;mso-wrap-distance-top:0;mso-wrap-distance-right:9pt;mso-wrap-distance-bottom:0;mso-position-horizontal:absolute;mso-position-horizontal-relative:text;mso-position-vertical:absolute;mso-position-vertical-relative:text;mso-width-percent:0;mso-height-percent:0;mso-width-relative:margin;mso-height-relative:margin;v-text-anchor:top" o:gfxdata="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" filled="f" stroked="f">
                 <v:textbox>
                   <w:txbxContent>
                     <w:p>
@@ -4083,7 +4629,7 @@
                           <w:szCs w:val="22"/>
                           <w:lang w:val="en-US"/>
                         </w:rPr>
-                        <w:t>With the exception of the first repetition,</w:t>
+                        <w:t xml:space="preserve">With the exception of the first </w:t>
                       </w:r>
                       <w:r>
                         <w:rPr>
@@ -4093,7 +4639,69 @@
                           <w:szCs w:val="22"/>
                           <w:lang w:val="en-US"/>
                         </w:rPr>
-                        <w:t xml:space="preserve"> each repetition of this procedure take</w:t>
+                        <w:t>time</w:t>
+                      </w:r>
+                      <w:r>
+                        <w:rPr>
+                          <w:rFonts w:ascii="Times" w:hAnsi="Times" w:cs="Times"/>
+                          <w:i/>
+                          <w:sz w:val="22"/>
+                          <w:szCs w:val="22"/>
+                          <w:lang w:val="en-US"/>
+                        </w:rPr>
+                        <w:t>,</w:t>
+                      </w:r>
+                      <w:r>
+                        <w:rPr>
+                          <w:rFonts w:ascii="Times" w:hAnsi="Times" w:cs="Times"/>
+                          <w:i/>
+                          <w:sz w:val="22"/>
+                          <w:szCs w:val="22"/>
+                          <w:lang w:val="en-US"/>
+                        </w:rPr>
+                        <w:t xml:space="preserve"> </w:t>
+                      </w:r>
+                      <w:proofErr w:type="gramStart"/>
+                      <w:r>
+                        <w:rPr>
+                          <w:rFonts w:ascii="Times" w:hAnsi="Times" w:cs="Times"/>
+                          <w:i/>
+                          <w:sz w:val="22"/>
+                          <w:szCs w:val="22"/>
+                          <w:lang w:val="en-US"/>
+                        </w:rPr>
+                        <w:t>each</w:t>
+                      </w:r>
+                      <w:r>
+                        <w:rPr>
+                          <w:rFonts w:ascii="Times" w:hAnsi="Times" w:cs="Times"/>
+                          <w:i/>
+                          <w:sz w:val="22"/>
+                          <w:szCs w:val="22"/>
+                          <w:lang w:val="en-US"/>
+                        </w:rPr>
+                        <w:t xml:space="preserve"> </w:t>
+                      </w:r>
+                      <w:r>
+                        <w:rPr>
+                          <w:rFonts w:ascii="Times" w:hAnsi="Times" w:cs="Times"/>
+                          <w:i/>
+                          <w:sz w:val="22"/>
+                          <w:szCs w:val="22"/>
+                          <w:lang w:val="en-US"/>
+                        </w:rPr>
+                        <w:t>iteration</w:t>
+                      </w:r>
+                      <w:proofErr w:type="gramEnd"/>
+                      <w:r>
+                        <w:rPr>
+                          <w:rFonts w:ascii="Times" w:hAnsi="Times" w:cs="Times"/>
+                          <w:i/>
+                          <w:sz w:val="22"/>
+                          <w:szCs w:val="22"/>
+                          <w:lang w:val="en-US"/>
+                        </w:rPr>
+                        <w:t xml:space="preserve"> of this procedure take</w:t>
                       </w:r>
                       <w:r>
                         <w:rPr>
@@ -4114,7 +4722,7 @@
                           <w:vertAlign w:val="superscript"/>
                           <w:lang w:val="en-US"/>
                         </w:rPr>
-                        <w:t>r</w:t>
+                        <w:t>i</w:t>
                       </w:r>
                       <w:r>
                         <w:rPr>
@@ -4135,7 +4743,7 @@
                           <w:vertAlign w:val="superscript"/>
                           <w:lang w:val="en-US"/>
                         </w:rPr>
-                        <w:t>r</w:t>
+                        <w:t>i</w:t>
                       </w:r>
                       <w:r>
                         <w:rPr>
@@ -4176,7 +4784,27 @@
                           <w:szCs w:val="22"/>
                           <w:lang w:val="en-US"/>
                         </w:rPr>
-                        <w:t xml:space="preserve">It turns out that the relationship between the total hops and n is </w:t>
+                        <w:t xml:space="preserve">It turns out that the relationship between the total </w:t>
+                      </w:r>
+                      <w:r>
+                        <w:rPr>
+                          <w:rFonts w:ascii="Times" w:hAnsi="Times" w:cs="Times"/>
+                          <w:i/>
+                          <w:sz w:val="22"/>
+                          <w:szCs w:val="22"/>
+                          <w:lang w:val="en-US"/>
+                        </w:rPr>
+                        <w:t xml:space="preserve">number of </w:t>
+                      </w:r>
+                      <w:r>
+                        <w:rPr>
+                          <w:rFonts w:ascii="Times" w:hAnsi="Times" w:cs="Times"/>
+                          <w:i/>
+                          <w:sz w:val="22"/>
+                          <w:szCs w:val="22"/>
+                          <w:lang w:val="en-US"/>
+                        </w:rPr>
+                        <w:t xml:space="preserve">hops and n is </w:t>
                       </w:r>
                       <w:r>
                         <w:rPr>
@@ -4209,6 +4837,7 @@
                         </w:rPr>
                         <w:t xml:space="preserve"> therefore this algorithm has a complexity of </w:t>
                       </w:r>
+                      <w:proofErr w:type="gramStart"/>
                       <w:r>
                         <w:rPr>
                           <w:rFonts w:ascii="Times" w:hAnsi="Times" w:cs="Times"/>
@@ -4218,7 +4847,19 @@
                           <w:szCs w:val="22"/>
                           <w:lang w:val="en-US"/>
                         </w:rPr>
-                        <w:t>O(n)</w:t>
+                        <w:t>O(</w:t>
+                      </w:r>
+                      <w:proofErr w:type="gramEnd"/>
+                      <w:r>
+                        <w:rPr>
+                          <w:rFonts w:ascii="Times" w:hAnsi="Times" w:cs="Times"/>
+                          <w:b/>
+                          <w:i/>
+                          <w:sz w:val="22"/>
+                          <w:szCs w:val="22"/>
+                          <w:lang w:val="en-US"/>
+                        </w:rPr>
+                        <w:t>n)</w:t>
                       </w:r>
                       <w:r>
                         <w:rPr>
@@ -4228,7 +4869,7 @@
                           <w:szCs w:val="22"/>
                           <w:lang w:val="en-US"/>
                         </w:rPr>
-                        <w:t>.</w:t>
+                        <w:t>!</w:t>
                       </w:r>
                     </w:p>
                     <w:p/>
@@ -4244,15 +4885,15 @@
     <w:tbl>
       <w:tblPr>
         <w:tblStyle w:val="TableGrid"/>
-        <w:tblpPr w:leftFromText="180" w:rightFromText="180" w:vertAnchor="text" w:horzAnchor="page" w:tblpX="4895" w:tblpY="91"/>
+        <w:tblpPr w:leftFromText="180" w:rightFromText="180" w:vertAnchor="text" w:horzAnchor="page" w:tblpX="4367" w:tblpY="91"/>
         <w:tblOverlap w:val="never"/>
         <w:tblW w:w="0" w:type="auto"/>
         <w:tblLook w:val="04A0" w:firstRow="1" w:lastRow="0" w:firstColumn="1" w:lastColumn="0" w:noHBand="0" w:noVBand="1"/>
       </w:tblPr>
       <w:tblGrid>
-        <w:gridCol w:w="1384"/>
-        <w:gridCol w:w="1340"/>
-        <w:gridCol w:w="2673"/>
+        <w:gridCol w:w="1526"/>
+        <w:gridCol w:w="2424"/>
+        <w:gridCol w:w="1975"/>
       </w:tblGrid>
       <w:tr>
         <w:trPr>
@@ -4260,39 +4901,7 @@
         </w:trPr>
         <w:tc>
           <w:tcPr>
-            <w:tcW w:w="1384" w:type="dxa"/>
-          </w:tcPr>
-          <w:p>
-            <w:pPr>
-              <w:widowControl w:val="0"/>
-              <w:autoSpaceDE w:val="0"/>
-              <w:autoSpaceDN w:val="0"/>
-              <w:adjustRightInd w:val="0"/>
-              <w:spacing w:after="100" w:afterAutospacing="1"/>
-              <w:jc w:val="center"/>
-              <w:rPr>
-                <w:rFonts w:ascii="Times" w:hAnsi="Times" w:cs="Times"/>
-                <w:b/>
-                <w:sz w:val="22"/>
-                <w:szCs w:val="22"/>
-                <w:lang w:val="en-US"/>
-              </w:rPr>
-            </w:pPr>
-            <w:r>
-              <w:rPr>
-                <w:rFonts w:ascii="Times" w:hAnsi="Times" w:cs="Times"/>
-                <w:b/>
-                <w:sz w:val="22"/>
-                <w:szCs w:val="22"/>
-                <w:lang w:val="en-US"/>
-              </w:rPr>
-              <w:t>Repetition # (r)</w:t>
-            </w:r>
-          </w:p>
-        </w:tc>
-        <w:tc>
-          <w:tcPr>
-            <w:tcW w:w="1340" w:type="dxa"/>
+            <w:tcW w:w="1526" w:type="dxa"/>
             <w:vAlign w:val="center"/>
           </w:tcPr>
           <w:p>
@@ -4319,8 +4928,9 @@
                 <w:szCs w:val="22"/>
                 <w:lang w:val="en-US"/>
               </w:rPr>
-              <w:t># Lily</w:t>
-            </w:r>
+              <w:t>Iteration (</w:t>
+            </w:r>
+            <w:proofErr w:type="spellStart"/>
             <w:r>
               <w:rPr>
                 <w:rFonts w:ascii="Times" w:hAnsi="Times" w:cs="Times"/>
@@ -4329,8 +4939,9 @@
                 <w:szCs w:val="22"/>
                 <w:lang w:val="en-US"/>
               </w:rPr>
-              <w:t xml:space="preserve"> pads d</w:t>
-            </w:r>
+              <w:t>i</w:t>
+            </w:r>
+            <w:proofErr w:type="spellEnd"/>
             <w:r>
               <w:rPr>
                 <w:rFonts w:ascii="Times" w:hAnsi="Times" w:cs="Times"/>
@@ -4339,13 +4950,13 @@
                 <w:szCs w:val="22"/>
                 <w:lang w:val="en-US"/>
               </w:rPr>
-              <w:t>eep (n)</w:t>
+              <w:t>)</w:t>
             </w:r>
           </w:p>
         </w:tc>
         <w:tc>
           <w:tcPr>
-            <w:tcW w:w="2673" w:type="dxa"/>
+            <w:tcW w:w="2424" w:type="dxa"/>
             <w:vAlign w:val="center"/>
           </w:tcPr>
           <w:p>
@@ -4372,18 +4983,33 @@
                 <w:szCs w:val="22"/>
                 <w:lang w:val="en-US"/>
               </w:rPr>
-              <w:t># Total Hops</w:t>
+              <w:t># Lily</w:t>
+            </w:r>
+            <w:r>
+              <w:rPr>
+                <w:rFonts w:ascii="Times" w:hAnsi="Times" w:cs="Times"/>
+                <w:b/>
+                <w:sz w:val="22"/>
+                <w:szCs w:val="22"/>
+                <w:lang w:val="en-US"/>
+              </w:rPr>
+              <w:t xml:space="preserve"> pads d</w:t>
+            </w:r>
+            <w:r>
+              <w:rPr>
+                <w:rFonts w:ascii="Times" w:hAnsi="Times" w:cs="Times"/>
+                <w:b/>
+                <w:sz w:val="22"/>
+                <w:szCs w:val="22"/>
+                <w:lang w:val="en-US"/>
+              </w:rPr>
+              <w:t>eep (n)</w:t>
             </w:r>
           </w:p>
         </w:tc>
-      </w:tr>
-      <w:tr>
-        <w:trPr>
-          <w:trHeight w:val="427"/>
-        </w:trPr>
         <w:tc>
           <w:tcPr>
-            <w:tcW w:w="1384" w:type="dxa"/>
+            <w:tcW w:w="1975" w:type="dxa"/>
             <w:vAlign w:val="center"/>
           </w:tcPr>
           <w:p>
@@ -4396,6 +5022,7 @@
               <w:jc w:val="center"/>
               <w:rPr>
                 <w:rFonts w:ascii="Times" w:hAnsi="Times" w:cs="Times"/>
+                <w:b/>
                 <w:sz w:val="22"/>
                 <w:szCs w:val="22"/>
                 <w:lang w:val="en-US"/>
@@ -4404,17 +5031,23 @@
             <w:r>
               <w:rPr>
                 <w:rFonts w:ascii="Times" w:hAnsi="Times" w:cs="Times"/>
-                <w:sz w:val="22"/>
-                <w:szCs w:val="22"/>
-                <w:lang w:val="en-US"/>
-              </w:rPr>
-              <w:t>1</w:t>
+                <w:b/>
+                <w:sz w:val="22"/>
+                <w:szCs w:val="22"/>
+                <w:lang w:val="en-US"/>
+              </w:rPr>
+              <w:t># Total Hops</w:t>
             </w:r>
           </w:p>
         </w:tc>
+      </w:tr>
+      <w:tr>
+        <w:trPr>
+          <w:trHeight w:val="427"/>
+        </w:trPr>
         <w:tc>
           <w:tcPr>
-            <w:tcW w:w="1340" w:type="dxa"/>
+            <w:tcW w:w="1526" w:type="dxa"/>
             <w:vAlign w:val="center"/>
           </w:tcPr>
           <w:p>
@@ -4445,7 +5078,7 @@
         </w:tc>
         <w:tc>
           <w:tcPr>
-            <w:tcW w:w="2673" w:type="dxa"/>
+            <w:tcW w:w="2424" w:type="dxa"/>
             <w:vAlign w:val="center"/>
           </w:tcPr>
           <w:p>
@@ -4466,23 +5099,19 @@
             <w:r>
               <w:rPr>
                 <w:rFonts w:ascii="Times" w:hAnsi="Times" w:cs="Times"/>
-                <w:b/>
-                <w:sz w:val="22"/>
-                <w:szCs w:val="22"/>
-                <w:lang w:val="en-US"/>
-              </w:rPr>
-              <w:t>3</w:t>
-            </w:r>
+                <w:sz w:val="22"/>
+                <w:szCs w:val="22"/>
+                <w:lang w:val="en-US"/>
+              </w:rPr>
+              <w:t>1</w:t>
+            </w:r>
+            <w:bookmarkStart w:id="0" w:name="_GoBack"/>
+            <w:bookmarkEnd w:id="0"/>
           </w:p>
         </w:tc>
-      </w:tr>
-      <w:tr>
-        <w:trPr>
-          <w:trHeight w:val="427"/>
-        </w:trPr>
         <w:tc>
           <w:tcPr>
-            <w:tcW w:w="1384" w:type="dxa"/>
+            <w:tcW w:w="1975" w:type="dxa"/>
             <w:vAlign w:val="center"/>
           </w:tcPr>
           <w:p>
@@ -4503,17 +5132,23 @@
             <w:r>
               <w:rPr>
                 <w:rFonts w:ascii="Times" w:hAnsi="Times" w:cs="Times"/>
-                <w:sz w:val="22"/>
-                <w:szCs w:val="22"/>
-                <w:lang w:val="en-US"/>
-              </w:rPr>
-              <w:t>2</w:t>
+                <w:b/>
+                <w:sz w:val="22"/>
+                <w:szCs w:val="22"/>
+                <w:lang w:val="en-US"/>
+              </w:rPr>
+              <w:t>3</w:t>
             </w:r>
           </w:p>
         </w:tc>
+      </w:tr>
+      <w:tr>
+        <w:trPr>
+          <w:trHeight w:val="427"/>
+        </w:trPr>
         <w:tc>
           <w:tcPr>
-            <w:tcW w:w="1340" w:type="dxa"/>
+            <w:tcW w:w="1526" w:type="dxa"/>
             <w:vAlign w:val="center"/>
           </w:tcPr>
           <w:p>
@@ -4544,7 +5179,7 @@
         </w:tc>
         <w:tc>
           <w:tcPr>
-            <w:tcW w:w="2673" w:type="dxa"/>
+            <w:tcW w:w="2424" w:type="dxa"/>
             <w:vAlign w:val="center"/>
           </w:tcPr>
           <w:p>
@@ -4569,75 +5204,13 @@
                 <w:szCs w:val="22"/>
                 <w:lang w:val="en-US"/>
               </w:rPr>
-              <w:t>3 + (2</w:t>
-            </w:r>
-            <w:r>
-              <w:rPr>
-                <w:rFonts w:ascii="Times" w:hAnsi="Times" w:cs="Times"/>
-                <w:sz w:val="22"/>
-                <w:szCs w:val="22"/>
-                <w:vertAlign w:val="superscript"/>
-                <w:lang w:val="en-US"/>
-              </w:rPr>
               <w:t>2</w:t>
-            </w:r>
-            <w:r>
-              <w:rPr>
-                <w:rFonts w:ascii="Times" w:hAnsi="Times" w:cs="Times"/>
-                <w:sz w:val="22"/>
-                <w:szCs w:val="22"/>
-                <w:lang w:val="en-US"/>
-              </w:rPr>
-              <w:t xml:space="preserve"> + </w:t>
-            </w:r>
-            <w:r>
-              <w:rPr>
-                <w:rFonts w:ascii="Times" w:hAnsi="Times" w:cs="Times"/>
-                <w:sz w:val="22"/>
-                <w:szCs w:val="22"/>
-                <w:lang w:val="en-US"/>
-              </w:rPr>
-              <w:t>2</w:t>
-            </w:r>
-            <w:r>
-              <w:rPr>
-                <w:rFonts w:ascii="Times" w:hAnsi="Times" w:cs="Times"/>
-                <w:sz w:val="22"/>
-                <w:szCs w:val="22"/>
-                <w:vertAlign w:val="superscript"/>
-                <w:lang w:val="en-US"/>
-              </w:rPr>
-              <w:t>0</w:t>
-            </w:r>
-            <w:r>
-              <w:rPr>
-                <w:rFonts w:ascii="Times" w:hAnsi="Times" w:cs="Times"/>
-                <w:sz w:val="22"/>
-                <w:szCs w:val="22"/>
-                <w:lang w:val="en-US"/>
-              </w:rPr>
-              <w:t xml:space="preserve">) = </w:t>
-            </w:r>
-            <w:r>
-              <w:rPr>
-                <w:rFonts w:ascii="Times" w:hAnsi="Times" w:cs="Times"/>
-                <w:b/>
-                <w:sz w:val="22"/>
-                <w:szCs w:val="22"/>
-                <w:lang w:val="en-US"/>
-              </w:rPr>
-              <w:t>8</w:t>
             </w:r>
           </w:p>
         </w:tc>
-      </w:tr>
-      <w:tr>
-        <w:trPr>
-          <w:trHeight w:val="427"/>
-        </w:trPr>
         <w:tc>
           <w:tcPr>
-            <w:tcW w:w="1384" w:type="dxa"/>
+            <w:tcW w:w="1975" w:type="dxa"/>
             <w:vAlign w:val="center"/>
           </w:tcPr>
           <w:p>
@@ -4662,13 +5235,75 @@
                 <w:szCs w:val="22"/>
                 <w:lang w:val="en-US"/>
               </w:rPr>
-              <w:t>3</w:t>
+              <w:t>3 + (2</w:t>
+            </w:r>
+            <w:r>
+              <w:rPr>
+                <w:rFonts w:ascii="Times" w:hAnsi="Times" w:cs="Times"/>
+                <w:sz w:val="22"/>
+                <w:szCs w:val="22"/>
+                <w:vertAlign w:val="superscript"/>
+                <w:lang w:val="en-US"/>
+              </w:rPr>
+              <w:t>2</w:t>
+            </w:r>
+            <w:r>
+              <w:rPr>
+                <w:rFonts w:ascii="Times" w:hAnsi="Times" w:cs="Times"/>
+                <w:sz w:val="22"/>
+                <w:szCs w:val="22"/>
+                <w:lang w:val="en-US"/>
+              </w:rPr>
+              <w:t xml:space="preserve"> + </w:t>
+            </w:r>
+            <w:r>
+              <w:rPr>
+                <w:rFonts w:ascii="Times" w:hAnsi="Times" w:cs="Times"/>
+                <w:sz w:val="22"/>
+                <w:szCs w:val="22"/>
+                <w:lang w:val="en-US"/>
+              </w:rPr>
+              <w:t>2</w:t>
+            </w:r>
+            <w:r>
+              <w:rPr>
+                <w:rFonts w:ascii="Times" w:hAnsi="Times" w:cs="Times"/>
+                <w:sz w:val="22"/>
+                <w:szCs w:val="22"/>
+                <w:vertAlign w:val="superscript"/>
+                <w:lang w:val="en-US"/>
+              </w:rPr>
+              <w:t>0</w:t>
+            </w:r>
+            <w:r>
+              <w:rPr>
+                <w:rFonts w:ascii="Times" w:hAnsi="Times" w:cs="Times"/>
+                <w:sz w:val="22"/>
+                <w:szCs w:val="22"/>
+                <w:lang w:val="en-US"/>
+              </w:rPr>
+              <w:t xml:space="preserve">) = </w:t>
+            </w:r>
+            <w:r>
+              <w:rPr>
+                <w:rFonts w:ascii="Times" w:hAnsi="Times" w:cs="Times"/>
+                <w:b/>
+                <w:sz w:val="22"/>
+                <w:szCs w:val="22"/>
+                <w:lang w:val="en-US"/>
+              </w:rPr>
+              <w:t>8</w:t>
             </w:r>
           </w:p>
         </w:tc>
+      </w:tr>
+      <w:tr>
+        <w:trPr>
+          <w:trHeight w:val="427"/>
+        </w:trPr>
         <w:tc>
           <w:tcPr>
-            <w:tcW w:w="1340" w:type="dxa"/>
+            <w:tcW w:w="1526" w:type="dxa"/>
             <w:vAlign w:val="center"/>
           </w:tcPr>
           <w:p>
@@ -4693,13 +5328,13 @@
                 <w:szCs w:val="22"/>
                 <w:lang w:val="en-US"/>
               </w:rPr>
-              <w:t>4</w:t>
+              <w:t>3</w:t>
             </w:r>
           </w:p>
         </w:tc>
         <w:tc>
           <w:tcPr>
-            <w:tcW w:w="2673" w:type="dxa"/>
+            <w:tcW w:w="2424" w:type="dxa"/>
             <w:vAlign w:val="center"/>
           </w:tcPr>
           <w:p>
@@ -4724,66 +5359,13 @@
                 <w:szCs w:val="22"/>
                 <w:lang w:val="en-US"/>
               </w:rPr>
-              <w:t>8 + (2</w:t>
-            </w:r>
-            <w:r>
-              <w:rPr>
-                <w:rFonts w:ascii="Times" w:hAnsi="Times" w:cs="Times"/>
-                <w:sz w:val="22"/>
-                <w:szCs w:val="22"/>
-                <w:vertAlign w:val="superscript"/>
-                <w:lang w:val="en-US"/>
-              </w:rPr>
-              <w:t>3</w:t>
-            </w:r>
-            <w:r>
-              <w:rPr>
-                <w:rFonts w:ascii="Times" w:hAnsi="Times" w:cs="Times"/>
-                <w:sz w:val="22"/>
-                <w:szCs w:val="22"/>
-                <w:lang w:val="en-US"/>
-              </w:rPr>
-              <w:t xml:space="preserve"> + 2</w:t>
-            </w:r>
-            <w:r>
-              <w:rPr>
-                <w:rFonts w:ascii="Times" w:hAnsi="Times" w:cs="Times"/>
-                <w:sz w:val="22"/>
-                <w:szCs w:val="22"/>
-                <w:vertAlign w:val="superscript"/>
-                <w:lang w:val="en-US"/>
-              </w:rPr>
-              <w:t>1</w:t>
-            </w:r>
-            <w:r>
-              <w:rPr>
-                <w:rFonts w:ascii="Times" w:hAnsi="Times" w:cs="Times"/>
-                <w:sz w:val="22"/>
-                <w:szCs w:val="22"/>
-                <w:lang w:val="en-US"/>
-              </w:rPr>
-              <w:t xml:space="preserve">) = </w:t>
-            </w:r>
-            <w:r>
-              <w:rPr>
-                <w:rFonts w:ascii="Times" w:hAnsi="Times" w:cs="Times"/>
-                <w:b/>
-                <w:sz w:val="22"/>
-                <w:szCs w:val="22"/>
-                <w:lang w:val="en-US"/>
-              </w:rPr>
-              <w:t>18</w:t>
+              <w:t>4</w:t>
             </w:r>
           </w:p>
         </w:tc>
-      </w:tr>
-      <w:tr>
-        <w:trPr>
-          <w:trHeight w:val="427"/>
-        </w:trPr>
         <w:tc>
           <w:tcPr>
-            <w:tcW w:w="1384" w:type="dxa"/>
+            <w:tcW w:w="1975" w:type="dxa"/>
             <w:vAlign w:val="center"/>
           </w:tcPr>
           <w:p>
@@ -4808,13 +5390,66 @@
                 <w:szCs w:val="22"/>
                 <w:lang w:val="en-US"/>
               </w:rPr>
-              <w:t>4</w:t>
+              <w:t>8 + (2</w:t>
+            </w:r>
+            <w:r>
+              <w:rPr>
+                <w:rFonts w:ascii="Times" w:hAnsi="Times" w:cs="Times"/>
+                <w:sz w:val="22"/>
+                <w:szCs w:val="22"/>
+                <w:vertAlign w:val="superscript"/>
+                <w:lang w:val="en-US"/>
+              </w:rPr>
+              <w:t>3</w:t>
+            </w:r>
+            <w:r>
+              <w:rPr>
+                <w:rFonts w:ascii="Times" w:hAnsi="Times" w:cs="Times"/>
+                <w:sz w:val="22"/>
+                <w:szCs w:val="22"/>
+                <w:lang w:val="en-US"/>
+              </w:rPr>
+              <w:t xml:space="preserve"> + 2</w:t>
+            </w:r>
+            <w:r>
+              <w:rPr>
+                <w:rFonts w:ascii="Times" w:hAnsi="Times" w:cs="Times"/>
+                <w:sz w:val="22"/>
+                <w:szCs w:val="22"/>
+                <w:vertAlign w:val="superscript"/>
+                <w:lang w:val="en-US"/>
+              </w:rPr>
+              <w:t>1</w:t>
+            </w:r>
+            <w:r>
+              <w:rPr>
+                <w:rFonts w:ascii="Times" w:hAnsi="Times" w:cs="Times"/>
+                <w:sz w:val="22"/>
+                <w:szCs w:val="22"/>
+                <w:lang w:val="en-US"/>
+              </w:rPr>
+              <w:t xml:space="preserve">) = </w:t>
+            </w:r>
+            <w:r>
+              <w:rPr>
+                <w:rFonts w:ascii="Times" w:hAnsi="Times" w:cs="Times"/>
+                <w:b/>
+                <w:sz w:val="22"/>
+                <w:szCs w:val="22"/>
+                <w:lang w:val="en-US"/>
+              </w:rPr>
+              <w:t>18</w:t>
             </w:r>
           </w:p>
         </w:tc>
+      </w:tr>
+      <w:tr>
+        <w:trPr>
+          <w:trHeight w:val="427"/>
+        </w:trPr>
         <w:tc>
           <w:tcPr>
-            <w:tcW w:w="1340" w:type="dxa"/>
+            <w:tcW w:w="1526" w:type="dxa"/>
             <w:vAlign w:val="center"/>
           </w:tcPr>
           <w:p>
@@ -4839,13 +5474,13 @@
                 <w:szCs w:val="22"/>
                 <w:lang w:val="en-US"/>
               </w:rPr>
-              <w:t>8</w:t>
+              <w:t>4</w:t>
             </w:r>
           </w:p>
         </w:tc>
         <w:tc>
           <w:tcPr>
-            <w:tcW w:w="2673" w:type="dxa"/>
+            <w:tcW w:w="2424" w:type="dxa"/>
             <w:vAlign w:val="center"/>
           </w:tcPr>
           <w:p>
@@ -4870,66 +5505,13 @@
                 <w:szCs w:val="22"/>
                 <w:lang w:val="en-US"/>
               </w:rPr>
-              <w:t>18 + (2</w:t>
-            </w:r>
-            <w:r>
-              <w:rPr>
-                <w:rFonts w:ascii="Times" w:hAnsi="Times" w:cs="Times"/>
-                <w:sz w:val="22"/>
-                <w:szCs w:val="22"/>
-                <w:vertAlign w:val="superscript"/>
-                <w:lang w:val="en-US"/>
-              </w:rPr>
-              <w:t>4</w:t>
-            </w:r>
-            <w:r>
-              <w:rPr>
-                <w:rFonts w:ascii="Times" w:hAnsi="Times" w:cs="Times"/>
-                <w:sz w:val="22"/>
-                <w:szCs w:val="22"/>
-                <w:lang w:val="en-US"/>
-              </w:rPr>
-              <w:t xml:space="preserve"> + 2</w:t>
-            </w:r>
-            <w:r>
-              <w:rPr>
-                <w:rFonts w:ascii="Times" w:hAnsi="Times" w:cs="Times"/>
-                <w:sz w:val="22"/>
-                <w:szCs w:val="22"/>
-                <w:vertAlign w:val="superscript"/>
-                <w:lang w:val="en-US"/>
-              </w:rPr>
-              <w:t>2</w:t>
-            </w:r>
-            <w:r>
-              <w:rPr>
-                <w:rFonts w:ascii="Times" w:hAnsi="Times" w:cs="Times"/>
-                <w:sz w:val="22"/>
-                <w:szCs w:val="22"/>
-                <w:lang w:val="en-US"/>
-              </w:rPr>
-              <w:t xml:space="preserve">) = </w:t>
-            </w:r>
-            <w:r>
-              <w:rPr>
-                <w:rFonts w:ascii="Times" w:hAnsi="Times" w:cs="Times"/>
-                <w:b/>
-                <w:sz w:val="22"/>
-                <w:szCs w:val="22"/>
-                <w:lang w:val="en-US"/>
-              </w:rPr>
-              <w:t>38</w:t>
+              <w:t>8</w:t>
             </w:r>
           </w:p>
         </w:tc>
-      </w:tr>
-      <w:tr>
-        <w:trPr>
-          <w:trHeight w:val="427"/>
-        </w:trPr>
         <w:tc>
           <w:tcPr>
-            <w:tcW w:w="1384" w:type="dxa"/>
+            <w:tcW w:w="1975" w:type="dxa"/>
             <w:vAlign w:val="center"/>
           </w:tcPr>
           <w:p>
@@ -4954,13 +5536,66 @@
                 <w:szCs w:val="22"/>
                 <w:lang w:val="en-US"/>
               </w:rPr>
-              <w:t>5</w:t>
+              <w:t>18 + (2</w:t>
+            </w:r>
+            <w:r>
+              <w:rPr>
+                <w:rFonts w:ascii="Times" w:hAnsi="Times" w:cs="Times"/>
+                <w:sz w:val="22"/>
+                <w:szCs w:val="22"/>
+                <w:vertAlign w:val="superscript"/>
+                <w:lang w:val="en-US"/>
+              </w:rPr>
+              <w:t>4</w:t>
+            </w:r>
+            <w:r>
+              <w:rPr>
+                <w:rFonts w:ascii="Times" w:hAnsi="Times" w:cs="Times"/>
+                <w:sz w:val="22"/>
+                <w:szCs w:val="22"/>
+                <w:lang w:val="en-US"/>
+              </w:rPr>
+              <w:t xml:space="preserve"> + 2</w:t>
+            </w:r>
+            <w:r>
+              <w:rPr>
+                <w:rFonts w:ascii="Times" w:hAnsi="Times" w:cs="Times"/>
+                <w:sz w:val="22"/>
+                <w:szCs w:val="22"/>
+                <w:vertAlign w:val="superscript"/>
+                <w:lang w:val="en-US"/>
+              </w:rPr>
+              <w:t>2</w:t>
+            </w:r>
+            <w:r>
+              <w:rPr>
+                <w:rFonts w:ascii="Times" w:hAnsi="Times" w:cs="Times"/>
+                <w:sz w:val="22"/>
+                <w:szCs w:val="22"/>
+                <w:lang w:val="en-US"/>
+              </w:rPr>
+              <w:t xml:space="preserve">) = </w:t>
+            </w:r>
+            <w:r>
+              <w:rPr>
+                <w:rFonts w:ascii="Times" w:hAnsi="Times" w:cs="Times"/>
+                <w:b/>
+                <w:sz w:val="22"/>
+                <w:szCs w:val="22"/>
+                <w:lang w:val="en-US"/>
+              </w:rPr>
+              <w:t>38</w:t>
             </w:r>
           </w:p>
         </w:tc>
+      </w:tr>
+      <w:tr>
+        <w:trPr>
+          <w:trHeight w:val="427"/>
+        </w:trPr>
         <w:tc>
           <w:tcPr>
-            <w:tcW w:w="1340" w:type="dxa"/>
+            <w:tcW w:w="1526" w:type="dxa"/>
             <w:vAlign w:val="center"/>
           </w:tcPr>
           <w:p>
@@ -4985,13 +5620,44 @@
                 <w:szCs w:val="22"/>
                 <w:lang w:val="en-US"/>
               </w:rPr>
-              <w:t>16</w:t>
+              <w:t>5</w:t>
             </w:r>
           </w:p>
         </w:tc>
         <w:tc>
           <w:tcPr>
-            <w:tcW w:w="2673" w:type="dxa"/>
+            <w:tcW w:w="2424" w:type="dxa"/>
+            <w:vAlign w:val="center"/>
+          </w:tcPr>
+          <w:p>
+            <w:pPr>
+              <w:widowControl w:val="0"/>
+              <w:autoSpaceDE w:val="0"/>
+              <w:autoSpaceDN w:val="0"/>
+              <w:adjustRightInd w:val="0"/>
+              <w:spacing w:after="100" w:afterAutospacing="1"/>
+              <w:jc w:val="center"/>
+              <w:rPr>
+                <w:rFonts w:ascii="Times" w:hAnsi="Times" w:cs="Times"/>
+                <w:sz w:val="22"/>
+                <w:szCs w:val="22"/>
+                <w:lang w:val="en-US"/>
+              </w:rPr>
+            </w:pPr>
+            <w:r>
+              <w:rPr>
+                <w:rFonts w:ascii="Times" w:hAnsi="Times" w:cs="Times"/>
+                <w:sz w:val="22"/>
+                <w:szCs w:val="22"/>
+                <w:lang w:val="en-US"/>
+              </w:rPr>
+              <w:t>16</w:t>
+            </w:r>
+          </w:p>
+        </w:tc>
+        <w:tc>
+          <w:tcPr>
+            <w:tcW w:w="1975" w:type="dxa"/>
             <w:vAlign w:val="center"/>
           </w:tcPr>
           <w:p>
@@ -5088,7 +5754,7 @@
       </w:pPr>
     </w:p>
     <w:sectPr>
-      <w:headerReference w:type="default" r:id="rId12"/>
+      <w:headerReference w:type="default" r:id="rId13"/>
       <w:pgSz w:w="12240" w:h="15840"/>
       <w:pgMar w:top="1440" w:right="1800" w:bottom="1440" w:left="1800" w:header="708" w:footer="708" w:gutter="0"/>
       <w:cols w:space="708"/>
@@ -5152,7 +5818,19 @@
       <w:rPr>
         <w:b/>
       </w:rPr>
-      <w:t>Data Structures II : Assignment 1</w:t>
+      <w:t>Data Structures II</w:t>
+    </w:r>
+    <w:r>
+      <w:rPr>
+        <w:b/>
+      </w:rPr>
+      <w:t xml:space="preserve"> - </w:t>
+    </w:r>
+    <w:r>
+      <w:rPr>
+        <w:b/>
+      </w:rPr>
+      <w:t>Assignment 1</w:t>
     </w:r>
   </w:p>
 </w:hdr>
@@ -6039,7 +6717,7 @@
 </file>
 
 <file path=customXml/itemProps1.xml><?xml version="1.0" encoding="utf-8"?>
-<ds:datastoreItem xmlns:ds="http://schemas.openxmlformats.org/officeDocument/2006/customXml" ds:itemID="{DC06AE27-16EA-CD4B-98EC-3C869E7C11BC}">
+<ds:datastoreItem xmlns:ds="http://schemas.openxmlformats.org/officeDocument/2006/customXml" ds:itemID="{EED32C9E-F7D0-1D40-8712-09DBA08D4404}">
   <ds:schemaRefs>
     <ds:schemaRef ds:uri="http://schemas.openxmlformats.org/officeDocument/2006/bibliography"/>
   </ds:schemaRefs>
